--- a/springboot.docx
+++ b/springboot.docx
@@ -1505,8 +1505,18 @@
           <w:szCs w:val="15"/>
         </w:rPr>
         <w:lastRenderedPageBreak/>
-        <w:t>@SpringBootApplication</w:t>
-      </w:r>
+        <w:t>@</w:t>
+      </w:r>
+      <w:proofErr w:type="spellStart"/>
+      <w:r>
+        <w:rPr>
+          <w:rFonts w:hint="eastAsia"/>
+          <w:sz w:val="15"/>
+          <w:szCs w:val="15"/>
+        </w:rPr>
+        <w:t>SpringBootApplication</w:t>
+      </w:r>
+      <w:proofErr w:type="spellEnd"/>
       <w:r>
         <w:rPr>
           <w:rFonts w:hint="eastAsia"/>
@@ -2479,9 +2489,49 @@
           <w:szCs w:val="15"/>
         </w:rPr>
       </w:pPr>
-      <w:r>
-        <w:rPr>
-          <w:rFonts w:hint="eastAsia"/>
+    </w:p>
+    <w:p>
+      <w:pPr>
+        <w:pStyle w:val="3"/>
+        <w:rPr>
+          <w:sz w:val="24"/>
+          <w:szCs w:val="24"/>
+        </w:rPr>
+      </w:pPr>
+      <w:proofErr w:type="spellStart"/>
+      <w:r>
+        <w:rPr>
+          <w:sz w:val="24"/>
+          <w:szCs w:val="24"/>
+        </w:rPr>
+        <w:t>SpringBoot</w:t>
+      </w:r>
+      <w:proofErr w:type="spellEnd"/>
+      <w:r>
+        <w:rPr>
+          <w:sz w:val="24"/>
+          <w:szCs w:val="24"/>
+        </w:rPr>
+        <w:t>中常用注解及其分析</w:t>
+      </w:r>
+      <w:r>
+        <w:rPr>
+          <w:rFonts w:hint="eastAsia"/>
+          <w:sz w:val="24"/>
+          <w:szCs w:val="24"/>
+        </w:rPr>
+        <w:t>：</w:t>
+      </w:r>
+    </w:p>
+    <w:p>
+      <w:pPr>
+        <w:rPr>
+          <w:sz w:val="15"/>
+          <w:szCs w:val="15"/>
+        </w:rPr>
+      </w:pPr>
+      <w:r>
+        <w:rPr>
           <w:sz w:val="15"/>
           <w:szCs w:val="15"/>
         </w:rPr>
@@ -2490,7 +2540,77 @@
       <w:proofErr w:type="spellStart"/>
       <w:r>
         <w:rPr>
-          <w:rFonts w:hint="eastAsia"/>
+          <w:sz w:val="15"/>
+          <w:szCs w:val="15"/>
+        </w:rPr>
+        <w:t>SpringBootApplication</w:t>
+      </w:r>
+      <w:proofErr w:type="spellEnd"/>
+      <w:r>
+        <w:rPr>
+          <w:rFonts w:hint="eastAsia"/>
+          <w:sz w:val="15"/>
+          <w:szCs w:val="15"/>
+        </w:rPr>
+        <w:t>：</w:t>
+      </w:r>
+      <w:r>
+        <w:rPr>
+          <w:sz w:val="15"/>
+          <w:szCs w:val="15"/>
+        </w:rPr>
+        <w:t>main</w:t>
+      </w:r>
+      <w:r>
+        <w:rPr>
+          <w:sz w:val="15"/>
+          <w:szCs w:val="15"/>
+        </w:rPr>
+        <w:t>方法所在类上</w:t>
+      </w:r>
+      <w:r>
+        <w:rPr>
+          <w:rFonts w:hint="eastAsia"/>
+          <w:sz w:val="15"/>
+          <w:szCs w:val="15"/>
+        </w:rPr>
+        <w:t>，主要由以下</w:t>
+      </w:r>
+      <w:r>
+        <w:rPr>
+          <w:rFonts w:hint="eastAsia"/>
+          <w:sz w:val="15"/>
+          <w:szCs w:val="15"/>
+        </w:rPr>
+        <w:t>4</w:t>
+      </w:r>
+      <w:r>
+        <w:rPr>
+          <w:rFonts w:hint="eastAsia"/>
+          <w:sz w:val="15"/>
+          <w:szCs w:val="15"/>
+        </w:rPr>
+        <w:t>个注解组成</w:t>
+      </w:r>
+    </w:p>
+    <w:p>
+      <w:pPr>
+        <w:rPr>
+          <w:rFonts w:hint="eastAsia"/>
+          <w:sz w:val="15"/>
+          <w:szCs w:val="15"/>
+        </w:rPr>
+      </w:pPr>
+      <w:r>
+        <w:rPr>
+          <w:sz w:val="15"/>
+          <w:szCs w:val="15"/>
+        </w:rPr>
+        <w:t>@</w:t>
+      </w:r>
+      <w:proofErr w:type="spellStart"/>
+      <w:r>
+        <w:rPr>
           <w:sz w:val="15"/>
           <w:szCs w:val="15"/>
         </w:rPr>
@@ -2503,7 +2623,749 @@
           <w:sz w:val="15"/>
           <w:szCs w:val="15"/>
         </w:rPr>
-        <w:t>工作原理：</w:t>
+        <w:t>：</w:t>
+      </w:r>
+      <w:r>
+        <w:rPr>
+          <w:sz w:val="15"/>
+          <w:szCs w:val="15"/>
+        </w:rPr>
+        <w:t>自动装配</w:t>
+      </w:r>
+      <w:r>
+        <w:rPr>
+          <w:rFonts w:hint="eastAsia"/>
+          <w:sz w:val="15"/>
+          <w:szCs w:val="15"/>
+        </w:rPr>
+        <w:t>，</w:t>
+      </w:r>
+      <w:r>
+        <w:rPr>
+          <w:sz w:val="15"/>
+          <w:szCs w:val="15"/>
+        </w:rPr>
+        <w:t>会根据导入的包</w:t>
+      </w:r>
+      <w:r>
+        <w:rPr>
+          <w:rFonts w:hint="eastAsia"/>
+          <w:sz w:val="15"/>
+          <w:szCs w:val="15"/>
+        </w:rPr>
+        <w:t>将对象加载到</w:t>
+      </w:r>
+      <w:r>
+        <w:rPr>
+          <w:rFonts w:hint="eastAsia"/>
+          <w:sz w:val="15"/>
+          <w:szCs w:val="15"/>
+        </w:rPr>
+        <w:t>IOC</w:t>
+      </w:r>
+      <w:r>
+        <w:rPr>
+          <w:rFonts w:hint="eastAsia"/>
+          <w:sz w:val="15"/>
+          <w:szCs w:val="15"/>
+        </w:rPr>
+        <w:t>中</w:t>
+      </w:r>
+    </w:p>
+    <w:p>
+      <w:pPr>
+        <w:rPr>
+          <w:rFonts w:hint="eastAsia"/>
+          <w:sz w:val="15"/>
+          <w:szCs w:val="15"/>
+        </w:rPr>
+      </w:pPr>
+      <w:r>
+        <w:rPr>
+          <w:sz w:val="15"/>
+          <w:szCs w:val="15"/>
+        </w:rPr>
+        <w:t>@</w:t>
+      </w:r>
+      <w:proofErr w:type="spellStart"/>
+      <w:r>
+        <w:rPr>
+          <w:sz w:val="15"/>
+          <w:szCs w:val="15"/>
+        </w:rPr>
+        <w:t>SpringBootConfiguration</w:t>
+      </w:r>
+      <w:proofErr w:type="spellEnd"/>
+      <w:r>
+        <w:rPr>
+          <w:rFonts w:hint="eastAsia"/>
+          <w:sz w:val="15"/>
+          <w:szCs w:val="15"/>
+        </w:rPr>
+        <w:t>：</w:t>
+      </w:r>
+      <w:r>
+        <w:rPr>
+          <w:sz w:val="15"/>
+          <w:szCs w:val="15"/>
+        </w:rPr>
+        <w:t>和</w:t>
+      </w:r>
+      <w:r>
+        <w:rPr>
+          <w:sz w:val="15"/>
+          <w:szCs w:val="15"/>
+        </w:rPr>
+        <w:t>Spring</w:t>
+      </w:r>
+      <w:r>
+        <w:rPr>
+          <w:sz w:val="15"/>
+          <w:szCs w:val="15"/>
+        </w:rPr>
+        <w:t>的</w:t>
+      </w:r>
+      <w:r>
+        <w:rPr>
+          <w:sz w:val="15"/>
+          <w:szCs w:val="15"/>
+        </w:rPr>
+        <w:t>@Configuration</w:t>
+      </w:r>
+      <w:r>
+        <w:rPr>
+          <w:sz w:val="15"/>
+          <w:szCs w:val="15"/>
+        </w:rPr>
+        <w:t>一样</w:t>
+      </w:r>
+      <w:r>
+        <w:rPr>
+          <w:rFonts w:hint="eastAsia"/>
+          <w:sz w:val="15"/>
+          <w:szCs w:val="15"/>
+        </w:rPr>
+        <w:t>，</w:t>
+      </w:r>
+      <w:r>
+        <w:rPr>
+          <w:rFonts w:hint="eastAsia"/>
+          <w:sz w:val="15"/>
+          <w:szCs w:val="15"/>
+        </w:rPr>
+        <w:t>@</w:t>
+      </w:r>
+      <w:proofErr w:type="spellStart"/>
+      <w:r>
+        <w:rPr>
+          <w:sz w:val="15"/>
+          <w:szCs w:val="15"/>
+        </w:rPr>
+        <w:t>SpringBootConfiguration</w:t>
+      </w:r>
+      <w:proofErr w:type="spellEnd"/>
+      <w:r>
+        <w:rPr>
+          <w:sz w:val="15"/>
+          <w:szCs w:val="15"/>
+        </w:rPr>
+        <w:t>就继承了</w:t>
+      </w:r>
+      <w:r>
+        <w:rPr>
+          <w:rFonts w:hint="eastAsia"/>
+          <w:sz w:val="15"/>
+          <w:szCs w:val="15"/>
+        </w:rPr>
+        <w:t>@</w:t>
+      </w:r>
+      <w:r>
+        <w:rPr>
+          <w:sz w:val="15"/>
+          <w:szCs w:val="15"/>
+        </w:rPr>
+        <w:t>Configuration</w:t>
+      </w:r>
+      <w:r>
+        <w:rPr>
+          <w:sz w:val="15"/>
+          <w:szCs w:val="15"/>
+        </w:rPr>
+        <w:t>注解</w:t>
+      </w:r>
+      <w:r>
+        <w:rPr>
+          <w:rFonts w:hint="eastAsia"/>
+          <w:sz w:val="15"/>
+          <w:szCs w:val="15"/>
+        </w:rPr>
+        <w:t>，</w:t>
+      </w:r>
+      <w:r>
+        <w:rPr>
+          <w:rFonts w:hint="eastAsia"/>
+          <w:sz w:val="15"/>
+          <w:szCs w:val="15"/>
+        </w:rPr>
+        <w:t>@</w:t>
+      </w:r>
+      <w:r>
+        <w:rPr>
+          <w:sz w:val="15"/>
+          <w:szCs w:val="15"/>
+        </w:rPr>
+        <w:t>Configuration</w:t>
+      </w:r>
+      <w:r>
+        <w:rPr>
+          <w:sz w:val="15"/>
+          <w:szCs w:val="15"/>
+        </w:rPr>
+        <w:t>和</w:t>
+      </w:r>
+      <w:r>
+        <w:rPr>
+          <w:rFonts w:hint="eastAsia"/>
+          <w:sz w:val="15"/>
+          <w:szCs w:val="15"/>
+        </w:rPr>
+        <w:t>@</w:t>
+      </w:r>
+      <w:r>
+        <w:rPr>
+          <w:sz w:val="15"/>
+          <w:szCs w:val="15"/>
+        </w:rPr>
+        <w:t>Bean</w:t>
+      </w:r>
+      <w:r>
+        <w:rPr>
+          <w:sz w:val="15"/>
+          <w:szCs w:val="15"/>
+        </w:rPr>
+        <w:t>注解一起使用</w:t>
+      </w:r>
+    </w:p>
+    <w:p>
+      <w:pPr>
+        <w:rPr>
+          <w:rFonts w:hint="eastAsia"/>
+          <w:sz w:val="15"/>
+          <w:szCs w:val="15"/>
+        </w:rPr>
+      </w:pPr>
+      <w:r>
+        <w:rPr>
+          <w:sz w:val="15"/>
+          <w:szCs w:val="15"/>
+        </w:rPr>
+        <w:t>@</w:t>
+      </w:r>
+      <w:proofErr w:type="spellStart"/>
+      <w:r>
+        <w:rPr>
+          <w:sz w:val="15"/>
+          <w:szCs w:val="15"/>
+        </w:rPr>
+        <w:t>ComponentScan</w:t>
+      </w:r>
+      <w:proofErr w:type="spellEnd"/>
+      <w:r>
+        <w:rPr>
+          <w:rFonts w:hint="eastAsia"/>
+          <w:sz w:val="15"/>
+          <w:szCs w:val="15"/>
+        </w:rPr>
+        <w:t>：</w:t>
+      </w:r>
+      <w:r>
+        <w:rPr>
+          <w:sz w:val="15"/>
+          <w:szCs w:val="15"/>
+        </w:rPr>
+        <w:t>去扫描</w:t>
+      </w:r>
+      <w:proofErr w:type="gramStart"/>
+      <w:r>
+        <w:rPr>
+          <w:sz w:val="15"/>
+          <w:szCs w:val="15"/>
+        </w:rPr>
+        <w:t>当前类及其类所在</w:t>
+      </w:r>
+      <w:proofErr w:type="gramEnd"/>
+      <w:r>
+        <w:rPr>
+          <w:sz w:val="15"/>
+          <w:szCs w:val="15"/>
+        </w:rPr>
+        <w:t>的子包的所有类</w:t>
+      </w:r>
+    </w:p>
+    <w:p>
+      <w:pPr>
+        <w:rPr>
+          <w:sz w:val="15"/>
+          <w:szCs w:val="15"/>
+        </w:rPr>
+      </w:pPr>
+      <w:r>
+        <w:rPr>
+          <w:sz w:val="15"/>
+          <w:szCs w:val="15"/>
+        </w:rPr>
+        <w:t>@Inherited</w:t>
+      </w:r>
+      <w:r>
+        <w:rPr>
+          <w:rFonts w:hint="eastAsia"/>
+          <w:sz w:val="15"/>
+          <w:szCs w:val="15"/>
+        </w:rPr>
+        <w:t>：</w:t>
+      </w:r>
+      <w:r>
+        <w:rPr>
+          <w:sz w:val="15"/>
+          <w:szCs w:val="15"/>
+        </w:rPr>
+        <w:t>这是</w:t>
+      </w:r>
+      <w:r>
+        <w:rPr>
+          <w:sz w:val="15"/>
+          <w:szCs w:val="15"/>
+        </w:rPr>
+        <w:t>Java</w:t>
+      </w:r>
+      <w:r>
+        <w:rPr>
+          <w:sz w:val="15"/>
+          <w:szCs w:val="15"/>
+        </w:rPr>
+        <w:t>的注解</w:t>
+      </w:r>
+      <w:r>
+        <w:rPr>
+          <w:rFonts w:hint="eastAsia"/>
+          <w:sz w:val="15"/>
+          <w:szCs w:val="15"/>
+        </w:rPr>
+        <w:t>，</w:t>
+      </w:r>
+      <w:r>
+        <w:rPr>
+          <w:sz w:val="15"/>
+          <w:szCs w:val="15"/>
+        </w:rPr>
+        <w:t>注解</w:t>
+      </w:r>
+      <w:r>
+        <w:rPr>
+          <w:sz w:val="15"/>
+          <w:szCs w:val="15"/>
+        </w:rPr>
+        <w:t>A</w:t>
+      </w:r>
+      <w:r>
+        <w:rPr>
+          <w:sz w:val="15"/>
+          <w:szCs w:val="15"/>
+        </w:rPr>
+        <w:t>添加</w:t>
+      </w:r>
+      <w:r>
+        <w:rPr>
+          <w:sz w:val="15"/>
+          <w:szCs w:val="15"/>
+        </w:rPr>
+        <w:t>@Inherited</w:t>
+      </w:r>
+      <w:r>
+        <w:rPr>
+          <w:rFonts w:hint="eastAsia"/>
+          <w:sz w:val="15"/>
+          <w:szCs w:val="15"/>
+        </w:rPr>
+        <w:t>，</w:t>
+      </w:r>
+      <w:r>
+        <w:rPr>
+          <w:sz w:val="15"/>
+          <w:szCs w:val="15"/>
+        </w:rPr>
+        <w:t>在类</w:t>
+      </w:r>
+      <w:r>
+        <w:rPr>
+          <w:sz w:val="15"/>
+          <w:szCs w:val="15"/>
+        </w:rPr>
+        <w:t>B</w:t>
+      </w:r>
+      <w:r>
+        <w:rPr>
+          <w:sz w:val="15"/>
+          <w:szCs w:val="15"/>
+        </w:rPr>
+        <w:t>添加注解</w:t>
+      </w:r>
+      <w:r>
+        <w:rPr>
+          <w:sz w:val="15"/>
+          <w:szCs w:val="15"/>
+        </w:rPr>
+        <w:t>A</w:t>
+      </w:r>
+      <w:r>
+        <w:rPr>
+          <w:rFonts w:hint="eastAsia"/>
+          <w:sz w:val="15"/>
+          <w:szCs w:val="15"/>
+        </w:rPr>
+        <w:t>，</w:t>
+      </w:r>
+      <w:r>
+        <w:rPr>
+          <w:sz w:val="15"/>
+          <w:szCs w:val="15"/>
+        </w:rPr>
+        <w:t>类</w:t>
+      </w:r>
+      <w:r>
+        <w:rPr>
+          <w:sz w:val="15"/>
+          <w:szCs w:val="15"/>
+        </w:rPr>
+        <w:t>C</w:t>
+      </w:r>
+      <w:r>
+        <w:rPr>
+          <w:sz w:val="15"/>
+          <w:szCs w:val="15"/>
+        </w:rPr>
+        <w:t>继承类</w:t>
+      </w:r>
+      <w:r>
+        <w:rPr>
+          <w:sz w:val="15"/>
+          <w:szCs w:val="15"/>
+        </w:rPr>
+        <w:t>B</w:t>
+      </w:r>
+      <w:r>
+        <w:rPr>
+          <w:rFonts w:hint="eastAsia"/>
+          <w:sz w:val="15"/>
+          <w:szCs w:val="15"/>
+        </w:rPr>
+        <w:t>，</w:t>
+      </w:r>
+      <w:r>
+        <w:rPr>
+          <w:sz w:val="15"/>
+          <w:szCs w:val="15"/>
+        </w:rPr>
+        <w:t>类</w:t>
+      </w:r>
+      <w:r>
+        <w:rPr>
+          <w:sz w:val="15"/>
+          <w:szCs w:val="15"/>
+        </w:rPr>
+        <w:t>C</w:t>
+      </w:r>
+      <w:r>
+        <w:rPr>
+          <w:sz w:val="15"/>
+          <w:szCs w:val="15"/>
+        </w:rPr>
+        <w:t>上也有注解</w:t>
+      </w:r>
+      <w:r>
+        <w:rPr>
+          <w:sz w:val="15"/>
+          <w:szCs w:val="15"/>
+        </w:rPr>
+        <w:t>A</w:t>
+      </w:r>
+      <w:r>
+        <w:rPr>
+          <w:rFonts w:hint="eastAsia"/>
+          <w:sz w:val="15"/>
+          <w:szCs w:val="15"/>
+        </w:rPr>
+        <w:t>，</w:t>
+      </w:r>
+      <w:r>
+        <w:rPr>
+          <w:sz w:val="15"/>
+          <w:szCs w:val="15"/>
+        </w:rPr>
+        <w:t>类在继承时是不会继承类的注解的</w:t>
+      </w:r>
+      <w:r>
+        <w:rPr>
+          <w:rFonts w:hint="eastAsia"/>
+          <w:sz w:val="15"/>
+          <w:szCs w:val="15"/>
+        </w:rPr>
+        <w:t>，</w:t>
+      </w:r>
+      <w:r>
+        <w:rPr>
+          <w:sz w:val="15"/>
+          <w:szCs w:val="15"/>
+        </w:rPr>
+        <w:t>但是使用</w:t>
+      </w:r>
+      <w:r>
+        <w:rPr>
+          <w:sz w:val="15"/>
+          <w:szCs w:val="15"/>
+        </w:rPr>
+        <w:t>@Inherited</w:t>
+      </w:r>
+      <w:r>
+        <w:rPr>
+          <w:sz w:val="15"/>
+          <w:szCs w:val="15"/>
+        </w:rPr>
+        <w:t>的注解的类会继承注解</w:t>
+      </w:r>
+    </w:p>
+    <w:p>
+      <w:pPr>
+        <w:rPr>
+          <w:sz w:val="15"/>
+          <w:szCs w:val="15"/>
+        </w:rPr>
+      </w:pPr>
+      <w:r>
+        <w:rPr>
+          <w:sz w:val="15"/>
+          <w:szCs w:val="15"/>
+        </w:rPr>
+        <w:t xml:space="preserve"> </w:t>
+      </w:r>
+    </w:p>
+    <w:p>
+      <w:pPr>
+        <w:rPr>
+          <w:sz w:val="15"/>
+          <w:szCs w:val="15"/>
+        </w:rPr>
+      </w:pPr>
+      <w:r>
+        <w:rPr>
+          <w:rFonts w:hint="eastAsia"/>
+          <w:sz w:val="15"/>
+          <w:szCs w:val="15"/>
+        </w:rPr>
+        <w:t>@</w:t>
+      </w:r>
+      <w:r>
+        <w:rPr>
+          <w:sz w:val="15"/>
+          <w:szCs w:val="15"/>
+        </w:rPr>
+        <w:t>Configuration</w:t>
+      </w:r>
+      <w:r>
+        <w:rPr>
+          <w:sz w:val="15"/>
+          <w:szCs w:val="15"/>
+        </w:rPr>
+        <w:t>/</w:t>
+      </w:r>
+      <w:r>
+        <w:rPr>
+          <w:rFonts w:hint="eastAsia"/>
+          <w:sz w:val="15"/>
+          <w:szCs w:val="15"/>
+        </w:rPr>
+        <w:t>@</w:t>
+      </w:r>
+      <w:r>
+        <w:rPr>
+          <w:sz w:val="15"/>
+          <w:szCs w:val="15"/>
+        </w:rPr>
+        <w:t>Bean</w:t>
+      </w:r>
+      <w:r>
+        <w:rPr>
+          <w:rFonts w:hint="eastAsia"/>
+          <w:sz w:val="15"/>
+          <w:szCs w:val="15"/>
+        </w:rPr>
+        <w:t>：</w:t>
+      </w:r>
+    </w:p>
+    <w:p>
+      <w:pPr>
+        <w:rPr>
+          <w:sz w:val="15"/>
+          <w:szCs w:val="15"/>
+        </w:rPr>
+      </w:pPr>
+      <w:r>
+        <w:rPr>
+          <w:rFonts w:hint="eastAsia"/>
+          <w:sz w:val="15"/>
+          <w:szCs w:val="15"/>
+        </w:rPr>
+        <w:t>@</w:t>
+      </w:r>
+      <w:r>
+        <w:rPr>
+          <w:sz w:val="15"/>
+          <w:szCs w:val="15"/>
+        </w:rPr>
+        <w:t>Configuration</w:t>
+      </w:r>
+      <w:r>
+        <w:rPr>
+          <w:sz w:val="15"/>
+          <w:szCs w:val="15"/>
+        </w:rPr>
+        <w:t>用于修饰类</w:t>
+      </w:r>
+      <w:r>
+        <w:rPr>
+          <w:rFonts w:hint="eastAsia"/>
+          <w:sz w:val="15"/>
+          <w:szCs w:val="15"/>
+        </w:rPr>
+        <w:t>，</w:t>
+      </w:r>
+      <w:r>
+        <w:rPr>
+          <w:rFonts w:hint="eastAsia"/>
+          <w:sz w:val="15"/>
+          <w:szCs w:val="15"/>
+        </w:rPr>
+        <w:t>@</w:t>
+      </w:r>
+      <w:r>
+        <w:rPr>
+          <w:sz w:val="15"/>
+          <w:szCs w:val="15"/>
+        </w:rPr>
+        <w:t>Bean</w:t>
+      </w:r>
+      <w:r>
+        <w:rPr>
+          <w:sz w:val="15"/>
+          <w:szCs w:val="15"/>
+        </w:rPr>
+        <w:t>用于修饰方法</w:t>
+      </w:r>
+      <w:r>
+        <w:rPr>
+          <w:rFonts w:hint="eastAsia"/>
+          <w:sz w:val="15"/>
+          <w:szCs w:val="15"/>
+        </w:rPr>
+        <w:t>，如果通过</w:t>
+      </w:r>
+      <w:r>
+        <w:rPr>
+          <w:rFonts w:hint="eastAsia"/>
+          <w:sz w:val="15"/>
+          <w:szCs w:val="15"/>
+        </w:rPr>
+        <w:t>name</w:t>
+      </w:r>
+      <w:r>
+        <w:rPr>
+          <w:rFonts w:hint="eastAsia"/>
+          <w:sz w:val="15"/>
+          <w:szCs w:val="15"/>
+        </w:rPr>
+        <w:t>获取</w:t>
+      </w:r>
+      <w:r>
+        <w:rPr>
+          <w:rFonts w:hint="eastAsia"/>
+          <w:sz w:val="15"/>
+          <w:szCs w:val="15"/>
+        </w:rPr>
+        <w:t>@Bean</w:t>
+      </w:r>
+      <w:r>
+        <w:rPr>
+          <w:rFonts w:hint="eastAsia"/>
+          <w:sz w:val="15"/>
+          <w:szCs w:val="15"/>
+        </w:rPr>
+        <w:t>的对象，</w:t>
+      </w:r>
+      <w:r>
+        <w:rPr>
+          <w:rFonts w:hint="eastAsia"/>
+          <w:sz w:val="15"/>
+          <w:szCs w:val="15"/>
+        </w:rPr>
+        <w:t>name</w:t>
+      </w:r>
+      <w:r>
+        <w:rPr>
+          <w:rFonts w:hint="eastAsia"/>
+          <w:sz w:val="15"/>
+          <w:szCs w:val="15"/>
+        </w:rPr>
+        <w:t>是方法名，而不是类名</w:t>
+      </w:r>
+    </w:p>
+    <w:p>
+      <w:pPr>
+        <w:rPr>
+          <w:sz w:val="15"/>
+          <w:szCs w:val="15"/>
+        </w:rPr>
+      </w:pPr>
+    </w:p>
+    <w:p>
+      <w:pPr>
+        <w:rPr>
+          <w:sz w:val="15"/>
+          <w:szCs w:val="15"/>
+        </w:rPr>
+      </w:pPr>
+    </w:p>
+    <w:p>
+      <w:pPr>
+        <w:rPr>
+          <w:rFonts w:hint="eastAsia"/>
+          <w:sz w:val="15"/>
+          <w:szCs w:val="15"/>
+        </w:rPr>
+      </w:pPr>
+    </w:p>
+    <w:p>
+      <w:pPr>
+        <w:rPr>
+          <w:sz w:val="15"/>
+          <w:szCs w:val="15"/>
+        </w:rPr>
+      </w:pPr>
+      <w:r>
+        <w:rPr>
+          <w:rFonts w:hint="eastAsia"/>
+          <w:sz w:val="15"/>
+          <w:szCs w:val="15"/>
+        </w:rPr>
+        <w:lastRenderedPageBreak/>
+        <w:t>@Import</w:t>
+      </w:r>
+      <w:r>
+        <w:rPr>
+          <w:rFonts w:hint="eastAsia"/>
+          <w:sz w:val="15"/>
+          <w:szCs w:val="15"/>
+        </w:rPr>
+        <w:t>：</w:t>
       </w:r>
     </w:p>
     <w:p>
@@ -2518,10 +3380,10 @@
           <w:noProof/>
         </w:rPr>
         <w:drawing>
-          <wp:inline distT="0" distB="0" distL="0" distR="0" wp14:anchorId="11C51D66" wp14:editId="5395AF9A">
-            <wp:extent cx="3726798" cy="1280727"/>
-            <wp:effectExtent l="0" t="0" r="7620" b="0"/>
-            <wp:docPr id="8" name="图片 8"/>
+          <wp:inline distT="0" distB="0" distL="0" distR="0" wp14:anchorId="7C42310F" wp14:editId="126114BF">
+            <wp:extent cx="3173215" cy="438259"/>
+            <wp:effectExtent l="0" t="0" r="8255" b="0"/>
+            <wp:docPr id="19" name="图片 19"/>
             <wp:cNvGraphicFramePr>
               <a:graphicFrameLocks xmlns:a="http://schemas.openxmlformats.org/drawingml/2006/main" noChangeAspect="1"/>
             </wp:cNvGraphicFramePr>
@@ -2541,7 +3403,7 @@
                   <pic:spPr>
                     <a:xfrm>
                       <a:off x="0" y="0"/>
-                      <a:ext cx="3742600" cy="1286157"/>
+                      <a:ext cx="3311539" cy="457363"/>
                     </a:xfrm>
                     <a:prstGeom prst="rect">
                       <a:avLst/>
@@ -2557,7 +3419,82 @@
     <w:p>
       <w:pPr>
         <w:rPr>
-          <w:rFonts w:hint="eastAsia"/>
+          <w:sz w:val="15"/>
+          <w:szCs w:val="15"/>
+        </w:rPr>
+      </w:pPr>
+      <w:r>
+        <w:rPr>
+          <w:rFonts w:hint="eastAsia"/>
+          <w:sz w:val="15"/>
+          <w:szCs w:val="15"/>
+        </w:rPr>
+        <w:t>@</w:t>
+      </w:r>
+      <w:r>
+        <w:rPr>
+          <w:sz w:val="15"/>
+          <w:szCs w:val="15"/>
+        </w:rPr>
+        <w:t>Import</w:t>
+      </w:r>
+      <w:r>
+        <w:rPr>
+          <w:sz w:val="15"/>
+          <w:szCs w:val="15"/>
+        </w:rPr>
+        <w:t>注解的作用是将指定</w:t>
+      </w:r>
+      <w:proofErr w:type="gramStart"/>
+      <w:r>
+        <w:rPr>
+          <w:sz w:val="15"/>
+          <w:szCs w:val="15"/>
+        </w:rPr>
+        <w:t>类加入</w:t>
+      </w:r>
+      <w:proofErr w:type="gramEnd"/>
+      <w:r>
+        <w:rPr>
+          <w:sz w:val="15"/>
+          <w:szCs w:val="15"/>
+        </w:rPr>
+        <w:t>到</w:t>
+      </w:r>
+      <w:r>
+        <w:rPr>
+          <w:sz w:val="15"/>
+          <w:szCs w:val="15"/>
+        </w:rPr>
+        <w:t>IOC</w:t>
+      </w:r>
+      <w:r>
+        <w:rPr>
+          <w:sz w:val="15"/>
+          <w:szCs w:val="15"/>
+        </w:rPr>
+        <w:t>中</w:t>
+      </w:r>
+    </w:p>
+    <w:p>
+      <w:pPr>
+        <w:rPr>
+          <w:sz w:val="15"/>
+          <w:szCs w:val="15"/>
+        </w:rPr>
+      </w:pPr>
+      <w:r>
+        <w:rPr>
+          <w:rFonts w:hint="eastAsia"/>
+          <w:sz w:val="15"/>
+          <w:szCs w:val="15"/>
+        </w:rPr>
+        <w:t>其他实现方式：</w:t>
+      </w:r>
+    </w:p>
+    <w:p>
+      <w:pPr>
+        <w:rPr>
           <w:sz w:val="15"/>
           <w:szCs w:val="15"/>
         </w:rPr>
@@ -2567,10 +3504,10 @@
           <w:noProof/>
         </w:rPr>
         <w:drawing>
-          <wp:inline distT="0" distB="0" distL="0" distR="0" wp14:anchorId="51EF2881" wp14:editId="4890A058">
-            <wp:extent cx="4043131" cy="1755300"/>
-            <wp:effectExtent l="0" t="0" r="0" b="0"/>
-            <wp:docPr id="9" name="图片 9"/>
+          <wp:inline distT="0" distB="0" distL="0" distR="0" wp14:anchorId="1F57F70B" wp14:editId="7AE383E5">
+            <wp:extent cx="4226457" cy="1842524"/>
+            <wp:effectExtent l="0" t="0" r="3175" b="5715"/>
+            <wp:docPr id="20" name="图片 20"/>
             <wp:cNvGraphicFramePr>
               <a:graphicFrameLocks xmlns:a="http://schemas.openxmlformats.org/drawingml/2006/main" noChangeAspect="1"/>
             </wp:cNvGraphicFramePr>
@@ -2590,7 +3527,7 @@
                   <pic:spPr>
                     <a:xfrm>
                       <a:off x="0" y="0"/>
-                      <a:ext cx="4090776" cy="1775985"/>
+                      <a:ext cx="4241379" cy="1849029"/>
                     </a:xfrm>
                     <a:prstGeom prst="rect">
                       <a:avLst/>
@@ -2606,6 +3543,88 @@
     <w:p>
       <w:pPr>
         <w:rPr>
+          <w:sz w:val="15"/>
+          <w:szCs w:val="15"/>
+        </w:rPr>
+      </w:pPr>
+      <w:r>
+        <w:rPr>
+          <w:sz w:val="15"/>
+          <w:szCs w:val="15"/>
+        </w:rPr>
+        <w:t>继承</w:t>
+      </w:r>
+      <w:proofErr w:type="spellStart"/>
+      <w:r>
+        <w:rPr>
+          <w:sz w:val="15"/>
+          <w:szCs w:val="15"/>
+        </w:rPr>
+        <w:t>ImportSelector</w:t>
+      </w:r>
+      <w:proofErr w:type="spellEnd"/>
+      <w:r>
+        <w:rPr>
+          <w:rFonts w:hint="eastAsia"/>
+          <w:sz w:val="15"/>
+          <w:szCs w:val="15"/>
+        </w:rPr>
+        <w:t>，</w:t>
+      </w:r>
+      <w:r>
+        <w:rPr>
+          <w:sz w:val="15"/>
+          <w:szCs w:val="15"/>
+        </w:rPr>
+        <w:t>将需要加入到</w:t>
+      </w:r>
+      <w:r>
+        <w:rPr>
+          <w:sz w:val="15"/>
+          <w:szCs w:val="15"/>
+        </w:rPr>
+        <w:t>IOC</w:t>
+      </w:r>
+      <w:r>
+        <w:rPr>
+          <w:sz w:val="15"/>
+          <w:szCs w:val="15"/>
+        </w:rPr>
+        <w:t>容器中的类的路径作为数组返回</w:t>
+      </w:r>
+      <w:r>
+        <w:rPr>
+          <w:rFonts w:hint="eastAsia"/>
+          <w:sz w:val="15"/>
+          <w:szCs w:val="15"/>
+        </w:rPr>
+        <w:t>，</w:t>
+      </w:r>
+      <w:r>
+        <w:rPr>
+          <w:sz w:val="15"/>
+          <w:szCs w:val="15"/>
+        </w:rPr>
+        <w:t>这些类就会被加入到</w:t>
+      </w:r>
+      <w:r>
+        <w:rPr>
+          <w:sz w:val="15"/>
+          <w:szCs w:val="15"/>
+        </w:rPr>
+        <w:t>IOC</w:t>
+      </w:r>
+      <w:r>
+        <w:rPr>
+          <w:sz w:val="15"/>
+          <w:szCs w:val="15"/>
+        </w:rPr>
+        <w:t>中</w:t>
+      </w:r>
+    </w:p>
+    <w:p>
+      <w:pPr>
+        <w:rPr>
           <w:rFonts w:hint="eastAsia"/>
           <w:sz w:val="15"/>
           <w:szCs w:val="15"/>
@@ -2615,12 +3634,11 @@
         <w:rPr>
           <w:noProof/>
         </w:rPr>
-        <w:lastRenderedPageBreak/>
         <w:drawing>
-          <wp:inline distT="0" distB="0" distL="0" distR="0" wp14:anchorId="3002208E" wp14:editId="10327121">
-            <wp:extent cx="4349579" cy="996015"/>
-            <wp:effectExtent l="0" t="0" r="0" b="0"/>
-            <wp:docPr id="10" name="图片 10"/>
+          <wp:inline distT="0" distB="0" distL="0" distR="0" wp14:anchorId="48F44B90" wp14:editId="2CCE4F0E">
+            <wp:extent cx="2787685" cy="929228"/>
+            <wp:effectExtent l="0" t="0" r="0" b="4445"/>
+            <wp:docPr id="21" name="图片 21"/>
             <wp:cNvGraphicFramePr>
               <a:graphicFrameLocks xmlns:a="http://schemas.openxmlformats.org/drawingml/2006/main" noChangeAspect="1"/>
             </wp:cNvGraphicFramePr>
@@ -2640,7 +3658,7 @@
                   <pic:spPr>
                     <a:xfrm>
                       <a:off x="0" y="0"/>
-                      <a:ext cx="4359447" cy="998275"/>
+                      <a:ext cx="2814683" cy="938227"/>
                     </a:xfrm>
                     <a:prstGeom prst="rect">
                       <a:avLst/>
@@ -2660,157 +3678,34 @@
           <w:szCs w:val="15"/>
         </w:rPr>
       </w:pPr>
-      <w:proofErr w:type="spellStart"/>
-      <w:r>
-        <w:rPr>
-          <w:sz w:val="15"/>
-          <w:szCs w:val="15"/>
-        </w:rPr>
-        <w:t>SpringFactoriesLoader.loadFactoryNames</w:t>
-      </w:r>
-      <w:proofErr w:type="spellEnd"/>
-      <w:r>
-        <w:rPr>
-          <w:sz w:val="15"/>
-          <w:szCs w:val="15"/>
-        </w:rPr>
-        <w:t>会加载</w:t>
-      </w:r>
-      <w:proofErr w:type="spellStart"/>
-      <w:r>
-        <w:rPr>
-          <w:sz w:val="15"/>
-          <w:szCs w:val="15"/>
-        </w:rPr>
-        <w:t>ClassPath</w:t>
-      </w:r>
-      <w:proofErr w:type="spellEnd"/>
-      <w:r>
-        <w:rPr>
-          <w:sz w:val="15"/>
-          <w:szCs w:val="15"/>
-        </w:rPr>
-        <w:t>下的</w:t>
-      </w:r>
-      <w:r>
-        <w:rPr>
-          <w:sz w:val="15"/>
-          <w:szCs w:val="15"/>
-        </w:rPr>
-        <w:t>META-INF</w:t>
-      </w:r>
-      <w:r>
-        <w:rPr>
-          <w:sz w:val="15"/>
-          <w:szCs w:val="15"/>
-        </w:rPr>
-        <w:t>的</w:t>
-      </w:r>
-      <w:proofErr w:type="spellStart"/>
-      <w:r>
-        <w:rPr>
-          <w:sz w:val="15"/>
-          <w:szCs w:val="15"/>
-        </w:rPr>
-        <w:t>spring.factories</w:t>
-      </w:r>
-      <w:proofErr w:type="spellEnd"/>
-      <w:r>
-        <w:rPr>
-          <w:sz w:val="15"/>
-          <w:szCs w:val="15"/>
-        </w:rPr>
-        <w:t>文件</w:t>
-      </w:r>
-    </w:p>
-    <w:p>
-      <w:pPr>
-        <w:rPr>
-          <w:sz w:val="15"/>
-          <w:szCs w:val="15"/>
-        </w:rPr>
-      </w:pPr>
-      <w:r>
-        <w:rPr>
-          <w:sz w:val="15"/>
-          <w:szCs w:val="15"/>
-        </w:rPr>
-        <w:t>比如</w:t>
-      </w:r>
-      <w:r>
-        <w:rPr>
-          <w:rFonts w:hint="eastAsia"/>
-          <w:sz w:val="15"/>
-          <w:szCs w:val="15"/>
-        </w:rPr>
-        <w:t>，</w:t>
-      </w:r>
-      <w:r>
-        <w:rPr>
-          <w:sz w:val="15"/>
-          <w:szCs w:val="15"/>
-        </w:rPr>
-        <w:t>Spring</w:t>
-      </w:r>
-      <w:r>
-        <w:rPr>
-          <w:rFonts w:hint="eastAsia"/>
-          <w:sz w:val="15"/>
-          <w:szCs w:val="15"/>
-        </w:rPr>
-        <w:t>-</w:t>
-      </w:r>
-      <w:r>
-        <w:rPr>
-          <w:sz w:val="15"/>
-          <w:szCs w:val="15"/>
-        </w:rPr>
-        <w:t>Boot</w:t>
-      </w:r>
-      <w:r>
-        <w:rPr>
-          <w:rFonts w:hint="eastAsia"/>
-          <w:sz w:val="15"/>
-          <w:szCs w:val="15"/>
-        </w:rPr>
-        <w:t>-</w:t>
-      </w:r>
-      <w:r>
-        <w:rPr>
-          <w:sz w:val="15"/>
-          <w:szCs w:val="15"/>
-        </w:rPr>
-        <w:t>autoconfigure.jar</w:t>
-      </w:r>
-      <w:r>
-        <w:rPr>
-          <w:sz w:val="15"/>
-          <w:szCs w:val="15"/>
-        </w:rPr>
-        <w:t>下的</w:t>
-      </w:r>
-      <w:proofErr w:type="spellStart"/>
-      <w:r>
-        <w:rPr>
-          <w:sz w:val="15"/>
-          <w:szCs w:val="15"/>
-        </w:rPr>
-        <w:t>spring.</w:t>
-      </w:r>
-      <w:proofErr w:type="gramStart"/>
-      <w:r>
-        <w:rPr>
-          <w:sz w:val="15"/>
-          <w:szCs w:val="15"/>
-        </w:rPr>
-        <w:t>factories</w:t>
-      </w:r>
-      <w:proofErr w:type="spellEnd"/>
-      <w:proofErr w:type="gramEnd"/>
-    </w:p>
-    <w:p>
-      <w:pPr>
-        <w:rPr>
+    </w:p>
+    <w:p>
+      <w:pPr>
+        <w:rPr>
+          <w:sz w:val="15"/>
+          <w:szCs w:val="15"/>
+        </w:rPr>
+      </w:pPr>
+      <w:r>
+        <w:rPr>
+          <w:sz w:val="15"/>
+          <w:szCs w:val="15"/>
+        </w:rPr>
+        <w:t>自定义注解的方式</w:t>
+      </w:r>
+      <w:r>
+        <w:rPr>
+          <w:rFonts w:hint="eastAsia"/>
+          <w:sz w:val="15"/>
+          <w:szCs w:val="15"/>
+        </w:rPr>
+        <w:t>：</w:t>
+      </w:r>
+    </w:p>
+    <w:p>
+      <w:pPr>
+        <w:rPr>
+          <w:rFonts w:hint="eastAsia"/>
           <w:sz w:val="15"/>
           <w:szCs w:val="15"/>
         </w:rPr>
@@ -2820,10 +3715,10 @@
           <w:noProof/>
         </w:rPr>
         <w:drawing>
-          <wp:inline distT="0" distB="0" distL="0" distR="0" wp14:anchorId="03508342" wp14:editId="11FBE8BA">
-            <wp:extent cx="2777799" cy="1404647"/>
-            <wp:effectExtent l="0" t="0" r="3810" b="5080"/>
-            <wp:docPr id="11" name="图片 11"/>
+          <wp:inline distT="0" distB="0" distL="0" distR="0" wp14:anchorId="638BF9CC" wp14:editId="34FBC046">
+            <wp:extent cx="2832169" cy="1221543"/>
+            <wp:effectExtent l="0" t="0" r="6350" b="0"/>
+            <wp:docPr id="22" name="图片 22"/>
             <wp:cNvGraphicFramePr>
               <a:graphicFrameLocks xmlns:a="http://schemas.openxmlformats.org/drawingml/2006/main" noChangeAspect="1"/>
             </wp:cNvGraphicFramePr>
@@ -2843,7 +3738,7 @@
                   <pic:spPr>
                     <a:xfrm>
                       <a:off x="0" y="0"/>
-                      <a:ext cx="2800835" cy="1416295"/>
+                      <a:ext cx="2853094" cy="1230568"/>
                     </a:xfrm>
                     <a:prstGeom prst="rect">
                       <a:avLst/>
@@ -2859,62 +3754,6 @@
     <w:p>
       <w:pPr>
         <w:rPr>
-          <w:rFonts w:hint="eastAsia"/>
-          <w:sz w:val="15"/>
-          <w:szCs w:val="15"/>
-        </w:rPr>
-      </w:pPr>
-      <w:proofErr w:type="spellStart"/>
-      <w:r>
-        <w:rPr>
-          <w:sz w:val="15"/>
-          <w:szCs w:val="15"/>
-        </w:rPr>
-        <w:t>spring.factories</w:t>
-      </w:r>
-      <w:proofErr w:type="spellEnd"/>
-      <w:r>
-        <w:rPr>
-          <w:sz w:val="15"/>
-          <w:szCs w:val="15"/>
-        </w:rPr>
-        <w:t>文件</w:t>
-      </w:r>
-      <w:r>
-        <w:rPr>
-          <w:rFonts w:hint="eastAsia"/>
-          <w:sz w:val="15"/>
-          <w:szCs w:val="15"/>
-        </w:rPr>
-        <w:t>，</w:t>
-      </w:r>
-      <w:r>
-        <w:rPr>
-          <w:sz w:val="15"/>
-          <w:szCs w:val="15"/>
-        </w:rPr>
-        <w:t>这里的</w:t>
-      </w:r>
-      <w:r>
-        <w:rPr>
-          <w:rFonts w:hint="eastAsia"/>
-          <w:sz w:val="15"/>
-          <w:szCs w:val="15"/>
-        </w:rPr>
-        <w:t>\</w:t>
-      </w:r>
-      <w:r>
-        <w:rPr>
-          <w:rFonts w:hint="eastAsia"/>
-          <w:sz w:val="15"/>
-          <w:szCs w:val="15"/>
-        </w:rPr>
-        <w:t>是换行符</w:t>
-      </w:r>
-    </w:p>
-    <w:p>
-      <w:pPr>
-        <w:rPr>
           <w:sz w:val="15"/>
           <w:szCs w:val="15"/>
         </w:rPr>
@@ -2924,10 +3763,10 @@
           <w:noProof/>
         </w:rPr>
         <w:drawing>
-          <wp:inline distT="0" distB="0" distL="0" distR="0" wp14:anchorId="27B19494" wp14:editId="5158713D">
-            <wp:extent cx="3988761" cy="1282205"/>
-            <wp:effectExtent l="0" t="0" r="0" b="0"/>
-            <wp:docPr id="12" name="图片 12"/>
+          <wp:inline distT="0" distB="0" distL="0" distR="0" wp14:anchorId="4F7697F2" wp14:editId="729C6110">
+            <wp:extent cx="3889907" cy="1406380"/>
+            <wp:effectExtent l="0" t="0" r="0" b="3810"/>
+            <wp:docPr id="23" name="图片 23"/>
             <wp:cNvGraphicFramePr>
               <a:graphicFrameLocks xmlns:a="http://schemas.openxmlformats.org/drawingml/2006/main" noChangeAspect="1"/>
             </wp:cNvGraphicFramePr>
@@ -2947,7 +3786,7 @@
                   <pic:spPr>
                     <a:xfrm>
                       <a:off x="0" y="0"/>
-                      <a:ext cx="4001383" cy="1286262"/>
+                      <a:ext cx="3898897" cy="1409630"/>
                     </a:xfrm>
                     <a:prstGeom prst="rect">
                       <a:avLst/>
@@ -2963,72 +3802,7 @@
     <w:p>
       <w:pPr>
         <w:rPr>
-          <w:sz w:val="15"/>
-          <w:szCs w:val="15"/>
-        </w:rPr>
-      </w:pPr>
-      <w:r>
-        <w:rPr>
-          <w:sz w:val="15"/>
-          <w:szCs w:val="15"/>
-        </w:rPr>
-        <w:t>其它的先不管</w:t>
-      </w:r>
-      <w:r>
-        <w:rPr>
-          <w:rFonts w:hint="eastAsia"/>
-          <w:sz w:val="15"/>
-          <w:szCs w:val="15"/>
-        </w:rPr>
-        <w:t>，</w:t>
-      </w:r>
-      <w:r>
-        <w:rPr>
-          <w:sz w:val="15"/>
-          <w:szCs w:val="15"/>
-        </w:rPr>
-        <w:t>那么</w:t>
-      </w:r>
-      <w:r>
-        <w:rPr>
-          <w:sz w:val="15"/>
-          <w:szCs w:val="15"/>
-        </w:rPr>
-        <w:t>Spring</w:t>
-      </w:r>
-      <w:r>
-        <w:rPr>
-          <w:rFonts w:hint="eastAsia"/>
-          <w:sz w:val="15"/>
-          <w:szCs w:val="15"/>
-        </w:rPr>
-        <w:t>-</w:t>
-      </w:r>
-      <w:r>
-        <w:rPr>
-          <w:sz w:val="15"/>
-          <w:szCs w:val="15"/>
-        </w:rPr>
-        <w:t>boot</w:t>
-      </w:r>
-      <w:r>
-        <w:rPr>
-          <w:sz w:val="15"/>
-          <w:szCs w:val="15"/>
-        </w:rPr>
-        <w:t>如何实现判断到底要装入哪些</w:t>
-      </w:r>
-      <w:r>
-        <w:rPr>
-          <w:sz w:val="15"/>
-          <w:szCs w:val="15"/>
-        </w:rPr>
-        <w:t>Bean</w:t>
-      </w:r>
-    </w:p>
-    <w:p>
-      <w:pPr>
-        <w:rPr>
+          <w:rFonts w:hint="eastAsia"/>
           <w:sz w:val="15"/>
           <w:szCs w:val="15"/>
         </w:rPr>
@@ -3038,10 +3812,10 @@
           <w:noProof/>
         </w:rPr>
         <w:drawing>
-          <wp:inline distT="0" distB="0" distL="0" distR="0" wp14:anchorId="1FD33109" wp14:editId="3A792920">
-            <wp:extent cx="3988435" cy="1947159"/>
-            <wp:effectExtent l="0" t="0" r="0" b="0"/>
-            <wp:docPr id="13" name="图片 13"/>
+          <wp:inline distT="0" distB="0" distL="0" distR="0" wp14:anchorId="7CC34915" wp14:editId="7E3641EF">
+            <wp:extent cx="5051888" cy="581460"/>
+            <wp:effectExtent l="0" t="0" r="0" b="9525"/>
+            <wp:docPr id="24" name="图片 24"/>
             <wp:cNvGraphicFramePr>
               <a:graphicFrameLocks xmlns:a="http://schemas.openxmlformats.org/drawingml/2006/main" noChangeAspect="1"/>
             </wp:cNvGraphicFramePr>
@@ -3061,7 +3835,7 @@
                   <pic:spPr>
                     <a:xfrm>
                       <a:off x="0" y="0"/>
-                      <a:ext cx="3994812" cy="1950272"/>
+                      <a:ext cx="5118881" cy="589171"/>
                     </a:xfrm>
                     <a:prstGeom prst="rect">
                       <a:avLst/>
@@ -3077,6 +3851,1331 @@
     <w:p>
       <w:pPr>
         <w:rPr>
+          <w:rFonts w:hint="eastAsia"/>
+          <w:sz w:val="15"/>
+          <w:szCs w:val="15"/>
+        </w:rPr>
+      </w:pPr>
+      <w:r>
+        <w:rPr>
+          <w:sz w:val="15"/>
+          <w:szCs w:val="15"/>
+        </w:rPr>
+        <w:t>一个是</w:t>
+      </w:r>
+      <w:proofErr w:type="spellStart"/>
+      <w:r>
+        <w:rPr>
+          <w:sz w:val="15"/>
+          <w:szCs w:val="15"/>
+        </w:rPr>
+        <w:t>ImportSelector</w:t>
+      </w:r>
+      <w:proofErr w:type="spellEnd"/>
+      <w:r>
+        <w:rPr>
+          <w:rFonts w:hint="eastAsia"/>
+          <w:sz w:val="15"/>
+          <w:szCs w:val="15"/>
+        </w:rPr>
+        <w:t>，</w:t>
+      </w:r>
+      <w:r>
+        <w:rPr>
+          <w:sz w:val="15"/>
+          <w:szCs w:val="15"/>
+        </w:rPr>
+        <w:t>一个是</w:t>
+      </w:r>
+      <w:proofErr w:type="spellStart"/>
+      <w:r>
+        <w:rPr>
+          <w:sz w:val="15"/>
+          <w:szCs w:val="15"/>
+        </w:rPr>
+        <w:t>ImportBeanDefinitionRegister</w:t>
+      </w:r>
+      <w:proofErr w:type="spellEnd"/>
+    </w:p>
+    <w:p>
+      <w:pPr>
+        <w:rPr>
+          <w:sz w:val="15"/>
+          <w:szCs w:val="15"/>
+        </w:rPr>
+      </w:pPr>
+    </w:p>
+    <w:p>
+      <w:pPr>
+        <w:rPr>
+          <w:sz w:val="15"/>
+          <w:szCs w:val="15"/>
+        </w:rPr>
+      </w:pPr>
+      <w:r>
+        <w:rPr>
+          <w:sz w:val="15"/>
+          <w:szCs w:val="15"/>
+        </w:rPr>
+        <w:lastRenderedPageBreak/>
+        <w:t>@Conditional</w:t>
+      </w:r>
+      <w:r>
+        <w:rPr>
+          <w:sz w:val="15"/>
+          <w:szCs w:val="15"/>
+        </w:rPr>
+        <w:t>一般和</w:t>
+      </w:r>
+      <w:r>
+        <w:rPr>
+          <w:rFonts w:hint="eastAsia"/>
+          <w:sz w:val="15"/>
+          <w:szCs w:val="15"/>
+        </w:rPr>
+        <w:t>@</w:t>
+      </w:r>
+      <w:r>
+        <w:rPr>
+          <w:sz w:val="15"/>
+          <w:szCs w:val="15"/>
+        </w:rPr>
+        <w:t>Bean</w:t>
+      </w:r>
+      <w:r>
+        <w:rPr>
+          <w:sz w:val="15"/>
+          <w:szCs w:val="15"/>
+        </w:rPr>
+        <w:t>一起使用</w:t>
+      </w:r>
+      <w:r>
+        <w:rPr>
+          <w:rFonts w:hint="eastAsia"/>
+          <w:sz w:val="15"/>
+          <w:szCs w:val="15"/>
+        </w:rPr>
+        <w:t>，</w:t>
+      </w:r>
+      <w:r>
+        <w:rPr>
+          <w:sz w:val="15"/>
+          <w:szCs w:val="15"/>
+        </w:rPr>
+        <w:t>用于判断是否要将当前</w:t>
+      </w:r>
+      <w:r>
+        <w:rPr>
+          <w:sz w:val="15"/>
+          <w:szCs w:val="15"/>
+        </w:rPr>
+        <w:t>Bean</w:t>
+      </w:r>
+      <w:r>
+        <w:rPr>
+          <w:sz w:val="15"/>
+          <w:szCs w:val="15"/>
+        </w:rPr>
+        <w:t>装载到</w:t>
+      </w:r>
+      <w:r>
+        <w:rPr>
+          <w:sz w:val="15"/>
+          <w:szCs w:val="15"/>
+        </w:rPr>
+        <w:t>IOC</w:t>
+      </w:r>
+      <w:r>
+        <w:rPr>
+          <w:sz w:val="15"/>
+          <w:szCs w:val="15"/>
+        </w:rPr>
+        <w:t>中</w:t>
+      </w:r>
+    </w:p>
+    <w:p>
+      <w:pPr>
+        <w:rPr>
+          <w:rFonts w:hint="eastAsia"/>
+          <w:sz w:val="15"/>
+          <w:szCs w:val="15"/>
+        </w:rPr>
+      </w:pPr>
+      <w:r>
+        <w:rPr>
+          <w:noProof/>
+        </w:rPr>
+        <w:drawing>
+          <wp:inline distT="0" distB="0" distL="0" distR="0" wp14:anchorId="608EC887" wp14:editId="076BE3F2">
+            <wp:extent cx="2619633" cy="881756"/>
+            <wp:effectExtent l="0" t="0" r="0" b="0"/>
+            <wp:docPr id="25" name="图片 25"/>
+            <wp:cNvGraphicFramePr>
+              <a:graphicFrameLocks xmlns:a="http://schemas.openxmlformats.org/drawingml/2006/main" noChangeAspect="1"/>
+            </wp:cNvGraphicFramePr>
+            <a:graphic xmlns:a="http://schemas.openxmlformats.org/drawingml/2006/main">
+              <a:graphicData uri="http://schemas.openxmlformats.org/drawingml/2006/picture">
+                <pic:pic xmlns:pic="http://schemas.openxmlformats.org/drawingml/2006/picture">
+                  <pic:nvPicPr>
+                    <pic:cNvPr id="1" name=""/>
+                    <pic:cNvPicPr/>
+                  </pic:nvPicPr>
+                  <pic:blipFill>
+                    <a:blip r:embed="rId17"/>
+                    <a:stretch>
+                      <a:fillRect/>
+                    </a:stretch>
+                  </pic:blipFill>
+                  <pic:spPr>
+                    <a:xfrm>
+                      <a:off x="0" y="0"/>
+                      <a:ext cx="2642049" cy="889301"/>
+                    </a:xfrm>
+                    <a:prstGeom prst="rect">
+                      <a:avLst/>
+                    </a:prstGeom>
+                  </pic:spPr>
+                </pic:pic>
+              </a:graphicData>
+            </a:graphic>
+          </wp:inline>
+        </w:drawing>
+      </w:r>
+    </w:p>
+    <w:p>
+      <w:pPr>
+        <w:rPr>
+          <w:sz w:val="15"/>
+          <w:szCs w:val="15"/>
+        </w:rPr>
+      </w:pPr>
+      <w:r>
+        <w:rPr>
+          <w:noProof/>
+        </w:rPr>
+        <w:drawing>
+          <wp:inline distT="0" distB="0" distL="0" distR="0" wp14:anchorId="61519087" wp14:editId="489952C3">
+            <wp:extent cx="4640580" cy="1179979"/>
+            <wp:effectExtent l="0" t="0" r="7620" b="1270"/>
+            <wp:docPr id="26" name="图片 26"/>
+            <wp:cNvGraphicFramePr>
+              <a:graphicFrameLocks xmlns:a="http://schemas.openxmlformats.org/drawingml/2006/main" noChangeAspect="1"/>
+            </wp:cNvGraphicFramePr>
+            <a:graphic xmlns:a="http://schemas.openxmlformats.org/drawingml/2006/main">
+              <a:graphicData uri="http://schemas.openxmlformats.org/drawingml/2006/picture">
+                <pic:pic xmlns:pic="http://schemas.openxmlformats.org/drawingml/2006/picture">
+                  <pic:nvPicPr>
+                    <pic:cNvPr id="1" name=""/>
+                    <pic:cNvPicPr/>
+                  </pic:nvPicPr>
+                  <pic:blipFill>
+                    <a:blip r:embed="rId18"/>
+                    <a:stretch>
+                      <a:fillRect/>
+                    </a:stretch>
+                  </pic:blipFill>
+                  <pic:spPr>
+                    <a:xfrm>
+                      <a:off x="0" y="0"/>
+                      <a:ext cx="4649792" cy="1182321"/>
+                    </a:xfrm>
+                    <a:prstGeom prst="rect">
+                      <a:avLst/>
+                    </a:prstGeom>
+                  </pic:spPr>
+                </pic:pic>
+              </a:graphicData>
+            </a:graphic>
+          </wp:inline>
+        </w:drawing>
+      </w:r>
+    </w:p>
+    <w:p>
+      <w:pPr>
+        <w:rPr>
+          <w:sz w:val="15"/>
+          <w:szCs w:val="15"/>
+        </w:rPr>
+      </w:pPr>
+      <w:r>
+        <w:rPr>
+          <w:sz w:val="15"/>
+          <w:szCs w:val="15"/>
+        </w:rPr>
+        <w:t>@Conditional</w:t>
+      </w:r>
+      <w:r>
+        <w:rPr>
+          <w:sz w:val="15"/>
+          <w:szCs w:val="15"/>
+        </w:rPr>
+        <w:t>传入</w:t>
+      </w:r>
+      <w:r>
+        <w:rPr>
+          <w:sz w:val="15"/>
+          <w:szCs w:val="15"/>
+        </w:rPr>
+        <w:t>Class</w:t>
+      </w:r>
+      <w:r>
+        <w:rPr>
+          <w:rFonts w:hint="eastAsia"/>
+          <w:sz w:val="15"/>
+          <w:szCs w:val="15"/>
+        </w:rPr>
+        <w:t>，</w:t>
+      </w:r>
+      <w:r>
+        <w:rPr>
+          <w:sz w:val="15"/>
+          <w:szCs w:val="15"/>
+        </w:rPr>
+        <w:t>这个</w:t>
+      </w:r>
+      <w:r>
+        <w:rPr>
+          <w:sz w:val="15"/>
+          <w:szCs w:val="15"/>
+        </w:rPr>
+        <w:t>Class</w:t>
+      </w:r>
+      <w:r>
+        <w:rPr>
+          <w:sz w:val="15"/>
+          <w:szCs w:val="15"/>
+        </w:rPr>
+        <w:t>必须继承</w:t>
+      </w:r>
+      <w:r>
+        <w:rPr>
+          <w:sz w:val="15"/>
+          <w:szCs w:val="15"/>
+        </w:rPr>
+        <w:t>Condition</w:t>
+      </w:r>
+      <w:r>
+        <w:rPr>
+          <w:sz w:val="15"/>
+          <w:szCs w:val="15"/>
+        </w:rPr>
+        <w:t>接口</w:t>
+      </w:r>
+      <w:r>
+        <w:rPr>
+          <w:rFonts w:hint="eastAsia"/>
+          <w:sz w:val="15"/>
+          <w:szCs w:val="15"/>
+        </w:rPr>
+        <w:t>，</w:t>
+      </w:r>
+      <w:r>
+        <w:rPr>
+          <w:sz w:val="15"/>
+          <w:szCs w:val="15"/>
+        </w:rPr>
+        <w:t>如果接口的</w:t>
+      </w:r>
+      <w:proofErr w:type="spellStart"/>
+      <w:r>
+        <w:rPr>
+          <w:sz w:val="15"/>
+          <w:szCs w:val="15"/>
+        </w:rPr>
+        <w:t>matche</w:t>
+      </w:r>
+      <w:proofErr w:type="spellEnd"/>
+      <w:r>
+        <w:rPr>
+          <w:sz w:val="15"/>
+          <w:szCs w:val="15"/>
+        </w:rPr>
+        <w:t>方法返回</w:t>
+      </w:r>
+      <w:r>
+        <w:rPr>
+          <w:sz w:val="15"/>
+          <w:szCs w:val="15"/>
+        </w:rPr>
+        <w:t>true</w:t>
+      </w:r>
+      <w:r>
+        <w:rPr>
+          <w:sz w:val="15"/>
+          <w:szCs w:val="15"/>
+        </w:rPr>
+        <w:t>时</w:t>
+      </w:r>
+      <w:r>
+        <w:rPr>
+          <w:rFonts w:hint="eastAsia"/>
+          <w:sz w:val="15"/>
+          <w:szCs w:val="15"/>
+        </w:rPr>
+        <w:t>，</w:t>
+      </w:r>
+      <w:r>
+        <w:rPr>
+          <w:sz w:val="15"/>
+          <w:szCs w:val="15"/>
+        </w:rPr>
+        <w:t>才会执行</w:t>
+      </w:r>
+      <w:r>
+        <w:rPr>
+          <w:rFonts w:hint="eastAsia"/>
+          <w:sz w:val="15"/>
+          <w:szCs w:val="15"/>
+        </w:rPr>
+        <w:t>@</w:t>
+      </w:r>
+      <w:r>
+        <w:rPr>
+          <w:sz w:val="15"/>
+          <w:szCs w:val="15"/>
+        </w:rPr>
+        <w:t>Bean</w:t>
+      </w:r>
+      <w:r>
+        <w:rPr>
+          <w:sz w:val="15"/>
+          <w:szCs w:val="15"/>
+        </w:rPr>
+        <w:t>注解</w:t>
+      </w:r>
+      <w:r>
+        <w:rPr>
+          <w:rFonts w:hint="eastAsia"/>
+          <w:sz w:val="15"/>
+          <w:szCs w:val="15"/>
+        </w:rPr>
+        <w:t>，</w:t>
+      </w:r>
+      <w:r>
+        <w:rPr>
+          <w:sz w:val="15"/>
+          <w:szCs w:val="15"/>
+        </w:rPr>
+        <w:t>将</w:t>
+      </w:r>
+      <w:r>
+        <w:rPr>
+          <w:sz w:val="15"/>
+          <w:szCs w:val="15"/>
+        </w:rPr>
+        <w:t>Bean</w:t>
+      </w:r>
+      <w:r>
+        <w:rPr>
+          <w:sz w:val="15"/>
+          <w:szCs w:val="15"/>
+        </w:rPr>
+        <w:t>装载到</w:t>
+      </w:r>
+      <w:r>
+        <w:rPr>
+          <w:sz w:val="15"/>
+          <w:szCs w:val="15"/>
+        </w:rPr>
+        <w:t>IOC</w:t>
+      </w:r>
+      <w:r>
+        <w:rPr>
+          <w:sz w:val="15"/>
+          <w:szCs w:val="15"/>
+        </w:rPr>
+        <w:t>中</w:t>
+      </w:r>
+    </w:p>
+    <w:p>
+      <w:pPr>
+        <w:rPr>
+          <w:sz w:val="15"/>
+          <w:szCs w:val="15"/>
+        </w:rPr>
+      </w:pPr>
+      <w:r>
+        <w:rPr>
+          <w:noProof/>
+        </w:rPr>
+        <w:drawing>
+          <wp:inline distT="0" distB="0" distL="0" distR="0" wp14:anchorId="4406DE21" wp14:editId="6206E4B3">
+            <wp:extent cx="1695347" cy="2053590"/>
+            <wp:effectExtent l="0" t="0" r="635" b="3810"/>
+            <wp:docPr id="27" name="图片 27"/>
+            <wp:cNvGraphicFramePr>
+              <a:graphicFrameLocks xmlns:a="http://schemas.openxmlformats.org/drawingml/2006/main" noChangeAspect="1"/>
+            </wp:cNvGraphicFramePr>
+            <a:graphic xmlns:a="http://schemas.openxmlformats.org/drawingml/2006/main">
+              <a:graphicData uri="http://schemas.openxmlformats.org/drawingml/2006/picture">
+                <pic:pic xmlns:pic="http://schemas.openxmlformats.org/drawingml/2006/picture">
+                  <pic:nvPicPr>
+                    <pic:cNvPr id="1" name=""/>
+                    <pic:cNvPicPr/>
+                  </pic:nvPicPr>
+                  <pic:blipFill>
+                    <a:blip r:embed="rId19"/>
+                    <a:stretch>
+                      <a:fillRect/>
+                    </a:stretch>
+                  </pic:blipFill>
+                  <pic:spPr>
+                    <a:xfrm>
+                      <a:off x="0" y="0"/>
+                      <a:ext cx="1701987" cy="2061633"/>
+                    </a:xfrm>
+                    <a:prstGeom prst="rect">
+                      <a:avLst/>
+                    </a:prstGeom>
+                  </pic:spPr>
+                </pic:pic>
+              </a:graphicData>
+            </a:graphic>
+          </wp:inline>
+        </w:drawing>
+      </w:r>
+    </w:p>
+    <w:p>
+      <w:pPr>
+        <w:rPr>
+          <w:sz w:val="15"/>
+          <w:szCs w:val="15"/>
+        </w:rPr>
+      </w:pPr>
+      <w:r>
+        <w:rPr>
+          <w:sz w:val="15"/>
+          <w:szCs w:val="15"/>
+        </w:rPr>
+        <w:t>在</w:t>
+      </w:r>
+      <w:proofErr w:type="spellStart"/>
+      <w:r>
+        <w:rPr>
+          <w:sz w:val="15"/>
+          <w:szCs w:val="15"/>
+        </w:rPr>
+        <w:t>autoconfigure</w:t>
+      </w:r>
+      <w:proofErr w:type="spellEnd"/>
+      <w:r>
+        <w:rPr>
+          <w:sz w:val="15"/>
+          <w:szCs w:val="15"/>
+        </w:rPr>
+        <w:t>包下的</w:t>
+      </w:r>
+      <w:r>
+        <w:rPr>
+          <w:sz w:val="15"/>
+          <w:szCs w:val="15"/>
+        </w:rPr>
+        <w:t>condition</w:t>
+      </w:r>
+      <w:r>
+        <w:rPr>
+          <w:sz w:val="15"/>
+          <w:szCs w:val="15"/>
+        </w:rPr>
+        <w:t>下有很多定义好的</w:t>
+      </w:r>
+      <w:r>
+        <w:rPr>
+          <w:rFonts w:hint="eastAsia"/>
+          <w:sz w:val="15"/>
+          <w:szCs w:val="15"/>
+        </w:rPr>
+        <w:t>@</w:t>
+      </w:r>
+      <w:r>
+        <w:rPr>
+          <w:sz w:val="15"/>
+          <w:szCs w:val="15"/>
+        </w:rPr>
+        <w:t>Conditional</w:t>
+      </w:r>
+      <w:r>
+        <w:rPr>
+          <w:sz w:val="15"/>
+          <w:szCs w:val="15"/>
+        </w:rPr>
+        <w:t>注解</w:t>
+      </w:r>
+      <w:r>
+        <w:rPr>
+          <w:rFonts w:hint="eastAsia"/>
+          <w:sz w:val="15"/>
+          <w:szCs w:val="15"/>
+        </w:rPr>
+        <w:t>，</w:t>
+      </w:r>
+      <w:r>
+        <w:rPr>
+          <w:sz w:val="15"/>
+          <w:szCs w:val="15"/>
+        </w:rPr>
+        <w:t>可以直接使用</w:t>
+      </w:r>
+    </w:p>
+    <w:p>
+      <w:pPr>
+        <w:rPr>
+          <w:sz w:val="15"/>
+          <w:szCs w:val="15"/>
+        </w:rPr>
+      </w:pPr>
+    </w:p>
+    <w:p>
+      <w:pPr>
+        <w:rPr>
+          <w:sz w:val="15"/>
+          <w:szCs w:val="15"/>
+        </w:rPr>
+      </w:pPr>
+    </w:p>
+    <w:p>
+      <w:pPr>
+        <w:rPr>
+          <w:sz w:val="15"/>
+          <w:szCs w:val="15"/>
+        </w:rPr>
+      </w:pPr>
+    </w:p>
+    <w:p>
+      <w:pPr>
+        <w:rPr>
+          <w:sz w:val="15"/>
+          <w:szCs w:val="15"/>
+        </w:rPr>
+      </w:pPr>
+    </w:p>
+    <w:p>
+      <w:pPr>
+        <w:rPr>
+          <w:sz w:val="15"/>
+          <w:szCs w:val="15"/>
+        </w:rPr>
+      </w:pPr>
+    </w:p>
+    <w:p>
+      <w:pPr>
+        <w:rPr>
+          <w:sz w:val="15"/>
+          <w:szCs w:val="15"/>
+        </w:rPr>
+      </w:pPr>
+    </w:p>
+    <w:p>
+      <w:pPr>
+        <w:rPr>
+          <w:sz w:val="15"/>
+          <w:szCs w:val="15"/>
+        </w:rPr>
+      </w:pPr>
+    </w:p>
+    <w:p>
+      <w:pPr>
+        <w:rPr>
+          <w:sz w:val="15"/>
+          <w:szCs w:val="15"/>
+        </w:rPr>
+      </w:pPr>
+    </w:p>
+    <w:p>
+      <w:pPr>
+        <w:rPr>
+          <w:sz w:val="15"/>
+          <w:szCs w:val="15"/>
+        </w:rPr>
+      </w:pPr>
+    </w:p>
+    <w:p>
+      <w:pPr>
+        <w:rPr>
+          <w:sz w:val="15"/>
+          <w:szCs w:val="15"/>
+        </w:rPr>
+      </w:pPr>
+    </w:p>
+    <w:p>
+      <w:pPr>
+        <w:rPr>
+          <w:sz w:val="15"/>
+          <w:szCs w:val="15"/>
+        </w:rPr>
+      </w:pPr>
+    </w:p>
+    <w:p>
+      <w:pPr>
+        <w:rPr>
+          <w:sz w:val="15"/>
+          <w:szCs w:val="15"/>
+        </w:rPr>
+      </w:pPr>
+    </w:p>
+    <w:p>
+      <w:pPr>
+        <w:rPr>
+          <w:sz w:val="15"/>
+          <w:szCs w:val="15"/>
+        </w:rPr>
+      </w:pPr>
+    </w:p>
+    <w:p>
+      <w:pPr>
+        <w:rPr>
+          <w:sz w:val="15"/>
+          <w:szCs w:val="15"/>
+        </w:rPr>
+      </w:pPr>
+    </w:p>
+    <w:p>
+      <w:pPr>
+        <w:rPr>
+          <w:sz w:val="15"/>
+          <w:szCs w:val="15"/>
+        </w:rPr>
+      </w:pPr>
+    </w:p>
+    <w:p>
+      <w:pPr>
+        <w:rPr>
+          <w:sz w:val="15"/>
+          <w:szCs w:val="15"/>
+        </w:rPr>
+      </w:pPr>
+    </w:p>
+    <w:p>
+      <w:pPr>
+        <w:rPr>
+          <w:rFonts w:hint="eastAsia"/>
+          <w:sz w:val="15"/>
+          <w:szCs w:val="15"/>
+        </w:rPr>
+      </w:pPr>
+    </w:p>
+    <w:p>
+      <w:pPr>
+        <w:rPr>
+          <w:rFonts w:hint="eastAsia"/>
+          <w:sz w:val="15"/>
+          <w:szCs w:val="15"/>
+        </w:rPr>
+      </w:pPr>
+    </w:p>
+    <w:p>
+      <w:pPr>
+        <w:rPr>
+          <w:sz w:val="15"/>
+          <w:szCs w:val="15"/>
+        </w:rPr>
+      </w:pPr>
+      <w:r>
+        <w:rPr>
+          <w:rFonts w:hint="eastAsia"/>
+          <w:color w:val="FF0000"/>
+          <w:sz w:val="15"/>
+          <w:szCs w:val="15"/>
+        </w:rPr>
+        <w:lastRenderedPageBreak/>
+        <w:t>@</w:t>
+      </w:r>
+      <w:proofErr w:type="spellStart"/>
+      <w:r>
+        <w:rPr>
+          <w:rFonts w:hint="eastAsia"/>
+          <w:color w:val="FF0000"/>
+          <w:sz w:val="15"/>
+          <w:szCs w:val="15"/>
+        </w:rPr>
+        <w:t>EnableAutoConfiguration</w:t>
+      </w:r>
+      <w:proofErr w:type="spellEnd"/>
+      <w:r>
+        <w:rPr>
+          <w:rFonts w:hint="eastAsia"/>
+          <w:sz w:val="15"/>
+          <w:szCs w:val="15"/>
+        </w:rPr>
+        <w:t>自动装配</w:t>
+      </w:r>
+      <w:r>
+        <w:rPr>
+          <w:rFonts w:hint="eastAsia"/>
+          <w:sz w:val="15"/>
+          <w:szCs w:val="15"/>
+        </w:rPr>
+        <w:t>原理：</w:t>
+      </w:r>
+    </w:p>
+    <w:p>
+      <w:pPr>
+        <w:rPr>
+          <w:sz w:val="15"/>
+          <w:szCs w:val="15"/>
+        </w:rPr>
+      </w:pPr>
+      <w:r>
+        <w:rPr>
+          <w:noProof/>
+        </w:rPr>
+        <w:drawing>
+          <wp:inline distT="0" distB="0" distL="0" distR="0" wp14:anchorId="11C51D66" wp14:editId="5395AF9A">
+            <wp:extent cx="3726798" cy="1280727"/>
+            <wp:effectExtent l="0" t="0" r="7620" b="0"/>
+            <wp:docPr id="8" name="图片 8"/>
+            <wp:cNvGraphicFramePr>
+              <a:graphicFrameLocks xmlns:a="http://schemas.openxmlformats.org/drawingml/2006/main" noChangeAspect="1"/>
+            </wp:cNvGraphicFramePr>
+            <a:graphic xmlns:a="http://schemas.openxmlformats.org/drawingml/2006/main">
+              <a:graphicData uri="http://schemas.openxmlformats.org/drawingml/2006/picture">
+                <pic:pic xmlns:pic="http://schemas.openxmlformats.org/drawingml/2006/picture">
+                  <pic:nvPicPr>
+                    <pic:cNvPr id="1" name=""/>
+                    <pic:cNvPicPr/>
+                  </pic:nvPicPr>
+                  <pic:blipFill>
+                    <a:blip r:embed="rId20"/>
+                    <a:stretch>
+                      <a:fillRect/>
+                    </a:stretch>
+                  </pic:blipFill>
+                  <pic:spPr>
+                    <a:xfrm>
+                      <a:off x="0" y="0"/>
+                      <a:ext cx="3742600" cy="1286157"/>
+                    </a:xfrm>
+                    <a:prstGeom prst="rect">
+                      <a:avLst/>
+                    </a:prstGeom>
+                  </pic:spPr>
+                </pic:pic>
+              </a:graphicData>
+            </a:graphic>
+          </wp:inline>
+        </w:drawing>
+      </w:r>
+    </w:p>
+    <w:p>
+      <w:pPr>
+        <w:rPr>
+          <w:sz w:val="15"/>
+          <w:szCs w:val="15"/>
+        </w:rPr>
+      </w:pPr>
+      <w:r>
+        <w:rPr>
+          <w:noProof/>
+        </w:rPr>
+        <w:drawing>
+          <wp:inline distT="0" distB="0" distL="0" distR="0" wp14:anchorId="51EF2881" wp14:editId="4890A058">
+            <wp:extent cx="4043131" cy="1755300"/>
+            <wp:effectExtent l="0" t="0" r="0" b="0"/>
+            <wp:docPr id="9" name="图片 9"/>
+            <wp:cNvGraphicFramePr>
+              <a:graphicFrameLocks xmlns:a="http://schemas.openxmlformats.org/drawingml/2006/main" noChangeAspect="1"/>
+            </wp:cNvGraphicFramePr>
+            <a:graphic xmlns:a="http://schemas.openxmlformats.org/drawingml/2006/main">
+              <a:graphicData uri="http://schemas.openxmlformats.org/drawingml/2006/picture">
+                <pic:pic xmlns:pic="http://schemas.openxmlformats.org/drawingml/2006/picture">
+                  <pic:nvPicPr>
+                    <pic:cNvPr id="1" name=""/>
+                    <pic:cNvPicPr/>
+                  </pic:nvPicPr>
+                  <pic:blipFill>
+                    <a:blip r:embed="rId21"/>
+                    <a:stretch>
+                      <a:fillRect/>
+                    </a:stretch>
+                  </pic:blipFill>
+                  <pic:spPr>
+                    <a:xfrm>
+                      <a:off x="0" y="0"/>
+                      <a:ext cx="4090776" cy="1775985"/>
+                    </a:xfrm>
+                    <a:prstGeom prst="rect">
+                      <a:avLst/>
+                    </a:prstGeom>
+                  </pic:spPr>
+                </pic:pic>
+              </a:graphicData>
+            </a:graphic>
+          </wp:inline>
+        </w:drawing>
+      </w:r>
+    </w:p>
+    <w:p>
+      <w:pPr>
+        <w:rPr>
+          <w:sz w:val="15"/>
+          <w:szCs w:val="15"/>
+        </w:rPr>
+      </w:pPr>
+      <w:r>
+        <w:rPr>
+          <w:noProof/>
+        </w:rPr>
+        <w:drawing>
+          <wp:inline distT="0" distB="0" distL="0" distR="0" wp14:anchorId="3002208E" wp14:editId="10327121">
+            <wp:extent cx="4418777" cy="1011861"/>
+            <wp:effectExtent l="0" t="0" r="1270" b="0"/>
+            <wp:docPr id="10" name="图片 10"/>
+            <wp:cNvGraphicFramePr>
+              <a:graphicFrameLocks xmlns:a="http://schemas.openxmlformats.org/drawingml/2006/main" noChangeAspect="1"/>
+            </wp:cNvGraphicFramePr>
+            <a:graphic xmlns:a="http://schemas.openxmlformats.org/drawingml/2006/main">
+              <a:graphicData uri="http://schemas.openxmlformats.org/drawingml/2006/picture">
+                <pic:pic xmlns:pic="http://schemas.openxmlformats.org/drawingml/2006/picture">
+                  <pic:nvPicPr>
+                    <pic:cNvPr id="1" name=""/>
+                    <pic:cNvPicPr/>
+                  </pic:nvPicPr>
+                  <pic:blipFill>
+                    <a:blip r:embed="rId22"/>
+                    <a:stretch>
+                      <a:fillRect/>
+                    </a:stretch>
+                  </pic:blipFill>
+                  <pic:spPr>
+                    <a:xfrm>
+                      <a:off x="0" y="0"/>
+                      <a:ext cx="4467811" cy="1023089"/>
+                    </a:xfrm>
+                    <a:prstGeom prst="rect">
+                      <a:avLst/>
+                    </a:prstGeom>
+                  </pic:spPr>
+                </pic:pic>
+              </a:graphicData>
+            </a:graphic>
+          </wp:inline>
+        </w:drawing>
+      </w:r>
+    </w:p>
+    <w:p>
+      <w:pPr>
+        <w:rPr>
+          <w:sz w:val="15"/>
+          <w:szCs w:val="15"/>
+        </w:rPr>
+      </w:pPr>
+      <w:proofErr w:type="spellStart"/>
+      <w:r>
+        <w:rPr>
+          <w:sz w:val="15"/>
+          <w:szCs w:val="15"/>
+        </w:rPr>
+        <w:t>SpringFactoriesLoader.loadFactoryNames</w:t>
+      </w:r>
+      <w:proofErr w:type="spellEnd"/>
+      <w:r>
+        <w:rPr>
+          <w:sz w:val="15"/>
+          <w:szCs w:val="15"/>
+        </w:rPr>
+        <w:t>会加载</w:t>
+      </w:r>
+      <w:proofErr w:type="spellStart"/>
+      <w:r>
+        <w:rPr>
+          <w:sz w:val="15"/>
+          <w:szCs w:val="15"/>
+        </w:rPr>
+        <w:t>ClassPath</w:t>
+      </w:r>
+      <w:proofErr w:type="spellEnd"/>
+      <w:r>
+        <w:rPr>
+          <w:sz w:val="15"/>
+          <w:szCs w:val="15"/>
+        </w:rPr>
+        <w:t>下的</w:t>
+      </w:r>
+      <w:r>
+        <w:rPr>
+          <w:sz w:val="15"/>
+          <w:szCs w:val="15"/>
+        </w:rPr>
+        <w:t>META-INF</w:t>
+      </w:r>
+      <w:r>
+        <w:rPr>
+          <w:sz w:val="15"/>
+          <w:szCs w:val="15"/>
+        </w:rPr>
+        <w:t>的</w:t>
+      </w:r>
+      <w:proofErr w:type="spellStart"/>
+      <w:r>
+        <w:rPr>
+          <w:sz w:val="15"/>
+          <w:szCs w:val="15"/>
+        </w:rPr>
+        <w:t>spring.factories</w:t>
+      </w:r>
+      <w:proofErr w:type="spellEnd"/>
+      <w:r>
+        <w:rPr>
+          <w:sz w:val="15"/>
+          <w:szCs w:val="15"/>
+        </w:rPr>
+        <w:t>文件</w:t>
+      </w:r>
+    </w:p>
+    <w:p>
+      <w:pPr>
+        <w:rPr>
+          <w:sz w:val="15"/>
+          <w:szCs w:val="15"/>
+        </w:rPr>
+      </w:pPr>
+      <w:r>
+        <w:rPr>
+          <w:sz w:val="15"/>
+          <w:szCs w:val="15"/>
+        </w:rPr>
+        <w:t>比如</w:t>
+      </w:r>
+      <w:r>
+        <w:rPr>
+          <w:rFonts w:hint="eastAsia"/>
+          <w:sz w:val="15"/>
+          <w:szCs w:val="15"/>
+        </w:rPr>
+        <w:t>，</w:t>
+      </w:r>
+      <w:r>
+        <w:rPr>
+          <w:sz w:val="15"/>
+          <w:szCs w:val="15"/>
+        </w:rPr>
+        <w:t>Spring</w:t>
+      </w:r>
+      <w:r>
+        <w:rPr>
+          <w:rFonts w:hint="eastAsia"/>
+          <w:sz w:val="15"/>
+          <w:szCs w:val="15"/>
+        </w:rPr>
+        <w:t>-</w:t>
+      </w:r>
+      <w:r>
+        <w:rPr>
+          <w:sz w:val="15"/>
+          <w:szCs w:val="15"/>
+        </w:rPr>
+        <w:t>Boot</w:t>
+      </w:r>
+      <w:r>
+        <w:rPr>
+          <w:rFonts w:hint="eastAsia"/>
+          <w:sz w:val="15"/>
+          <w:szCs w:val="15"/>
+        </w:rPr>
+        <w:t>-</w:t>
+      </w:r>
+      <w:r>
+        <w:rPr>
+          <w:sz w:val="15"/>
+          <w:szCs w:val="15"/>
+        </w:rPr>
+        <w:t>autoconfigure.jar</w:t>
+      </w:r>
+      <w:r>
+        <w:rPr>
+          <w:sz w:val="15"/>
+          <w:szCs w:val="15"/>
+        </w:rPr>
+        <w:t>下的</w:t>
+      </w:r>
+      <w:proofErr w:type="spellStart"/>
+      <w:r>
+        <w:rPr>
+          <w:sz w:val="15"/>
+          <w:szCs w:val="15"/>
+        </w:rPr>
+        <w:t>spring.</w:t>
+      </w:r>
+      <w:proofErr w:type="gramStart"/>
+      <w:r>
+        <w:rPr>
+          <w:sz w:val="15"/>
+          <w:szCs w:val="15"/>
+        </w:rPr>
+        <w:t>factories</w:t>
+      </w:r>
+      <w:proofErr w:type="spellEnd"/>
+      <w:proofErr w:type="gramEnd"/>
+    </w:p>
+    <w:p>
+      <w:pPr>
+        <w:rPr>
+          <w:sz w:val="15"/>
+          <w:szCs w:val="15"/>
+        </w:rPr>
+      </w:pPr>
+      <w:r>
+        <w:rPr>
+          <w:noProof/>
+        </w:rPr>
+        <w:drawing>
+          <wp:inline distT="0" distB="0" distL="0" distR="0" wp14:anchorId="03508342" wp14:editId="11FBE8BA">
+            <wp:extent cx="2570206" cy="1299673"/>
+            <wp:effectExtent l="0" t="0" r="1905" b="0"/>
+            <wp:docPr id="11" name="图片 11"/>
+            <wp:cNvGraphicFramePr>
+              <a:graphicFrameLocks xmlns:a="http://schemas.openxmlformats.org/drawingml/2006/main" noChangeAspect="1"/>
+            </wp:cNvGraphicFramePr>
+            <a:graphic xmlns:a="http://schemas.openxmlformats.org/drawingml/2006/main">
+              <a:graphicData uri="http://schemas.openxmlformats.org/drawingml/2006/picture">
+                <pic:pic xmlns:pic="http://schemas.openxmlformats.org/drawingml/2006/picture">
+                  <pic:nvPicPr>
+                    <pic:cNvPr id="1" name=""/>
+                    <pic:cNvPicPr/>
+                  </pic:nvPicPr>
+                  <pic:blipFill>
+                    <a:blip r:embed="rId23"/>
+                    <a:stretch>
+                      <a:fillRect/>
+                    </a:stretch>
+                  </pic:blipFill>
+                  <pic:spPr>
+                    <a:xfrm>
+                      <a:off x="0" y="0"/>
+                      <a:ext cx="2617378" cy="1323526"/>
+                    </a:xfrm>
+                    <a:prstGeom prst="rect">
+                      <a:avLst/>
+                    </a:prstGeom>
+                  </pic:spPr>
+                </pic:pic>
+              </a:graphicData>
+            </a:graphic>
+          </wp:inline>
+        </w:drawing>
+      </w:r>
+    </w:p>
+    <w:p>
+      <w:pPr>
+        <w:rPr>
+          <w:sz w:val="15"/>
+          <w:szCs w:val="15"/>
+        </w:rPr>
+      </w:pPr>
+      <w:proofErr w:type="spellStart"/>
+      <w:r>
+        <w:rPr>
+          <w:sz w:val="15"/>
+          <w:szCs w:val="15"/>
+        </w:rPr>
+        <w:t>spring.factories</w:t>
+      </w:r>
+      <w:proofErr w:type="spellEnd"/>
+      <w:r>
+        <w:rPr>
+          <w:sz w:val="15"/>
+          <w:szCs w:val="15"/>
+        </w:rPr>
+        <w:t>文件</w:t>
+      </w:r>
+      <w:r>
+        <w:rPr>
+          <w:rFonts w:hint="eastAsia"/>
+          <w:sz w:val="15"/>
+          <w:szCs w:val="15"/>
+        </w:rPr>
+        <w:t>，</w:t>
+      </w:r>
+      <w:r>
+        <w:rPr>
+          <w:sz w:val="15"/>
+          <w:szCs w:val="15"/>
+        </w:rPr>
+        <w:t>这里的</w:t>
+      </w:r>
+      <w:r>
+        <w:rPr>
+          <w:rFonts w:hint="eastAsia"/>
+          <w:sz w:val="15"/>
+          <w:szCs w:val="15"/>
+        </w:rPr>
+        <w:t>\</w:t>
+      </w:r>
+      <w:r>
+        <w:rPr>
+          <w:rFonts w:hint="eastAsia"/>
+          <w:sz w:val="15"/>
+          <w:szCs w:val="15"/>
+        </w:rPr>
+        <w:t>是换行符</w:t>
+      </w:r>
+    </w:p>
+    <w:p>
+      <w:pPr>
+        <w:rPr>
+          <w:sz w:val="15"/>
+          <w:szCs w:val="15"/>
+        </w:rPr>
+      </w:pPr>
+      <w:r>
+        <w:rPr>
+          <w:noProof/>
+        </w:rPr>
+        <w:drawing>
+          <wp:inline distT="0" distB="0" distL="0" distR="0" wp14:anchorId="27B19494" wp14:editId="5158713D">
+            <wp:extent cx="3618059" cy="1163041"/>
+            <wp:effectExtent l="0" t="0" r="1905" b="0"/>
+            <wp:docPr id="12" name="图片 12"/>
+            <wp:cNvGraphicFramePr>
+              <a:graphicFrameLocks xmlns:a="http://schemas.openxmlformats.org/drawingml/2006/main" noChangeAspect="1"/>
+            </wp:cNvGraphicFramePr>
+            <a:graphic xmlns:a="http://schemas.openxmlformats.org/drawingml/2006/main">
+              <a:graphicData uri="http://schemas.openxmlformats.org/drawingml/2006/picture">
+                <pic:pic xmlns:pic="http://schemas.openxmlformats.org/drawingml/2006/picture">
+                  <pic:nvPicPr>
+                    <pic:cNvPr id="1" name=""/>
+                    <pic:cNvPicPr/>
+                  </pic:nvPicPr>
+                  <pic:blipFill>
+                    <a:blip r:embed="rId24"/>
+                    <a:stretch>
+                      <a:fillRect/>
+                    </a:stretch>
+                  </pic:blipFill>
+                  <pic:spPr>
+                    <a:xfrm>
+                      <a:off x="0" y="0"/>
+                      <a:ext cx="3648648" cy="1172874"/>
+                    </a:xfrm>
+                    <a:prstGeom prst="rect">
+                      <a:avLst/>
+                    </a:prstGeom>
+                  </pic:spPr>
+                </pic:pic>
+              </a:graphicData>
+            </a:graphic>
+          </wp:inline>
+        </w:drawing>
+      </w:r>
+    </w:p>
+    <w:p>
+      <w:pPr>
+        <w:rPr>
+          <w:sz w:val="15"/>
+          <w:szCs w:val="15"/>
+        </w:rPr>
+      </w:pPr>
+      <w:r>
+        <w:rPr>
+          <w:sz w:val="15"/>
+          <w:szCs w:val="15"/>
+        </w:rPr>
+        <w:t>其它的先不管</w:t>
+      </w:r>
+      <w:r>
+        <w:rPr>
+          <w:rFonts w:hint="eastAsia"/>
+          <w:sz w:val="15"/>
+          <w:szCs w:val="15"/>
+        </w:rPr>
+        <w:t>，</w:t>
+      </w:r>
+      <w:r>
+        <w:rPr>
+          <w:sz w:val="15"/>
+          <w:szCs w:val="15"/>
+        </w:rPr>
+        <w:t>那么</w:t>
+      </w:r>
+      <w:r>
+        <w:rPr>
+          <w:sz w:val="15"/>
+          <w:szCs w:val="15"/>
+        </w:rPr>
+        <w:t>Spring</w:t>
+      </w:r>
+      <w:r>
+        <w:rPr>
+          <w:rFonts w:hint="eastAsia"/>
+          <w:sz w:val="15"/>
+          <w:szCs w:val="15"/>
+        </w:rPr>
+        <w:t>-</w:t>
+      </w:r>
+      <w:r>
+        <w:rPr>
+          <w:sz w:val="15"/>
+          <w:szCs w:val="15"/>
+        </w:rPr>
+        <w:t>boot</w:t>
+      </w:r>
+      <w:r>
+        <w:rPr>
+          <w:sz w:val="15"/>
+          <w:szCs w:val="15"/>
+        </w:rPr>
+        <w:t>如何实现判断到底要装入哪些</w:t>
+      </w:r>
+      <w:r>
+        <w:rPr>
+          <w:sz w:val="15"/>
+          <w:szCs w:val="15"/>
+        </w:rPr>
+        <w:t>Bean</w:t>
+      </w:r>
+    </w:p>
+    <w:p>
+      <w:pPr>
+        <w:rPr>
+          <w:sz w:val="15"/>
+          <w:szCs w:val="15"/>
+        </w:rPr>
+      </w:pPr>
+      <w:r>
+        <w:rPr>
+          <w:noProof/>
+        </w:rPr>
+        <w:lastRenderedPageBreak/>
+        <w:drawing>
+          <wp:inline distT="0" distB="0" distL="0" distR="0" wp14:anchorId="1FD33109" wp14:editId="3A792920">
+            <wp:extent cx="3598288" cy="1756689"/>
+            <wp:effectExtent l="0" t="0" r="2540" b="0"/>
+            <wp:docPr id="13" name="图片 13"/>
+            <wp:cNvGraphicFramePr>
+              <a:graphicFrameLocks xmlns:a="http://schemas.openxmlformats.org/drawingml/2006/main" noChangeAspect="1"/>
+            </wp:cNvGraphicFramePr>
+            <a:graphic xmlns:a="http://schemas.openxmlformats.org/drawingml/2006/main">
+              <a:graphicData uri="http://schemas.openxmlformats.org/drawingml/2006/picture">
+                <pic:pic xmlns:pic="http://schemas.openxmlformats.org/drawingml/2006/picture">
+                  <pic:nvPicPr>
+                    <pic:cNvPr id="1" name=""/>
+                    <pic:cNvPicPr/>
+                  </pic:nvPicPr>
+                  <pic:blipFill>
+                    <a:blip r:embed="rId25"/>
+                    <a:stretch>
+                      <a:fillRect/>
+                    </a:stretch>
+                  </pic:blipFill>
+                  <pic:spPr>
+                    <a:xfrm>
+                      <a:off x="0" y="0"/>
+                      <a:ext cx="3611027" cy="1762908"/>
+                    </a:xfrm>
+                    <a:prstGeom prst="rect">
+                      <a:avLst/>
+                    </a:prstGeom>
+                  </pic:spPr>
+                </pic:pic>
+              </a:graphicData>
+            </a:graphic>
+          </wp:inline>
+        </w:drawing>
+      </w:r>
+    </w:p>
+    <w:p>
+      <w:pPr>
+        <w:rPr>
           <w:sz w:val="15"/>
           <w:szCs w:val="15"/>
         </w:rPr>
@@ -3377,8 +5476,2696 @@
         </w:rPr>
         <w:t>注解</w:t>
       </w:r>
-      <w:bookmarkStart w:id="0" w:name="_GoBack"/>
+    </w:p>
+    <w:p>
+      <w:pPr>
+        <w:rPr>
+          <w:sz w:val="15"/>
+          <w:szCs w:val="15"/>
+        </w:rPr>
+      </w:pPr>
+      <w:r>
+        <w:rPr>
+          <w:rFonts w:hint="eastAsia"/>
+          <w:sz w:val="15"/>
+          <w:szCs w:val="15"/>
+        </w:rPr>
+        <w:t>@</w:t>
+      </w:r>
+      <w:proofErr w:type="spellStart"/>
+      <w:r>
+        <w:rPr>
+          <w:sz w:val="15"/>
+          <w:szCs w:val="15"/>
+        </w:rPr>
+        <w:t>ConditionalOnMissingBean</w:t>
+      </w:r>
+      <w:proofErr w:type="spellEnd"/>
+      <w:r>
+        <w:rPr>
+          <w:sz w:val="15"/>
+          <w:szCs w:val="15"/>
+        </w:rPr>
+        <w:t>注解表示</w:t>
+      </w:r>
+      <w:r>
+        <w:rPr>
+          <w:rFonts w:hint="eastAsia"/>
+          <w:sz w:val="15"/>
+          <w:szCs w:val="15"/>
+        </w:rPr>
+        <w:t>，</w:t>
+      </w:r>
+      <w:r>
+        <w:rPr>
+          <w:sz w:val="15"/>
+          <w:szCs w:val="15"/>
+        </w:rPr>
+        <w:t>如果</w:t>
+      </w:r>
+      <w:r>
+        <w:rPr>
+          <w:sz w:val="15"/>
+          <w:szCs w:val="15"/>
+        </w:rPr>
+        <w:t>IOC</w:t>
+      </w:r>
+      <w:r>
+        <w:rPr>
+          <w:sz w:val="15"/>
+          <w:szCs w:val="15"/>
+        </w:rPr>
+        <w:t>中已经有此</w:t>
+      </w:r>
+      <w:r>
+        <w:rPr>
+          <w:sz w:val="15"/>
+          <w:szCs w:val="15"/>
+        </w:rPr>
+        <w:t>Bean</w:t>
+      </w:r>
+      <w:r>
+        <w:rPr>
+          <w:sz w:val="15"/>
+          <w:szCs w:val="15"/>
+        </w:rPr>
+        <w:t>了</w:t>
+      </w:r>
+      <w:r>
+        <w:rPr>
+          <w:rFonts w:hint="eastAsia"/>
+          <w:sz w:val="15"/>
+          <w:szCs w:val="15"/>
+        </w:rPr>
+        <w:t>，</w:t>
+      </w:r>
+      <w:r>
+        <w:rPr>
+          <w:sz w:val="15"/>
+          <w:szCs w:val="15"/>
+        </w:rPr>
+        <w:t>那么不再执行</w:t>
+      </w:r>
+      <w:r>
+        <w:rPr>
+          <w:rFonts w:hint="eastAsia"/>
+          <w:sz w:val="15"/>
+          <w:szCs w:val="15"/>
+        </w:rPr>
+        <w:t>@Bean</w:t>
+      </w:r>
+      <w:r>
+        <w:rPr>
+          <w:rFonts w:hint="eastAsia"/>
+          <w:sz w:val="15"/>
+          <w:szCs w:val="15"/>
+        </w:rPr>
+        <w:t>，确保系统中只有一个</w:t>
+      </w:r>
+      <w:r>
+        <w:rPr>
+          <w:rFonts w:hint="eastAsia"/>
+          <w:sz w:val="15"/>
+          <w:szCs w:val="15"/>
+        </w:rPr>
+        <w:t>Bean</w:t>
+      </w:r>
+    </w:p>
+    <w:p>
+      <w:pPr>
+        <w:rPr>
+          <w:sz w:val="15"/>
+          <w:szCs w:val="15"/>
+        </w:rPr>
+      </w:pPr>
+    </w:p>
+    <w:p>
+      <w:pPr>
+        <w:rPr>
+          <w:sz w:val="15"/>
+          <w:szCs w:val="15"/>
+        </w:rPr>
+      </w:pPr>
+      <w:r>
+        <w:rPr>
+          <w:sz w:val="15"/>
+          <w:szCs w:val="15"/>
+        </w:rPr>
+        <w:t>我们也可以在</w:t>
+      </w:r>
+      <w:proofErr w:type="spellStart"/>
+      <w:r>
+        <w:rPr>
+          <w:sz w:val="15"/>
+          <w:szCs w:val="15"/>
+        </w:rPr>
+        <w:t>ClassPath</w:t>
+      </w:r>
+      <w:proofErr w:type="spellEnd"/>
+      <w:r>
+        <w:rPr>
+          <w:sz w:val="15"/>
+          <w:szCs w:val="15"/>
+        </w:rPr>
+        <w:t>下自己创建一个</w:t>
+      </w:r>
+      <w:proofErr w:type="spellStart"/>
+      <w:r>
+        <w:rPr>
+          <w:sz w:val="15"/>
+          <w:szCs w:val="15"/>
+        </w:rPr>
+        <w:t>spring.factories</w:t>
+      </w:r>
+      <w:proofErr w:type="spellEnd"/>
+      <w:r>
+        <w:rPr>
+          <w:sz w:val="15"/>
+          <w:szCs w:val="15"/>
+        </w:rPr>
+        <w:t>文件</w:t>
+      </w:r>
+      <w:r>
+        <w:rPr>
+          <w:rFonts w:hint="eastAsia"/>
+          <w:sz w:val="15"/>
+          <w:szCs w:val="15"/>
+        </w:rPr>
+        <w:t>，</w:t>
+      </w:r>
+      <w:r>
+        <w:rPr>
+          <w:sz w:val="15"/>
+          <w:szCs w:val="15"/>
+        </w:rPr>
+        <w:t>以</w:t>
+      </w:r>
+      <w:proofErr w:type="spellStart"/>
+      <w:r>
+        <w:rPr>
+          <w:sz w:val="15"/>
+          <w:szCs w:val="15"/>
+        </w:rPr>
+        <w:t>org.springframework.boot.autoconfigure.EnableAutoConfiguration</w:t>
+      </w:r>
+      <w:proofErr w:type="spellEnd"/>
+      <w:r>
+        <w:rPr>
+          <w:sz w:val="15"/>
+          <w:szCs w:val="15"/>
+        </w:rPr>
+        <w:t>为</w:t>
+      </w:r>
+      <w:r>
+        <w:rPr>
+          <w:sz w:val="15"/>
+          <w:szCs w:val="15"/>
+        </w:rPr>
+        <w:t>K</w:t>
+      </w:r>
+      <w:r>
+        <w:rPr>
+          <w:rFonts w:hint="eastAsia"/>
+          <w:sz w:val="15"/>
+          <w:szCs w:val="15"/>
+        </w:rPr>
+        <w:t>，</w:t>
+      </w:r>
+      <w:r>
+        <w:rPr>
+          <w:sz w:val="15"/>
+          <w:szCs w:val="15"/>
+        </w:rPr>
+        <w:t>将需要自动装配的</w:t>
+      </w:r>
+      <w:r>
+        <w:rPr>
+          <w:sz w:val="15"/>
+          <w:szCs w:val="15"/>
+        </w:rPr>
+        <w:t>Bean</w:t>
+      </w:r>
+      <w:r>
+        <w:rPr>
+          <w:sz w:val="15"/>
+          <w:szCs w:val="15"/>
+        </w:rPr>
+        <w:t>的类路径</w:t>
+      </w:r>
+      <w:r>
+        <w:rPr>
+          <w:rFonts w:hint="eastAsia"/>
+          <w:sz w:val="15"/>
+          <w:szCs w:val="15"/>
+        </w:rPr>
+        <w:t>(</w:t>
+      </w:r>
+      <w:r>
+        <w:rPr>
+          <w:rFonts w:hint="eastAsia"/>
+          <w:sz w:val="15"/>
+          <w:szCs w:val="15"/>
+        </w:rPr>
+        <w:t>包含第三方</w:t>
+      </w:r>
+      <w:r>
+        <w:rPr>
+          <w:rFonts w:hint="eastAsia"/>
+          <w:sz w:val="15"/>
+          <w:szCs w:val="15"/>
+        </w:rPr>
+        <w:t>Jar</w:t>
+      </w:r>
+      <w:r>
+        <w:rPr>
+          <w:rFonts w:hint="eastAsia"/>
+          <w:sz w:val="15"/>
+          <w:szCs w:val="15"/>
+        </w:rPr>
+        <w:t>包</w:t>
+      </w:r>
+      <w:r>
+        <w:rPr>
+          <w:sz w:val="15"/>
+          <w:szCs w:val="15"/>
+        </w:rPr>
+        <w:t>)</w:t>
+      </w:r>
+      <w:r>
+        <w:rPr>
+          <w:sz w:val="15"/>
+          <w:szCs w:val="15"/>
+        </w:rPr>
+        <w:t>写到这里</w:t>
+      </w:r>
+      <w:r>
+        <w:rPr>
+          <w:rFonts w:hint="eastAsia"/>
+          <w:sz w:val="15"/>
+          <w:szCs w:val="15"/>
+        </w:rPr>
+        <w:t>，这样在项目启动的时候，就会自动装配到</w:t>
+      </w:r>
+      <w:r>
+        <w:rPr>
+          <w:rFonts w:hint="eastAsia"/>
+          <w:sz w:val="15"/>
+          <w:szCs w:val="15"/>
+        </w:rPr>
+        <w:t>IOC</w:t>
+      </w:r>
+      <w:r>
+        <w:rPr>
+          <w:rFonts w:hint="eastAsia"/>
+          <w:sz w:val="15"/>
+          <w:szCs w:val="15"/>
+        </w:rPr>
+        <w:t>中</w:t>
+      </w:r>
+    </w:p>
+    <w:p>
+      <w:pPr>
+        <w:rPr>
+          <w:sz w:val="15"/>
+          <w:szCs w:val="15"/>
+        </w:rPr>
+      </w:pPr>
+    </w:p>
+    <w:p>
+      <w:pPr>
+        <w:rPr>
+          <w:sz w:val="15"/>
+          <w:szCs w:val="15"/>
+        </w:rPr>
+      </w:pPr>
+      <w:r>
+        <w:rPr>
+          <w:sz w:val="15"/>
+          <w:szCs w:val="15"/>
+        </w:rPr>
+        <w:t>自动装配的判断条件就是根据</w:t>
+      </w:r>
+      <w:r>
+        <w:rPr>
+          <w:sz w:val="15"/>
+          <w:szCs w:val="15"/>
+        </w:rPr>
+        <w:t>Conditional</w:t>
+      </w:r>
+      <w:r>
+        <w:rPr>
+          <w:sz w:val="15"/>
+          <w:szCs w:val="15"/>
+        </w:rPr>
+        <w:t>注解判断</w:t>
+      </w:r>
+      <w:r>
+        <w:rPr>
+          <w:rFonts w:hint="eastAsia"/>
+          <w:sz w:val="15"/>
+          <w:szCs w:val="15"/>
+        </w:rPr>
+        <w:t>，</w:t>
+      </w:r>
+      <w:r>
+        <w:rPr>
+          <w:sz w:val="15"/>
+          <w:szCs w:val="15"/>
+        </w:rPr>
+        <w:t>实现自动装配</w:t>
+      </w:r>
+    </w:p>
+    <w:p>
+      <w:pPr>
+        <w:rPr>
+          <w:sz w:val="15"/>
+          <w:szCs w:val="15"/>
+        </w:rPr>
+      </w:pPr>
+    </w:p>
+    <w:p>
+      <w:pPr>
+        <w:rPr>
+          <w:sz w:val="15"/>
+          <w:szCs w:val="15"/>
+        </w:rPr>
+      </w:pPr>
+      <w:r>
+        <w:rPr>
+          <w:sz w:val="15"/>
+          <w:szCs w:val="15"/>
+        </w:rPr>
+        <w:t>这里的</w:t>
+      </w:r>
+      <w:r>
+        <w:rPr>
+          <w:sz w:val="15"/>
+          <w:szCs w:val="15"/>
+        </w:rPr>
+        <w:t>K</w:t>
+      </w:r>
+      <w:r>
+        <w:rPr>
+          <w:sz w:val="15"/>
+          <w:szCs w:val="15"/>
+        </w:rPr>
+        <w:t>是</w:t>
+      </w:r>
+      <w:proofErr w:type="spellStart"/>
+      <w:r>
+        <w:rPr>
+          <w:sz w:val="15"/>
+          <w:szCs w:val="15"/>
+        </w:rPr>
+        <w:t>org.springframework.boot.autoconfigure.EnableAutoConfiguration</w:t>
+      </w:r>
+      <w:proofErr w:type="spellEnd"/>
+      <w:r>
+        <w:rPr>
+          <w:rFonts w:hint="eastAsia"/>
+          <w:sz w:val="15"/>
+          <w:szCs w:val="15"/>
+        </w:rPr>
+        <w:t>，</w:t>
+      </w:r>
+      <w:r>
+        <w:rPr>
+          <w:sz w:val="15"/>
+          <w:szCs w:val="15"/>
+        </w:rPr>
+        <w:t>表示</w:t>
+      </w:r>
+      <w:r>
+        <w:rPr>
+          <w:rFonts w:hint="eastAsia"/>
+          <w:sz w:val="15"/>
+          <w:szCs w:val="15"/>
+        </w:rPr>
+        <w:t>@</w:t>
+      </w:r>
+      <w:proofErr w:type="spellStart"/>
+      <w:r>
+        <w:rPr>
+          <w:sz w:val="15"/>
+          <w:szCs w:val="15"/>
+        </w:rPr>
+        <w:t>EnableAutoConfiguration</w:t>
+      </w:r>
+      <w:proofErr w:type="spellEnd"/>
+      <w:r>
+        <w:rPr>
+          <w:sz w:val="15"/>
+          <w:szCs w:val="15"/>
+        </w:rPr>
+        <w:t>注解自动装配的</w:t>
+      </w:r>
+      <w:r>
+        <w:rPr>
+          <w:rFonts w:hint="eastAsia"/>
+          <w:sz w:val="15"/>
+          <w:szCs w:val="15"/>
+        </w:rPr>
+        <w:t>，</w:t>
+      </w:r>
+      <w:r>
+        <w:rPr>
+          <w:sz w:val="15"/>
+          <w:szCs w:val="15"/>
+        </w:rPr>
+        <w:t>还有可能其他注解也有类似功能</w:t>
+      </w:r>
+    </w:p>
+    <w:p>
+      <w:pPr>
+        <w:rPr>
+          <w:sz w:val="15"/>
+          <w:szCs w:val="15"/>
+        </w:rPr>
+      </w:pPr>
+    </w:p>
+    <w:p>
+      <w:pPr>
+        <w:rPr>
+          <w:sz w:val="15"/>
+          <w:szCs w:val="15"/>
+        </w:rPr>
+      </w:pPr>
+      <w:r>
+        <w:rPr>
+          <w:sz w:val="15"/>
+          <w:szCs w:val="15"/>
+        </w:rPr>
+        <w:t>@</w:t>
+      </w:r>
+      <w:proofErr w:type="spellStart"/>
+      <w:r>
+        <w:rPr>
+          <w:sz w:val="15"/>
+          <w:szCs w:val="15"/>
+        </w:rPr>
+        <w:t>ConfigurationProperties</w:t>
+      </w:r>
+      <w:proofErr w:type="spellEnd"/>
+    </w:p>
+    <w:p>
+      <w:pPr>
+        <w:rPr>
+          <w:sz w:val="15"/>
+          <w:szCs w:val="15"/>
+        </w:rPr>
+      </w:pPr>
+      <w:r>
+        <w:rPr>
+          <w:noProof/>
+        </w:rPr>
+        <w:drawing>
+          <wp:inline distT="0" distB="0" distL="0" distR="0" wp14:anchorId="5256AD7D" wp14:editId="5DEA0E1C">
+            <wp:extent cx="2906310" cy="863919"/>
+            <wp:effectExtent l="0" t="0" r="8890" b="0"/>
+            <wp:docPr id="28" name="图片 28"/>
+            <wp:cNvGraphicFramePr>
+              <a:graphicFrameLocks xmlns:a="http://schemas.openxmlformats.org/drawingml/2006/main" noChangeAspect="1"/>
+            </wp:cNvGraphicFramePr>
+            <a:graphic xmlns:a="http://schemas.openxmlformats.org/drawingml/2006/main">
+              <a:graphicData uri="http://schemas.openxmlformats.org/drawingml/2006/picture">
+                <pic:pic xmlns:pic="http://schemas.openxmlformats.org/drawingml/2006/picture">
+                  <pic:nvPicPr>
+                    <pic:cNvPr id="1" name=""/>
+                    <pic:cNvPicPr/>
+                  </pic:nvPicPr>
+                  <pic:blipFill>
+                    <a:blip r:embed="rId26"/>
+                    <a:stretch>
+                      <a:fillRect/>
+                    </a:stretch>
+                  </pic:blipFill>
+                  <pic:spPr>
+                    <a:xfrm>
+                      <a:off x="0" y="0"/>
+                      <a:ext cx="2925052" cy="869490"/>
+                    </a:xfrm>
+                    <a:prstGeom prst="rect">
+                      <a:avLst/>
+                    </a:prstGeom>
+                  </pic:spPr>
+                </pic:pic>
+              </a:graphicData>
+            </a:graphic>
+          </wp:inline>
+        </w:drawing>
+      </w:r>
+    </w:p>
+    <w:p>
+      <w:pPr>
+        <w:rPr>
+          <w:rFonts w:hint="eastAsia"/>
+          <w:sz w:val="15"/>
+          <w:szCs w:val="15"/>
+        </w:rPr>
+      </w:pPr>
+      <w:r>
+        <w:rPr>
+          <w:sz w:val="15"/>
+          <w:szCs w:val="15"/>
+        </w:rPr>
+        <w:t>读取</w:t>
+      </w:r>
+      <w:proofErr w:type="spellStart"/>
+      <w:r>
+        <w:rPr>
+          <w:sz w:val="15"/>
+          <w:szCs w:val="15"/>
+        </w:rPr>
+        <w:t>application.properties</w:t>
+      </w:r>
+      <w:proofErr w:type="spellEnd"/>
+      <w:r>
+        <w:rPr>
+          <w:sz w:val="15"/>
+          <w:szCs w:val="15"/>
+        </w:rPr>
+        <w:t>配置文件中的属性</w:t>
+      </w:r>
+      <w:r>
+        <w:rPr>
+          <w:rFonts w:hint="eastAsia"/>
+          <w:sz w:val="15"/>
+          <w:szCs w:val="15"/>
+        </w:rPr>
+        <w:t>，</w:t>
+      </w:r>
+      <w:r>
+        <w:rPr>
+          <w:sz w:val="15"/>
+          <w:szCs w:val="15"/>
+        </w:rPr>
+        <w:t>并将</w:t>
+      </w:r>
+      <w:r>
+        <w:rPr>
+          <w:sz w:val="15"/>
+          <w:szCs w:val="15"/>
+        </w:rPr>
+        <w:t>Bean</w:t>
+      </w:r>
+      <w:r>
+        <w:rPr>
+          <w:sz w:val="15"/>
+          <w:szCs w:val="15"/>
+        </w:rPr>
+        <w:t>对象存放到</w:t>
+      </w:r>
+      <w:r>
+        <w:rPr>
+          <w:sz w:val="15"/>
+          <w:szCs w:val="15"/>
+        </w:rPr>
+        <w:t>IOC</w:t>
+      </w:r>
+      <w:r>
+        <w:rPr>
+          <w:sz w:val="15"/>
+          <w:szCs w:val="15"/>
+        </w:rPr>
+        <w:t>中</w:t>
+      </w:r>
+    </w:p>
+    <w:p>
+      <w:pPr>
+        <w:rPr>
+          <w:rFonts w:hint="eastAsia"/>
+          <w:sz w:val="15"/>
+          <w:szCs w:val="15"/>
+        </w:rPr>
+      </w:pPr>
+    </w:p>
+    <w:p>
+      <w:pPr>
+        <w:rPr>
+          <w:sz w:val="15"/>
+          <w:szCs w:val="15"/>
+        </w:rPr>
+      </w:pPr>
+      <w:r>
+        <w:rPr>
+          <w:sz w:val="15"/>
+          <w:szCs w:val="15"/>
+        </w:rPr>
+        <w:t>@</w:t>
+      </w:r>
+      <w:proofErr w:type="spellStart"/>
+      <w:r>
+        <w:rPr>
+          <w:sz w:val="15"/>
+          <w:szCs w:val="15"/>
+        </w:rPr>
+        <w:t>EnableConfigurationProperties</w:t>
+      </w:r>
+      <w:proofErr w:type="spellEnd"/>
+      <w:r>
+        <w:rPr>
+          <w:rFonts w:hint="eastAsia"/>
+          <w:sz w:val="15"/>
+          <w:szCs w:val="15"/>
+        </w:rPr>
+        <w:t>的作用是启动</w:t>
+      </w:r>
+      <w:r>
+        <w:rPr>
+          <w:rFonts w:hint="eastAsia"/>
+          <w:sz w:val="15"/>
+          <w:szCs w:val="15"/>
+        </w:rPr>
+        <w:t>@</w:t>
+      </w:r>
+      <w:proofErr w:type="spellStart"/>
+      <w:r>
+        <w:rPr>
+          <w:rFonts w:hint="eastAsia"/>
+          <w:sz w:val="15"/>
+          <w:szCs w:val="15"/>
+        </w:rPr>
+        <w:t>ConfigurationProperties</w:t>
+      </w:r>
+      <w:proofErr w:type="spellEnd"/>
+    </w:p>
+    <w:p>
+      <w:pPr>
+        <w:rPr>
+          <w:rFonts w:hint="eastAsia"/>
+          <w:sz w:val="15"/>
+          <w:szCs w:val="15"/>
+        </w:rPr>
+      </w:pPr>
+      <w:r>
+        <w:rPr>
+          <w:noProof/>
+        </w:rPr>
+        <w:drawing>
+          <wp:inline distT="0" distB="0" distL="0" distR="0" wp14:anchorId="21B020A0" wp14:editId="6D8FEA68">
+            <wp:extent cx="4177030" cy="1030931"/>
+            <wp:effectExtent l="0" t="0" r="0" b="0"/>
+            <wp:docPr id="29" name="图片 29"/>
+            <wp:cNvGraphicFramePr>
+              <a:graphicFrameLocks xmlns:a="http://schemas.openxmlformats.org/drawingml/2006/main" noChangeAspect="1"/>
+            </wp:cNvGraphicFramePr>
+            <a:graphic xmlns:a="http://schemas.openxmlformats.org/drawingml/2006/main">
+              <a:graphicData uri="http://schemas.openxmlformats.org/drawingml/2006/picture">
+                <pic:pic xmlns:pic="http://schemas.openxmlformats.org/drawingml/2006/picture">
+                  <pic:nvPicPr>
+                    <pic:cNvPr id="1" name=""/>
+                    <pic:cNvPicPr/>
+                  </pic:nvPicPr>
+                  <pic:blipFill>
+                    <a:blip r:embed="rId27"/>
+                    <a:stretch>
+                      <a:fillRect/>
+                    </a:stretch>
+                  </pic:blipFill>
+                  <pic:spPr>
+                    <a:xfrm>
+                      <a:off x="0" y="0"/>
+                      <a:ext cx="4196521" cy="1035742"/>
+                    </a:xfrm>
+                    <a:prstGeom prst="rect">
+                      <a:avLst/>
+                    </a:prstGeom>
+                  </pic:spPr>
+                </pic:pic>
+              </a:graphicData>
+            </a:graphic>
+          </wp:inline>
+        </w:drawing>
+      </w:r>
+    </w:p>
+    <w:p>
+      <w:pPr>
+        <w:rPr>
+          <w:sz w:val="15"/>
+          <w:szCs w:val="15"/>
+        </w:rPr>
+      </w:pPr>
+      <w:r>
+        <w:rPr>
+          <w:noProof/>
+        </w:rPr>
+        <w:drawing>
+          <wp:inline distT="0" distB="0" distL="0" distR="0" wp14:anchorId="3D515EA1" wp14:editId="2BF916A5">
+            <wp:extent cx="3647715" cy="714084"/>
+            <wp:effectExtent l="0" t="0" r="0" b="0"/>
+            <wp:docPr id="30" name="图片 30"/>
+            <wp:cNvGraphicFramePr>
+              <a:graphicFrameLocks xmlns:a="http://schemas.openxmlformats.org/drawingml/2006/main" noChangeAspect="1"/>
+            </wp:cNvGraphicFramePr>
+            <a:graphic xmlns:a="http://schemas.openxmlformats.org/drawingml/2006/main">
+              <a:graphicData uri="http://schemas.openxmlformats.org/drawingml/2006/picture">
+                <pic:pic xmlns:pic="http://schemas.openxmlformats.org/drawingml/2006/picture">
+                  <pic:nvPicPr>
+                    <pic:cNvPr id="1" name=""/>
+                    <pic:cNvPicPr/>
+                  </pic:nvPicPr>
+                  <pic:blipFill>
+                    <a:blip r:embed="rId28"/>
+                    <a:stretch>
+                      <a:fillRect/>
+                    </a:stretch>
+                  </pic:blipFill>
+                  <pic:spPr>
+                    <a:xfrm>
+                      <a:off x="0" y="0"/>
+                      <a:ext cx="3677045" cy="719826"/>
+                    </a:xfrm>
+                    <a:prstGeom prst="rect">
+                      <a:avLst/>
+                    </a:prstGeom>
+                  </pic:spPr>
+                </pic:pic>
+              </a:graphicData>
+            </a:graphic>
+          </wp:inline>
+        </w:drawing>
+      </w:r>
+    </w:p>
+    <w:p>
+      <w:pPr>
+        <w:rPr>
+          <w:sz w:val="15"/>
+          <w:szCs w:val="15"/>
+        </w:rPr>
+      </w:pPr>
+      <w:r>
+        <w:rPr>
+          <w:noProof/>
+        </w:rPr>
+        <w:lastRenderedPageBreak/>
+        <w:drawing>
+          <wp:inline distT="0" distB="0" distL="0" distR="0" wp14:anchorId="10FBC298" wp14:editId="1C19F5E1">
+            <wp:extent cx="3523615" cy="1305341"/>
+            <wp:effectExtent l="0" t="0" r="635" b="9525"/>
+            <wp:docPr id="31" name="图片 31"/>
+            <wp:cNvGraphicFramePr>
+              <a:graphicFrameLocks xmlns:a="http://schemas.openxmlformats.org/drawingml/2006/main" noChangeAspect="1"/>
+            </wp:cNvGraphicFramePr>
+            <a:graphic xmlns:a="http://schemas.openxmlformats.org/drawingml/2006/main">
+              <a:graphicData uri="http://schemas.openxmlformats.org/drawingml/2006/picture">
+                <pic:pic xmlns:pic="http://schemas.openxmlformats.org/drawingml/2006/picture">
+                  <pic:nvPicPr>
+                    <pic:cNvPr id="1" name=""/>
+                    <pic:cNvPicPr/>
+                  </pic:nvPicPr>
+                  <pic:blipFill>
+                    <a:blip r:embed="rId29"/>
+                    <a:stretch>
+                      <a:fillRect/>
+                    </a:stretch>
+                  </pic:blipFill>
+                  <pic:spPr>
+                    <a:xfrm>
+                      <a:off x="0" y="0"/>
+                      <a:ext cx="3531905" cy="1308412"/>
+                    </a:xfrm>
+                    <a:prstGeom prst="rect">
+                      <a:avLst/>
+                    </a:prstGeom>
+                  </pic:spPr>
+                </pic:pic>
+              </a:graphicData>
+            </a:graphic>
+          </wp:inline>
+        </w:drawing>
+      </w:r>
+    </w:p>
+    <w:p>
+      <w:pPr>
+        <w:rPr>
+          <w:sz w:val="15"/>
+          <w:szCs w:val="15"/>
+        </w:rPr>
+      </w:pPr>
+    </w:p>
+    <w:p>
+      <w:pPr>
+        <w:rPr>
+          <w:rFonts w:hint="eastAsia"/>
+          <w:sz w:val="15"/>
+          <w:szCs w:val="15"/>
+        </w:rPr>
+      </w:pPr>
+      <w:r>
+        <w:rPr>
+          <w:sz w:val="15"/>
+          <w:szCs w:val="15"/>
+        </w:rPr>
+        <w:t>@EnableAutoConfiguration</w:t>
+      </w:r>
+      <w:r>
+        <w:rPr>
+          <w:sz w:val="15"/>
+          <w:szCs w:val="15"/>
+        </w:rPr>
+        <w:t>在判断导入</w:t>
+      </w:r>
+      <w:r>
+        <w:rPr>
+          <w:sz w:val="15"/>
+          <w:szCs w:val="15"/>
+        </w:rPr>
+        <w:t>IOC</w:t>
+      </w:r>
+      <w:r>
+        <w:rPr>
+          <w:sz w:val="15"/>
+          <w:szCs w:val="15"/>
+        </w:rPr>
+        <w:t>中的类时</w:t>
+      </w:r>
+      <w:r>
+        <w:rPr>
+          <w:rFonts w:hint="eastAsia"/>
+          <w:sz w:val="15"/>
+          <w:szCs w:val="15"/>
+        </w:rPr>
+        <w:t>，</w:t>
+      </w:r>
+      <w:r>
+        <w:rPr>
+          <w:sz w:val="15"/>
+          <w:szCs w:val="15"/>
+        </w:rPr>
+        <w:t>会</w:t>
+      </w:r>
+      <w:r>
+        <w:rPr>
+          <w:rFonts w:hint="eastAsia"/>
+          <w:sz w:val="15"/>
+          <w:szCs w:val="15"/>
+        </w:rPr>
+        <w:t>创建</w:t>
+      </w:r>
+      <w:proofErr w:type="spellStart"/>
+      <w:r>
+        <w:rPr>
+          <w:sz w:val="15"/>
+          <w:szCs w:val="15"/>
+        </w:rPr>
+        <w:t>ConfigurationPropertiesAutoConfiguration</w:t>
+      </w:r>
+      <w:proofErr w:type="spellEnd"/>
+      <w:r>
+        <w:rPr>
+          <w:rFonts w:hint="eastAsia"/>
+          <w:sz w:val="15"/>
+          <w:szCs w:val="15"/>
+        </w:rPr>
+        <w:t>，</w:t>
+      </w:r>
+      <w:r>
+        <w:rPr>
+          <w:sz w:val="15"/>
+          <w:szCs w:val="15"/>
+        </w:rPr>
+        <w:t>此类上有一个</w:t>
+      </w:r>
+      <w:r>
+        <w:rPr>
+          <w:sz w:val="15"/>
+          <w:szCs w:val="15"/>
+        </w:rPr>
+        <w:t>@</w:t>
+      </w:r>
+      <w:proofErr w:type="spellStart"/>
+      <w:r>
+        <w:rPr>
+          <w:sz w:val="15"/>
+          <w:szCs w:val="15"/>
+        </w:rPr>
+        <w:t>EnableConfigurationProperties</w:t>
+      </w:r>
+      <w:proofErr w:type="spellEnd"/>
+      <w:r>
+        <w:rPr>
+          <w:rFonts w:hint="eastAsia"/>
+          <w:sz w:val="15"/>
+          <w:szCs w:val="15"/>
+        </w:rPr>
+        <w:t>，</w:t>
+      </w:r>
+      <w:r>
+        <w:rPr>
+          <w:rFonts w:hint="eastAsia"/>
+          <w:sz w:val="15"/>
+          <w:szCs w:val="15"/>
+        </w:rPr>
+        <w:t>@</w:t>
+      </w:r>
+      <w:r>
+        <w:rPr>
+          <w:sz w:val="15"/>
+          <w:szCs w:val="15"/>
+        </w:rPr>
+        <w:t>Import</w:t>
+      </w:r>
+      <w:r>
+        <w:rPr>
+          <w:sz w:val="15"/>
+          <w:szCs w:val="15"/>
+        </w:rPr>
+        <w:t>会进实现</w:t>
+      </w:r>
+      <w:r>
+        <w:rPr>
+          <w:sz w:val="15"/>
+          <w:szCs w:val="15"/>
+        </w:rPr>
+        <w:t>@</w:t>
+      </w:r>
+      <w:proofErr w:type="spellStart"/>
+      <w:r>
+        <w:rPr>
+          <w:sz w:val="15"/>
+          <w:szCs w:val="15"/>
+        </w:rPr>
+        <w:t>ConfigurationProperties</w:t>
+      </w:r>
+      <w:proofErr w:type="spellEnd"/>
+      <w:r>
+        <w:rPr>
+          <w:sz w:val="15"/>
+          <w:szCs w:val="15"/>
+        </w:rPr>
+        <w:t>类的加入到</w:t>
+      </w:r>
+      <w:r>
+        <w:rPr>
+          <w:sz w:val="15"/>
+          <w:szCs w:val="15"/>
+        </w:rPr>
+        <w:t>IOC</w:t>
+      </w:r>
+      <w:r>
+        <w:rPr>
+          <w:sz w:val="15"/>
+          <w:szCs w:val="15"/>
+        </w:rPr>
+        <w:t>中</w:t>
+      </w:r>
+      <w:r>
+        <w:rPr>
+          <w:rFonts w:hint="eastAsia"/>
+          <w:sz w:val="15"/>
+          <w:szCs w:val="15"/>
+        </w:rPr>
+        <w:t>，</w:t>
+      </w:r>
+      <w:r>
+        <w:rPr>
+          <w:sz w:val="15"/>
+          <w:szCs w:val="15"/>
+        </w:rPr>
+        <w:t>所以就不再需要</w:t>
+      </w:r>
+      <w:r>
+        <w:rPr>
+          <w:rFonts w:hint="eastAsia"/>
+          <w:sz w:val="15"/>
+          <w:szCs w:val="15"/>
+        </w:rPr>
+        <w:t>@</w:t>
+      </w:r>
+      <w:r>
+        <w:rPr>
+          <w:sz w:val="15"/>
+          <w:szCs w:val="15"/>
+        </w:rPr>
+        <w:t>Component</w:t>
+      </w:r>
+      <w:r>
+        <w:rPr>
+          <w:rFonts w:hint="eastAsia"/>
+          <w:sz w:val="15"/>
+          <w:szCs w:val="15"/>
+        </w:rPr>
+        <w:t>，</w:t>
+      </w:r>
+      <w:r>
+        <w:rPr>
+          <w:sz w:val="15"/>
+          <w:szCs w:val="15"/>
+        </w:rPr>
+        <w:t>同时会实现</w:t>
+      </w:r>
+      <w:r>
+        <w:rPr>
+          <w:sz w:val="15"/>
+          <w:szCs w:val="15"/>
+        </w:rPr>
+        <w:t>@</w:t>
+      </w:r>
+      <w:proofErr w:type="spellStart"/>
+      <w:r>
+        <w:rPr>
+          <w:sz w:val="15"/>
+          <w:szCs w:val="15"/>
+        </w:rPr>
+        <w:t>ConfigurationProperties</w:t>
+      </w:r>
+      <w:proofErr w:type="spellEnd"/>
+      <w:r>
+        <w:rPr>
+          <w:sz w:val="15"/>
+          <w:szCs w:val="15"/>
+        </w:rPr>
+        <w:t>的功能，将</w:t>
+      </w:r>
+      <w:r>
+        <w:rPr>
+          <w:rFonts w:hint="eastAsia"/>
+          <w:sz w:val="15"/>
+          <w:szCs w:val="15"/>
+        </w:rPr>
+        <w:t xml:space="preserve"> </w:t>
+      </w:r>
+      <w:proofErr w:type="spellStart"/>
+      <w:r>
+        <w:rPr>
+          <w:sz w:val="15"/>
+          <w:szCs w:val="15"/>
+        </w:rPr>
+        <w:t>application.properties</w:t>
+      </w:r>
+      <w:proofErr w:type="spellEnd"/>
+      <w:r>
+        <w:rPr>
+          <w:sz w:val="15"/>
+          <w:szCs w:val="15"/>
+        </w:rPr>
+        <w:t xml:space="preserve"> </w:t>
+      </w:r>
+      <w:r>
+        <w:rPr>
+          <w:rFonts w:hint="eastAsia"/>
+          <w:sz w:val="15"/>
+          <w:szCs w:val="15"/>
+        </w:rPr>
+        <w:t>配置文件的属性装配到</w:t>
+      </w:r>
+      <w:r>
+        <w:rPr>
+          <w:rFonts w:hint="eastAsia"/>
+          <w:sz w:val="15"/>
+          <w:szCs w:val="15"/>
+        </w:rPr>
+        <w:t>Bean</w:t>
+      </w:r>
+      <w:r>
+        <w:rPr>
+          <w:rFonts w:hint="eastAsia"/>
+          <w:sz w:val="15"/>
+          <w:szCs w:val="15"/>
+        </w:rPr>
+        <w:t>中</w:t>
+      </w:r>
+    </w:p>
+    <w:p>
+      <w:pPr>
+        <w:rPr>
+          <w:sz w:val="15"/>
+          <w:szCs w:val="15"/>
+        </w:rPr>
+      </w:pPr>
+    </w:p>
+    <w:p>
+      <w:pPr>
+        <w:rPr>
+          <w:sz w:val="15"/>
+          <w:szCs w:val="15"/>
+        </w:rPr>
+      </w:pPr>
+      <w:r>
+        <w:rPr>
+          <w:noProof/>
+        </w:rPr>
+        <w:drawing>
+          <wp:inline distT="0" distB="0" distL="0" distR="0" wp14:anchorId="6594BDE9" wp14:editId="3F282D37">
+            <wp:extent cx="3840480" cy="1098601"/>
+            <wp:effectExtent l="0" t="0" r="7620" b="6350"/>
+            <wp:docPr id="32" name="图片 32"/>
+            <wp:cNvGraphicFramePr>
+              <a:graphicFrameLocks xmlns:a="http://schemas.openxmlformats.org/drawingml/2006/main" noChangeAspect="1"/>
+            </wp:cNvGraphicFramePr>
+            <a:graphic xmlns:a="http://schemas.openxmlformats.org/drawingml/2006/main">
+              <a:graphicData uri="http://schemas.openxmlformats.org/drawingml/2006/picture">
+                <pic:pic xmlns:pic="http://schemas.openxmlformats.org/drawingml/2006/picture">
+                  <pic:nvPicPr>
+                    <pic:cNvPr id="1" name=""/>
+                    <pic:cNvPicPr/>
+                  </pic:nvPicPr>
+                  <pic:blipFill>
+                    <a:blip r:embed="rId30"/>
+                    <a:stretch>
+                      <a:fillRect/>
+                    </a:stretch>
+                  </pic:blipFill>
+                  <pic:spPr>
+                    <a:xfrm>
+                      <a:off x="0" y="0"/>
+                      <a:ext cx="3851964" cy="1101886"/>
+                    </a:xfrm>
+                    <a:prstGeom prst="rect">
+                      <a:avLst/>
+                    </a:prstGeom>
+                  </pic:spPr>
+                </pic:pic>
+              </a:graphicData>
+            </a:graphic>
+          </wp:inline>
+        </w:drawing>
+      </w:r>
+    </w:p>
+    <w:p>
+      <w:pPr>
+        <w:rPr>
+          <w:sz w:val="15"/>
+          <w:szCs w:val="15"/>
+        </w:rPr>
+      </w:pPr>
+    </w:p>
+    <w:p>
+      <w:pPr>
+        <w:rPr>
+          <w:sz w:val="15"/>
+          <w:szCs w:val="15"/>
+        </w:rPr>
+      </w:pPr>
+    </w:p>
+    <w:p>
+      <w:pPr>
+        <w:rPr>
+          <w:sz w:val="15"/>
+          <w:szCs w:val="15"/>
+        </w:rPr>
+      </w:pPr>
+    </w:p>
+    <w:p>
+      <w:pPr>
+        <w:rPr>
+          <w:sz w:val="15"/>
+          <w:szCs w:val="15"/>
+        </w:rPr>
+      </w:pPr>
+    </w:p>
+    <w:p>
+      <w:pPr>
+        <w:rPr>
+          <w:sz w:val="15"/>
+          <w:szCs w:val="15"/>
+        </w:rPr>
+      </w:pPr>
+    </w:p>
+    <w:p>
+      <w:pPr>
+        <w:rPr>
+          <w:sz w:val="15"/>
+          <w:szCs w:val="15"/>
+        </w:rPr>
+      </w:pPr>
+    </w:p>
+    <w:p>
+      <w:pPr>
+        <w:rPr>
+          <w:sz w:val="15"/>
+          <w:szCs w:val="15"/>
+        </w:rPr>
+      </w:pPr>
+    </w:p>
+    <w:p>
+      <w:pPr>
+        <w:rPr>
+          <w:sz w:val="15"/>
+          <w:szCs w:val="15"/>
+        </w:rPr>
+      </w:pPr>
+    </w:p>
+    <w:p>
+      <w:pPr>
+        <w:rPr>
+          <w:sz w:val="15"/>
+          <w:szCs w:val="15"/>
+        </w:rPr>
+      </w:pPr>
+    </w:p>
+    <w:p>
+      <w:pPr>
+        <w:rPr>
+          <w:sz w:val="15"/>
+          <w:szCs w:val="15"/>
+        </w:rPr>
+      </w:pPr>
+    </w:p>
+    <w:p>
+      <w:pPr>
+        <w:rPr>
+          <w:sz w:val="15"/>
+          <w:szCs w:val="15"/>
+        </w:rPr>
+      </w:pPr>
+    </w:p>
+    <w:p>
+      <w:pPr>
+        <w:rPr>
+          <w:sz w:val="15"/>
+          <w:szCs w:val="15"/>
+        </w:rPr>
+      </w:pPr>
+    </w:p>
+    <w:p>
+      <w:pPr>
+        <w:rPr>
+          <w:sz w:val="15"/>
+          <w:szCs w:val="15"/>
+        </w:rPr>
+      </w:pPr>
+    </w:p>
+    <w:p>
+      <w:pPr>
+        <w:rPr>
+          <w:sz w:val="15"/>
+          <w:szCs w:val="15"/>
+        </w:rPr>
+      </w:pPr>
+    </w:p>
+    <w:p>
+      <w:pPr>
+        <w:rPr>
+          <w:sz w:val="15"/>
+          <w:szCs w:val="15"/>
+        </w:rPr>
+      </w:pPr>
+    </w:p>
+    <w:p>
+      <w:pPr>
+        <w:rPr>
+          <w:sz w:val="15"/>
+          <w:szCs w:val="15"/>
+        </w:rPr>
+      </w:pPr>
+    </w:p>
+    <w:p>
+      <w:pPr>
+        <w:rPr>
+          <w:sz w:val="15"/>
+          <w:szCs w:val="15"/>
+        </w:rPr>
+      </w:pPr>
+    </w:p>
+    <w:p>
+      <w:pPr>
+        <w:rPr>
+          <w:sz w:val="15"/>
+          <w:szCs w:val="15"/>
+        </w:rPr>
+      </w:pPr>
+    </w:p>
+    <w:p>
+      <w:pPr>
+        <w:rPr>
+          <w:sz w:val="15"/>
+          <w:szCs w:val="15"/>
+        </w:rPr>
+      </w:pPr>
+    </w:p>
+    <w:p>
+      <w:pPr>
+        <w:rPr>
+          <w:sz w:val="15"/>
+          <w:szCs w:val="15"/>
+        </w:rPr>
+      </w:pPr>
+    </w:p>
+    <w:p>
+      <w:pPr>
+        <w:rPr>
+          <w:sz w:val="15"/>
+          <w:szCs w:val="15"/>
+        </w:rPr>
+      </w:pPr>
+    </w:p>
+    <w:p>
+      <w:pPr>
+        <w:rPr>
+          <w:sz w:val="15"/>
+          <w:szCs w:val="15"/>
+        </w:rPr>
+      </w:pPr>
+    </w:p>
+    <w:p>
+      <w:pPr>
+        <w:rPr>
+          <w:sz w:val="15"/>
+          <w:szCs w:val="15"/>
+        </w:rPr>
+      </w:pPr>
+    </w:p>
+    <w:p>
+      <w:pPr>
+        <w:rPr>
+          <w:sz w:val="15"/>
+          <w:szCs w:val="15"/>
+        </w:rPr>
+      </w:pPr>
+    </w:p>
+    <w:p>
+      <w:pPr>
+        <w:rPr>
+          <w:sz w:val="15"/>
+          <w:szCs w:val="15"/>
+        </w:rPr>
+      </w:pPr>
+    </w:p>
+    <w:p>
+      <w:pPr>
+        <w:rPr>
+          <w:rFonts w:hint="eastAsia"/>
+          <w:sz w:val="15"/>
+          <w:szCs w:val="15"/>
+        </w:rPr>
+      </w:pPr>
+    </w:p>
+    <w:p>
+      <w:pPr>
+        <w:rPr>
+          <w:sz w:val="15"/>
+          <w:szCs w:val="15"/>
+        </w:rPr>
+      </w:pPr>
+      <w:r>
+        <w:rPr>
+          <w:sz w:val="15"/>
+          <w:szCs w:val="15"/>
+        </w:rPr>
+        <w:lastRenderedPageBreak/>
+        <w:t>异常拦截</w:t>
+      </w:r>
+      <w:r>
+        <w:rPr>
+          <w:rFonts w:hint="eastAsia"/>
+          <w:sz w:val="15"/>
+          <w:szCs w:val="15"/>
+        </w:rPr>
+        <w:t>：</w:t>
+      </w:r>
+    </w:p>
+    <w:p>
+      <w:pPr>
+        <w:rPr>
+          <w:sz w:val="15"/>
+          <w:szCs w:val="15"/>
+        </w:rPr>
+      </w:pPr>
+      <w:r>
+        <w:rPr>
+          <w:noProof/>
+        </w:rPr>
+        <w:drawing>
+          <wp:inline distT="0" distB="0" distL="0" distR="0" wp14:anchorId="09C9B533" wp14:editId="77BED67A">
+            <wp:extent cx="3376181" cy="2441695"/>
+            <wp:effectExtent l="0" t="0" r="0" b="0"/>
+            <wp:docPr id="33" name="图片 33"/>
+            <wp:cNvGraphicFramePr>
+              <a:graphicFrameLocks xmlns:a="http://schemas.openxmlformats.org/drawingml/2006/main" noChangeAspect="1"/>
+            </wp:cNvGraphicFramePr>
+            <a:graphic xmlns:a="http://schemas.openxmlformats.org/drawingml/2006/main">
+              <a:graphicData uri="http://schemas.openxmlformats.org/drawingml/2006/picture">
+                <pic:pic xmlns:pic="http://schemas.openxmlformats.org/drawingml/2006/picture">
+                  <pic:nvPicPr>
+                    <pic:cNvPr id="1" name=""/>
+                    <pic:cNvPicPr/>
+                  </pic:nvPicPr>
+                  <pic:blipFill>
+                    <a:blip r:embed="rId31"/>
+                    <a:stretch>
+                      <a:fillRect/>
+                    </a:stretch>
+                  </pic:blipFill>
+                  <pic:spPr>
+                    <a:xfrm>
+                      <a:off x="0" y="0"/>
+                      <a:ext cx="3379282" cy="2443938"/>
+                    </a:xfrm>
+                    <a:prstGeom prst="rect">
+                      <a:avLst/>
+                    </a:prstGeom>
+                  </pic:spPr>
+                </pic:pic>
+              </a:graphicData>
+            </a:graphic>
+          </wp:inline>
+        </w:drawing>
+      </w:r>
+    </w:p>
+    <w:p>
+      <w:pPr>
+        <w:rPr>
+          <w:sz w:val="15"/>
+          <w:szCs w:val="15"/>
+        </w:rPr>
+      </w:pPr>
+      <w:r>
+        <w:rPr>
+          <w:sz w:val="15"/>
+          <w:szCs w:val="15"/>
+        </w:rPr>
+        <w:t>在每个类中对异常进行拦截</w:t>
+      </w:r>
+    </w:p>
+    <w:p>
+      <w:pPr>
+        <w:rPr>
+          <w:rFonts w:hint="eastAsia"/>
+          <w:sz w:val="15"/>
+          <w:szCs w:val="15"/>
+        </w:rPr>
+      </w:pPr>
+      <w:r>
+        <w:rPr>
+          <w:noProof/>
+        </w:rPr>
+        <w:drawing>
+          <wp:inline distT="0" distB="0" distL="0" distR="0" wp14:anchorId="0E100D19" wp14:editId="5DED14C4">
+            <wp:extent cx="3074361" cy="2243032"/>
+            <wp:effectExtent l="0" t="0" r="0" b="5080"/>
+            <wp:docPr id="34" name="图片 34"/>
+            <wp:cNvGraphicFramePr>
+              <a:graphicFrameLocks xmlns:a="http://schemas.openxmlformats.org/drawingml/2006/main" noChangeAspect="1"/>
+            </wp:cNvGraphicFramePr>
+            <a:graphic xmlns:a="http://schemas.openxmlformats.org/drawingml/2006/main">
+              <a:graphicData uri="http://schemas.openxmlformats.org/drawingml/2006/picture">
+                <pic:pic xmlns:pic="http://schemas.openxmlformats.org/drawingml/2006/picture">
+                  <pic:nvPicPr>
+                    <pic:cNvPr id="1" name=""/>
+                    <pic:cNvPicPr/>
+                  </pic:nvPicPr>
+                  <pic:blipFill>
+                    <a:blip r:embed="rId32"/>
+                    <a:stretch>
+                      <a:fillRect/>
+                    </a:stretch>
+                  </pic:blipFill>
+                  <pic:spPr>
+                    <a:xfrm>
+                      <a:off x="0" y="0"/>
+                      <a:ext cx="3080001" cy="2247147"/>
+                    </a:xfrm>
+                    <a:prstGeom prst="rect">
+                      <a:avLst/>
+                    </a:prstGeom>
+                  </pic:spPr>
+                </pic:pic>
+              </a:graphicData>
+            </a:graphic>
+          </wp:inline>
+        </w:drawing>
+      </w:r>
+    </w:p>
+    <w:p>
+      <w:pPr>
+        <w:rPr>
+          <w:rFonts w:hint="eastAsia"/>
+          <w:sz w:val="15"/>
+          <w:szCs w:val="15"/>
+        </w:rPr>
+      </w:pPr>
+      <w:r>
+        <w:rPr>
+          <w:rFonts w:hint="eastAsia"/>
+          <w:sz w:val="15"/>
+          <w:szCs w:val="15"/>
+        </w:rPr>
+        <w:t>@</w:t>
+      </w:r>
+      <w:proofErr w:type="spellStart"/>
+      <w:r>
+        <w:rPr>
+          <w:sz w:val="15"/>
+          <w:szCs w:val="15"/>
+        </w:rPr>
+        <w:t>ControllerAdvice</w:t>
+      </w:r>
+      <w:proofErr w:type="spellEnd"/>
+      <w:r>
+        <w:rPr>
+          <w:sz w:val="15"/>
+          <w:szCs w:val="15"/>
+        </w:rPr>
+        <w:t>定义全局异常</w:t>
+      </w:r>
+    </w:p>
+    <w:p>
+      <w:pPr>
+        <w:rPr>
+          <w:rFonts w:hint="eastAsia"/>
+          <w:sz w:val="15"/>
+          <w:szCs w:val="15"/>
+        </w:rPr>
+      </w:pPr>
+    </w:p>
+    <w:p>
+      <w:pPr>
+        <w:rPr>
+          <w:sz w:val="15"/>
+          <w:szCs w:val="15"/>
+        </w:rPr>
+      </w:pPr>
+      <w:proofErr w:type="spellStart"/>
+      <w:r>
+        <w:rPr>
+          <w:sz w:val="15"/>
+          <w:szCs w:val="15"/>
+        </w:rPr>
+        <w:t>SpringBoot</w:t>
+      </w:r>
+      <w:proofErr w:type="spellEnd"/>
+      <w:r>
+        <w:rPr>
+          <w:sz w:val="15"/>
+          <w:szCs w:val="15"/>
+        </w:rPr>
+        <w:t>的</w:t>
+      </w:r>
+      <w:proofErr w:type="spellStart"/>
+      <w:r>
+        <w:rPr>
+          <w:sz w:val="15"/>
+          <w:szCs w:val="15"/>
+        </w:rPr>
+        <w:t>pom</w:t>
+      </w:r>
+      <w:proofErr w:type="spellEnd"/>
+      <w:r>
+        <w:rPr>
+          <w:sz w:val="15"/>
+          <w:szCs w:val="15"/>
+        </w:rPr>
+        <w:t>文件</w:t>
+      </w:r>
+    </w:p>
+    <w:p>
+      <w:pPr>
+        <w:rPr>
+          <w:sz w:val="15"/>
+          <w:szCs w:val="15"/>
+        </w:rPr>
+      </w:pPr>
+      <w:r>
+        <w:rPr>
+          <w:sz w:val="15"/>
+          <w:szCs w:val="15"/>
+        </w:rPr>
+        <w:t>在</w:t>
+      </w:r>
+      <w:proofErr w:type="spellStart"/>
+      <w:r>
+        <w:rPr>
+          <w:sz w:val="15"/>
+          <w:szCs w:val="15"/>
+        </w:rPr>
+        <w:t>SpringBoot</w:t>
+      </w:r>
+      <w:proofErr w:type="spellEnd"/>
+      <w:r>
+        <w:rPr>
+          <w:sz w:val="15"/>
+          <w:szCs w:val="15"/>
+        </w:rPr>
+        <w:t>中最主要的几个</w:t>
+      </w:r>
+      <w:proofErr w:type="spellStart"/>
+      <w:r>
+        <w:rPr>
+          <w:sz w:val="15"/>
+          <w:szCs w:val="15"/>
+        </w:rPr>
+        <w:t>pom</w:t>
+      </w:r>
+      <w:proofErr w:type="spellEnd"/>
+      <w:r>
+        <w:rPr>
+          <w:sz w:val="15"/>
+          <w:szCs w:val="15"/>
+        </w:rPr>
+        <w:t>文件</w:t>
+      </w:r>
+      <w:r>
+        <w:rPr>
+          <w:rFonts w:hint="eastAsia"/>
+          <w:sz w:val="15"/>
+          <w:szCs w:val="15"/>
+        </w:rPr>
+        <w:t>：</w:t>
+      </w:r>
+    </w:p>
+    <w:p>
+      <w:pPr>
+        <w:rPr>
+          <w:sz w:val="15"/>
+          <w:szCs w:val="15"/>
+        </w:rPr>
+      </w:pPr>
+      <w:r>
+        <w:rPr>
+          <w:sz w:val="15"/>
+          <w:szCs w:val="15"/>
+        </w:rPr>
+        <w:t>spring-boot-dependencies</w:t>
+      </w:r>
+      <w:r>
+        <w:rPr>
+          <w:rFonts w:hint="eastAsia"/>
+          <w:sz w:val="15"/>
+          <w:szCs w:val="15"/>
+        </w:rPr>
+        <w:t>：</w:t>
+      </w:r>
+      <w:r>
+        <w:rPr>
+          <w:sz w:val="15"/>
+          <w:szCs w:val="15"/>
+        </w:rPr>
+        <w:t>定义一些</w:t>
+      </w:r>
+      <w:r>
+        <w:rPr>
+          <w:sz w:val="15"/>
+          <w:szCs w:val="15"/>
+        </w:rPr>
+        <w:t>jar</w:t>
+      </w:r>
+      <w:r>
+        <w:rPr>
+          <w:sz w:val="15"/>
+          <w:szCs w:val="15"/>
+        </w:rPr>
+        <w:t>包的版本</w:t>
+      </w:r>
+    </w:p>
+    <w:p>
+      <w:pPr>
+        <w:rPr>
+          <w:sz w:val="15"/>
+          <w:szCs w:val="15"/>
+        </w:rPr>
+      </w:pPr>
+      <w:r>
+        <w:rPr>
+          <w:rFonts w:hint="eastAsia"/>
+          <w:sz w:val="15"/>
+          <w:szCs w:val="15"/>
+        </w:rPr>
+        <w:t>spring-boot-starter-parent</w:t>
+      </w:r>
+      <w:r>
+        <w:rPr>
+          <w:rFonts w:hint="eastAsia"/>
+          <w:sz w:val="15"/>
+          <w:szCs w:val="15"/>
+        </w:rPr>
+        <w:t>：定义一些</w:t>
+      </w:r>
+      <w:r>
+        <w:rPr>
+          <w:rFonts w:hint="eastAsia"/>
+          <w:sz w:val="15"/>
+          <w:szCs w:val="15"/>
+        </w:rPr>
+        <w:t>maven</w:t>
+      </w:r>
+      <w:r>
+        <w:rPr>
+          <w:rFonts w:hint="eastAsia"/>
+          <w:sz w:val="15"/>
+          <w:szCs w:val="15"/>
+        </w:rPr>
+        <w:t>，</w:t>
+      </w:r>
+      <w:proofErr w:type="spellStart"/>
+      <w:r>
+        <w:rPr>
+          <w:rFonts w:hint="eastAsia"/>
+          <w:sz w:val="15"/>
+          <w:szCs w:val="15"/>
+        </w:rPr>
+        <w:t>git</w:t>
+      </w:r>
+      <w:proofErr w:type="spellEnd"/>
+      <w:r>
+        <w:rPr>
+          <w:rFonts w:hint="eastAsia"/>
+          <w:sz w:val="15"/>
+          <w:szCs w:val="15"/>
+        </w:rPr>
+        <w:t>，</w:t>
+      </w:r>
+      <w:r>
+        <w:rPr>
+          <w:rFonts w:hint="eastAsia"/>
+          <w:sz w:val="15"/>
+          <w:szCs w:val="15"/>
+        </w:rPr>
+        <w:t>idea</w:t>
+      </w:r>
+      <w:r>
+        <w:rPr>
+          <w:rFonts w:hint="eastAsia"/>
+          <w:sz w:val="15"/>
+          <w:szCs w:val="15"/>
+        </w:rPr>
+        <w:t>，</w:t>
+      </w:r>
+      <w:r>
+        <w:rPr>
+          <w:rFonts w:hint="eastAsia"/>
+          <w:sz w:val="15"/>
+          <w:szCs w:val="15"/>
+        </w:rPr>
+        <w:t>eclipse</w:t>
+      </w:r>
+      <w:r>
+        <w:rPr>
+          <w:rFonts w:hint="eastAsia"/>
+          <w:sz w:val="15"/>
+          <w:szCs w:val="15"/>
+        </w:rPr>
+        <w:t>的插件</w:t>
+      </w:r>
+      <w:r>
+        <w:rPr>
+          <w:rFonts w:hint="eastAsia"/>
+          <w:sz w:val="15"/>
+          <w:szCs w:val="15"/>
+        </w:rPr>
+        <w:t>，默认使用</w:t>
+      </w:r>
+      <w:r>
+        <w:rPr>
+          <w:rFonts w:hint="eastAsia"/>
+          <w:sz w:val="15"/>
+          <w:szCs w:val="15"/>
+        </w:rPr>
+        <w:t>JDK</w:t>
+      </w:r>
+      <w:r>
+        <w:rPr>
+          <w:sz w:val="15"/>
+          <w:szCs w:val="15"/>
+        </w:rPr>
+        <w:t>1.8</w:t>
+      </w:r>
+      <w:r>
+        <w:rPr>
+          <w:rFonts w:hint="eastAsia"/>
+          <w:sz w:val="15"/>
+          <w:szCs w:val="15"/>
+        </w:rPr>
+        <w:t>，</w:t>
+      </w:r>
+      <w:r>
+        <w:rPr>
+          <w:sz w:val="15"/>
+          <w:szCs w:val="15"/>
+        </w:rPr>
+        <w:t>UTF-8</w:t>
+      </w:r>
+      <w:r>
+        <w:rPr>
+          <w:sz w:val="15"/>
+          <w:szCs w:val="15"/>
+        </w:rPr>
+        <w:t>编码</w:t>
+      </w:r>
+    </w:p>
+    <w:p>
+      <w:pPr>
+        <w:rPr>
+          <w:sz w:val="15"/>
+          <w:szCs w:val="15"/>
+        </w:rPr>
+      </w:pPr>
+      <w:r>
+        <w:rPr>
+          <w:sz w:val="15"/>
+          <w:szCs w:val="15"/>
+        </w:rPr>
+        <w:t>spring-boot-dependencies</w:t>
+      </w:r>
+      <w:r>
+        <w:rPr>
+          <w:sz w:val="15"/>
+          <w:szCs w:val="15"/>
+        </w:rPr>
+        <w:t>(</w:t>
+      </w:r>
+      <w:r>
+        <w:rPr>
+          <w:sz w:val="15"/>
+          <w:szCs w:val="15"/>
+        </w:rPr>
+        <w:t>父</w:t>
+      </w:r>
+      <w:r>
+        <w:rPr>
+          <w:sz w:val="15"/>
+          <w:szCs w:val="15"/>
+        </w:rPr>
+        <w:t>)</w:t>
+      </w:r>
+    </w:p>
+    <w:p>
+      <w:pPr>
+        <w:rPr>
+          <w:sz w:val="15"/>
+          <w:szCs w:val="15"/>
+        </w:rPr>
+      </w:pPr>
+      <w:r>
+        <w:rPr>
+          <w:sz w:val="15"/>
+          <w:szCs w:val="15"/>
+        </w:rPr>
+        <w:tab/>
+      </w:r>
+      <w:proofErr w:type="gramStart"/>
+      <w:r>
+        <w:rPr>
+          <w:rFonts w:hint="eastAsia"/>
+          <w:sz w:val="15"/>
+          <w:szCs w:val="15"/>
+        </w:rPr>
+        <w:t>spring-boot-starter-parent</w:t>
+      </w:r>
+      <w:proofErr w:type="gramEnd"/>
+    </w:p>
+    <w:p>
+      <w:pPr>
+        <w:rPr>
+          <w:sz w:val="15"/>
+          <w:szCs w:val="15"/>
+        </w:rPr>
+      </w:pPr>
+    </w:p>
+    <w:p>
+      <w:pPr>
+        <w:rPr>
+          <w:sz w:val="15"/>
+          <w:szCs w:val="15"/>
+        </w:rPr>
+      </w:pPr>
+      <w:bookmarkStart w:id="0" w:name="OLE_LINK1"/>
+      <w:r>
+        <w:rPr>
+          <w:sz w:val="15"/>
+          <w:szCs w:val="15"/>
+        </w:rPr>
+        <w:t>spring-boot-starter</w:t>
+      </w:r>
       <w:bookmarkEnd w:id="0"/>
+      <w:r>
+        <w:rPr>
+          <w:rFonts w:hint="eastAsia"/>
+          <w:sz w:val="15"/>
+          <w:szCs w:val="15"/>
+        </w:rPr>
+        <w:t>：</w:t>
+      </w:r>
+      <w:r>
+        <w:rPr>
+          <w:rFonts w:hint="eastAsia"/>
+          <w:sz w:val="15"/>
+          <w:szCs w:val="15"/>
+        </w:rPr>
+        <w:t>定义一些</w:t>
+      </w:r>
+      <w:proofErr w:type="spellStart"/>
+      <w:r>
+        <w:rPr>
+          <w:rFonts w:hint="eastAsia"/>
+          <w:sz w:val="15"/>
+          <w:szCs w:val="15"/>
+        </w:rPr>
+        <w:t>SpringBoot</w:t>
+      </w:r>
+      <w:proofErr w:type="spellEnd"/>
+      <w:r>
+        <w:rPr>
+          <w:rFonts w:hint="eastAsia"/>
+          <w:sz w:val="15"/>
+          <w:szCs w:val="15"/>
+        </w:rPr>
+        <w:t>的基础</w:t>
+      </w:r>
+      <w:r>
+        <w:rPr>
+          <w:rFonts w:hint="eastAsia"/>
+          <w:sz w:val="15"/>
+          <w:szCs w:val="15"/>
+        </w:rPr>
+        <w:t>(</w:t>
+      </w:r>
+      <w:r>
+        <w:rPr>
+          <w:rFonts w:hint="eastAsia"/>
+          <w:sz w:val="15"/>
+          <w:szCs w:val="15"/>
+        </w:rPr>
+        <w:t>必须的</w:t>
+      </w:r>
+      <w:r>
+        <w:rPr>
+          <w:sz w:val="15"/>
+          <w:szCs w:val="15"/>
+        </w:rPr>
+        <w:t>)</w:t>
+      </w:r>
+    </w:p>
+    <w:p>
+      <w:pPr>
+        <w:rPr>
+          <w:sz w:val="15"/>
+          <w:szCs w:val="15"/>
+        </w:rPr>
+      </w:pPr>
+      <w:r>
+        <w:rPr>
+          <w:sz w:val="15"/>
+          <w:szCs w:val="15"/>
+        </w:rPr>
+        <w:tab/>
+        <w:t>spring-boot-starters</w:t>
+      </w:r>
+      <w:r>
+        <w:rPr>
+          <w:rFonts w:hint="eastAsia"/>
+          <w:sz w:val="15"/>
+          <w:szCs w:val="15"/>
+        </w:rPr>
+        <w:t>(</w:t>
+      </w:r>
+      <w:r>
+        <w:rPr>
+          <w:sz w:val="15"/>
+          <w:szCs w:val="15"/>
+        </w:rPr>
+        <w:t>父</w:t>
+      </w:r>
+      <w:r>
+        <w:rPr>
+          <w:sz w:val="15"/>
+          <w:szCs w:val="15"/>
+        </w:rPr>
+        <w:t>)</w:t>
+      </w:r>
+    </w:p>
+    <w:p>
+      <w:pPr>
+        <w:rPr>
+          <w:sz w:val="15"/>
+          <w:szCs w:val="15"/>
+        </w:rPr>
+      </w:pPr>
+      <w:r>
+        <w:rPr>
+          <w:sz w:val="15"/>
+          <w:szCs w:val="15"/>
+        </w:rPr>
+        <w:tab/>
+      </w:r>
+      <w:r>
+        <w:rPr>
+          <w:sz w:val="15"/>
+          <w:szCs w:val="15"/>
+        </w:rPr>
+        <w:tab/>
+        <w:t>spring-boot-parent</w:t>
+      </w:r>
+      <w:r>
+        <w:rPr>
+          <w:rFonts w:hint="eastAsia"/>
+          <w:sz w:val="15"/>
+          <w:szCs w:val="15"/>
+        </w:rPr>
+        <w:t>(</w:t>
+      </w:r>
+      <w:r>
+        <w:rPr>
+          <w:sz w:val="15"/>
+          <w:szCs w:val="15"/>
+        </w:rPr>
+        <w:t>父</w:t>
+      </w:r>
+      <w:r>
+        <w:rPr>
+          <w:sz w:val="15"/>
+          <w:szCs w:val="15"/>
+        </w:rPr>
+        <w:t>)</w:t>
+      </w:r>
+    </w:p>
+    <w:p>
+      <w:pPr>
+        <w:rPr>
+          <w:sz w:val="15"/>
+          <w:szCs w:val="15"/>
+        </w:rPr>
+      </w:pPr>
+      <w:r>
+        <w:rPr>
+          <w:sz w:val="15"/>
+          <w:szCs w:val="15"/>
+        </w:rPr>
+        <w:tab/>
+      </w:r>
+      <w:r>
+        <w:rPr>
+          <w:sz w:val="15"/>
+          <w:szCs w:val="15"/>
+        </w:rPr>
+        <w:tab/>
+      </w:r>
+      <w:r>
+        <w:rPr>
+          <w:sz w:val="15"/>
+          <w:szCs w:val="15"/>
+        </w:rPr>
+        <w:tab/>
+      </w:r>
+      <w:r>
+        <w:rPr>
+          <w:sz w:val="15"/>
+          <w:szCs w:val="15"/>
+        </w:rPr>
+        <w:t>spring-boot-dependencies</w:t>
+      </w:r>
+      <w:r>
+        <w:rPr>
+          <w:rFonts w:hint="eastAsia"/>
+          <w:sz w:val="15"/>
+          <w:szCs w:val="15"/>
+        </w:rPr>
+        <w:t>(</w:t>
+      </w:r>
+      <w:r>
+        <w:rPr>
+          <w:sz w:val="15"/>
+          <w:szCs w:val="15"/>
+        </w:rPr>
+        <w:t>父</w:t>
+      </w:r>
+      <w:r>
+        <w:rPr>
+          <w:sz w:val="15"/>
+          <w:szCs w:val="15"/>
+        </w:rPr>
+        <w:t>)</w:t>
+      </w:r>
+    </w:p>
+    <w:p>
+      <w:pPr>
+        <w:rPr>
+          <w:sz w:val="15"/>
+          <w:szCs w:val="15"/>
+        </w:rPr>
+      </w:pPr>
+    </w:p>
+    <w:p>
+      <w:pPr>
+        <w:rPr>
+          <w:sz w:val="15"/>
+          <w:szCs w:val="15"/>
+        </w:rPr>
+      </w:pPr>
+      <w:r>
+        <w:rPr>
+          <w:sz w:val="15"/>
+          <w:szCs w:val="15"/>
+        </w:rPr>
+        <w:t>spring-boot-starter-web</w:t>
+      </w:r>
+      <w:r>
+        <w:rPr>
+          <w:rFonts w:hint="eastAsia"/>
+          <w:sz w:val="15"/>
+          <w:szCs w:val="15"/>
+        </w:rPr>
+        <w:t>：</w:t>
+      </w:r>
+      <w:r>
+        <w:rPr>
+          <w:sz w:val="15"/>
+          <w:szCs w:val="15"/>
+        </w:rPr>
+        <w:t>web</w:t>
+      </w:r>
+      <w:r>
+        <w:rPr>
+          <w:sz w:val="15"/>
+          <w:szCs w:val="15"/>
+        </w:rPr>
+        <w:t>项目需要导入的</w:t>
+      </w:r>
+    </w:p>
+    <w:p>
+      <w:pPr>
+        <w:rPr>
+          <w:sz w:val="15"/>
+          <w:szCs w:val="15"/>
+        </w:rPr>
+      </w:pPr>
+      <w:r>
+        <w:rPr>
+          <w:sz w:val="15"/>
+          <w:szCs w:val="15"/>
+        </w:rPr>
+        <w:tab/>
+        <w:t>spring-boot-starters</w:t>
+      </w:r>
+      <w:r>
+        <w:rPr>
+          <w:rFonts w:hint="eastAsia"/>
+          <w:sz w:val="15"/>
+          <w:szCs w:val="15"/>
+        </w:rPr>
+        <w:t>(</w:t>
+      </w:r>
+      <w:r>
+        <w:rPr>
+          <w:sz w:val="15"/>
+          <w:szCs w:val="15"/>
+        </w:rPr>
+        <w:t>父</w:t>
+      </w:r>
+      <w:r>
+        <w:rPr>
+          <w:sz w:val="15"/>
+          <w:szCs w:val="15"/>
+        </w:rPr>
+        <w:t>)</w:t>
+      </w:r>
+    </w:p>
+    <w:p>
+      <w:pPr>
+        <w:rPr>
+          <w:sz w:val="15"/>
+          <w:szCs w:val="15"/>
+        </w:rPr>
+      </w:pPr>
+      <w:r>
+        <w:rPr>
+          <w:sz w:val="15"/>
+          <w:szCs w:val="15"/>
+        </w:rPr>
+        <w:tab/>
+      </w:r>
+      <w:r>
+        <w:rPr>
+          <w:sz w:val="15"/>
+          <w:szCs w:val="15"/>
+        </w:rPr>
+        <w:tab/>
+        <w:t>spring-boot-parent</w:t>
+      </w:r>
+      <w:r>
+        <w:rPr>
+          <w:rFonts w:hint="eastAsia"/>
+          <w:sz w:val="15"/>
+          <w:szCs w:val="15"/>
+        </w:rPr>
+        <w:t>(</w:t>
+      </w:r>
+      <w:r>
+        <w:rPr>
+          <w:sz w:val="15"/>
+          <w:szCs w:val="15"/>
+        </w:rPr>
+        <w:t>父</w:t>
+      </w:r>
+      <w:r>
+        <w:rPr>
+          <w:sz w:val="15"/>
+          <w:szCs w:val="15"/>
+        </w:rPr>
+        <w:t>)</w:t>
+      </w:r>
+    </w:p>
+    <w:p>
+      <w:pPr>
+        <w:rPr>
+          <w:sz w:val="15"/>
+          <w:szCs w:val="15"/>
+        </w:rPr>
+      </w:pPr>
+      <w:r>
+        <w:rPr>
+          <w:sz w:val="15"/>
+          <w:szCs w:val="15"/>
+        </w:rPr>
+        <w:lastRenderedPageBreak/>
+        <w:tab/>
+      </w:r>
+      <w:r>
+        <w:rPr>
+          <w:sz w:val="15"/>
+          <w:szCs w:val="15"/>
+        </w:rPr>
+        <w:tab/>
+      </w:r>
+      <w:r>
+        <w:rPr>
+          <w:sz w:val="15"/>
+          <w:szCs w:val="15"/>
+        </w:rPr>
+        <w:tab/>
+        <w:t>spring-boot-dependencies</w:t>
+      </w:r>
+      <w:r>
+        <w:rPr>
+          <w:rFonts w:hint="eastAsia"/>
+          <w:sz w:val="15"/>
+          <w:szCs w:val="15"/>
+        </w:rPr>
+        <w:t>(</w:t>
+      </w:r>
+      <w:r>
+        <w:rPr>
+          <w:sz w:val="15"/>
+          <w:szCs w:val="15"/>
+        </w:rPr>
+        <w:t>父</w:t>
+      </w:r>
+      <w:r>
+        <w:rPr>
+          <w:sz w:val="15"/>
+          <w:szCs w:val="15"/>
+        </w:rPr>
+        <w:t>)</w:t>
+      </w:r>
+    </w:p>
+    <w:p>
+      <w:pPr>
+        <w:rPr>
+          <w:sz w:val="15"/>
+          <w:szCs w:val="15"/>
+        </w:rPr>
+      </w:pPr>
+    </w:p>
+    <w:p>
+      <w:pPr>
+        <w:rPr>
+          <w:sz w:val="15"/>
+          <w:szCs w:val="15"/>
+        </w:rPr>
+      </w:pPr>
+      <w:bookmarkStart w:id="1" w:name="OLE_LINK2"/>
+      <w:bookmarkStart w:id="2" w:name="OLE_LINK3"/>
+      <w:r>
+        <w:rPr>
+          <w:sz w:val="15"/>
+          <w:szCs w:val="15"/>
+        </w:rPr>
+        <w:t>spring-boot-starter-web</w:t>
+      </w:r>
+      <w:bookmarkEnd w:id="1"/>
+      <w:bookmarkEnd w:id="2"/>
+      <w:r>
+        <w:rPr>
+          <w:sz w:val="15"/>
+          <w:szCs w:val="15"/>
+        </w:rPr>
+        <w:t>是</w:t>
+      </w:r>
+      <w:r>
+        <w:rPr>
+          <w:sz w:val="15"/>
+          <w:szCs w:val="15"/>
+        </w:rPr>
+        <w:t>spring-boot-starters</w:t>
+      </w:r>
+      <w:r>
+        <w:rPr>
+          <w:sz w:val="15"/>
+          <w:szCs w:val="15"/>
+        </w:rPr>
+        <w:t>的子</w:t>
+      </w:r>
+      <w:proofErr w:type="spellStart"/>
+      <w:r>
+        <w:rPr>
+          <w:sz w:val="15"/>
+          <w:szCs w:val="15"/>
+        </w:rPr>
+        <w:t>pom</w:t>
+      </w:r>
+      <w:proofErr w:type="spellEnd"/>
+      <w:r>
+        <w:rPr>
+          <w:rFonts w:hint="eastAsia"/>
+          <w:sz w:val="15"/>
+          <w:szCs w:val="15"/>
+        </w:rPr>
+        <w:t>，</w:t>
+      </w:r>
+      <w:r>
+        <w:rPr>
+          <w:sz w:val="15"/>
+          <w:szCs w:val="15"/>
+        </w:rPr>
+        <w:t>但是</w:t>
+      </w:r>
+      <w:r>
+        <w:rPr>
+          <w:sz w:val="15"/>
+          <w:szCs w:val="15"/>
+        </w:rPr>
+        <w:t>spring-boot-starter-web</w:t>
+      </w:r>
+      <w:r>
+        <w:rPr>
+          <w:sz w:val="15"/>
+          <w:szCs w:val="15"/>
+        </w:rPr>
+        <w:t>引入了</w:t>
+      </w:r>
+      <w:r>
+        <w:rPr>
+          <w:sz w:val="15"/>
+          <w:szCs w:val="15"/>
+        </w:rPr>
+        <w:t>spring-boot-starter</w:t>
+      </w:r>
+      <w:r>
+        <w:rPr>
+          <w:sz w:val="15"/>
+          <w:szCs w:val="15"/>
+        </w:rPr>
+        <w:t>的依赖</w:t>
+      </w:r>
+      <w:r>
+        <w:rPr>
+          <w:rFonts w:hint="eastAsia"/>
+          <w:sz w:val="15"/>
+          <w:szCs w:val="15"/>
+        </w:rPr>
+        <w:t>，</w:t>
+      </w:r>
+      <w:r>
+        <w:rPr>
+          <w:sz w:val="15"/>
+          <w:szCs w:val="15"/>
+        </w:rPr>
+        <w:t>因为这是</w:t>
+      </w:r>
+      <w:proofErr w:type="spellStart"/>
+      <w:r>
+        <w:rPr>
+          <w:sz w:val="15"/>
+          <w:szCs w:val="15"/>
+        </w:rPr>
+        <w:t>SpringBoot</w:t>
+      </w:r>
+      <w:proofErr w:type="spellEnd"/>
+      <w:r>
+        <w:rPr>
+          <w:sz w:val="15"/>
+          <w:szCs w:val="15"/>
+        </w:rPr>
+        <w:t>启动必须的</w:t>
+      </w:r>
+      <w:r>
+        <w:rPr>
+          <w:rFonts w:hint="eastAsia"/>
+          <w:sz w:val="15"/>
+          <w:szCs w:val="15"/>
+        </w:rPr>
+        <w:t>，</w:t>
+      </w:r>
+      <w:r>
+        <w:rPr>
+          <w:sz w:val="15"/>
+          <w:szCs w:val="15"/>
+        </w:rPr>
+        <w:t>其他</w:t>
+      </w:r>
+      <w:r>
+        <w:rPr>
+          <w:sz w:val="15"/>
+          <w:szCs w:val="15"/>
+        </w:rPr>
+        <w:t>spring-boot-starter-</w:t>
+      </w:r>
+      <w:r>
+        <w:rPr>
+          <w:sz w:val="15"/>
+          <w:szCs w:val="15"/>
+        </w:rPr>
+        <w:t>Xxx</w:t>
+      </w:r>
+      <w:r>
+        <w:rPr>
+          <w:sz w:val="15"/>
+          <w:szCs w:val="15"/>
+        </w:rPr>
+        <w:t>都是类似的</w:t>
+      </w:r>
+      <w:r>
+        <w:rPr>
+          <w:rFonts w:hint="eastAsia"/>
+          <w:sz w:val="15"/>
+          <w:szCs w:val="15"/>
+        </w:rPr>
+        <w:t>，</w:t>
+      </w:r>
+      <w:r>
+        <w:rPr>
+          <w:sz w:val="15"/>
+          <w:szCs w:val="15"/>
+        </w:rPr>
+        <w:t>spring-boot-starter</w:t>
+      </w:r>
+      <w:r>
+        <w:rPr>
+          <w:sz w:val="15"/>
+          <w:szCs w:val="15"/>
+        </w:rPr>
+        <w:t>和</w:t>
+      </w:r>
+      <w:r>
+        <w:rPr>
+          <w:sz w:val="15"/>
+          <w:szCs w:val="15"/>
+        </w:rPr>
+        <w:t>spring-boot-starter</w:t>
+      </w:r>
+      <w:r>
+        <w:rPr>
+          <w:sz w:val="15"/>
+          <w:szCs w:val="15"/>
+        </w:rPr>
+        <w:t>s</w:t>
+      </w:r>
+      <w:r>
+        <w:rPr>
+          <w:sz w:val="15"/>
+          <w:szCs w:val="15"/>
+        </w:rPr>
+        <w:t>是必须的</w:t>
+      </w:r>
+    </w:p>
+    <w:p>
+      <w:pPr>
+        <w:rPr>
+          <w:sz w:val="15"/>
+          <w:szCs w:val="15"/>
+        </w:rPr>
+      </w:pPr>
+      <w:r>
+        <w:rPr>
+          <w:noProof/>
+        </w:rPr>
+        <w:drawing>
+          <wp:inline distT="0" distB="0" distL="0" distR="0" wp14:anchorId="2852B156" wp14:editId="43ACF17A">
+            <wp:extent cx="3524147" cy="2253824"/>
+            <wp:effectExtent l="0" t="0" r="635" b="0"/>
+            <wp:docPr id="14" name="图片 14"/>
+            <wp:cNvGraphicFramePr>
+              <a:graphicFrameLocks xmlns:a="http://schemas.openxmlformats.org/drawingml/2006/main" noChangeAspect="1"/>
+            </wp:cNvGraphicFramePr>
+            <a:graphic xmlns:a="http://schemas.openxmlformats.org/drawingml/2006/main">
+              <a:graphicData uri="http://schemas.openxmlformats.org/drawingml/2006/picture">
+                <pic:pic xmlns:pic="http://schemas.openxmlformats.org/drawingml/2006/picture">
+                  <pic:nvPicPr>
+                    <pic:cNvPr id="1" name=""/>
+                    <pic:cNvPicPr/>
+                  </pic:nvPicPr>
+                  <pic:blipFill>
+                    <a:blip r:embed="rId33"/>
+                    <a:stretch>
+                      <a:fillRect/>
+                    </a:stretch>
+                  </pic:blipFill>
+                  <pic:spPr>
+                    <a:xfrm>
+                      <a:off x="0" y="0"/>
+                      <a:ext cx="3538576" cy="2263052"/>
+                    </a:xfrm>
+                    <a:prstGeom prst="rect">
+                      <a:avLst/>
+                    </a:prstGeom>
+                  </pic:spPr>
+                </pic:pic>
+              </a:graphicData>
+            </a:graphic>
+          </wp:inline>
+        </w:drawing>
+      </w:r>
+    </w:p>
+    <w:p>
+      <w:pPr>
+        <w:rPr>
+          <w:sz w:val="15"/>
+          <w:szCs w:val="15"/>
+        </w:rPr>
+      </w:pPr>
+      <w:proofErr w:type="spellStart"/>
+      <w:r>
+        <w:rPr>
+          <w:sz w:val="15"/>
+          <w:szCs w:val="15"/>
+        </w:rPr>
+        <w:t>Pom</w:t>
+      </w:r>
+      <w:proofErr w:type="spellEnd"/>
+      <w:r>
+        <w:rPr>
+          <w:sz w:val="15"/>
+          <w:szCs w:val="15"/>
+        </w:rPr>
+        <w:t>文件有多个依赖</w:t>
+      </w:r>
+      <w:r>
+        <w:rPr>
+          <w:rFonts w:hint="eastAsia"/>
+          <w:sz w:val="15"/>
+          <w:szCs w:val="15"/>
+        </w:rPr>
+        <w:t>，</w:t>
+      </w:r>
+      <w:r>
+        <w:rPr>
+          <w:sz w:val="15"/>
+          <w:szCs w:val="15"/>
+        </w:rPr>
+        <w:t>可以根据项目的实际需求导入依赖</w:t>
+      </w:r>
+      <w:r>
+        <w:rPr>
+          <w:rFonts w:hint="eastAsia"/>
+          <w:sz w:val="15"/>
+          <w:szCs w:val="15"/>
+        </w:rPr>
+        <w:t>，</w:t>
+      </w:r>
+      <w:r>
+        <w:rPr>
+          <w:sz w:val="15"/>
+          <w:szCs w:val="15"/>
+        </w:rPr>
+        <w:t>比如在</w:t>
+      </w:r>
+      <w:r>
+        <w:rPr>
+          <w:sz w:val="15"/>
+          <w:szCs w:val="15"/>
+        </w:rPr>
+        <w:t>web</w:t>
+      </w:r>
+      <w:r>
+        <w:rPr>
+          <w:sz w:val="15"/>
+          <w:szCs w:val="15"/>
+        </w:rPr>
+        <w:t>中不是使用</w:t>
+      </w:r>
+      <w:r>
+        <w:rPr>
+          <w:sz w:val="15"/>
+          <w:szCs w:val="15"/>
+        </w:rPr>
+        <w:t>spring-boot-starter-web</w:t>
+      </w:r>
+      <w:r>
+        <w:rPr>
+          <w:sz w:val="15"/>
+          <w:szCs w:val="15"/>
+        </w:rPr>
+        <w:t>自定义的</w:t>
+      </w:r>
+      <w:r>
+        <w:rPr>
+          <w:sz w:val="15"/>
+          <w:szCs w:val="15"/>
+        </w:rPr>
+        <w:t>spring</w:t>
+      </w:r>
+      <w:r>
+        <w:rPr>
+          <w:rFonts w:hint="eastAsia"/>
+          <w:sz w:val="15"/>
+          <w:szCs w:val="15"/>
+        </w:rPr>
+        <w:t>-</w:t>
+      </w:r>
+      <w:r>
+        <w:rPr>
+          <w:sz w:val="15"/>
+          <w:szCs w:val="15"/>
+        </w:rPr>
+        <w:t>web</w:t>
+      </w:r>
+      <w:r>
+        <w:rPr>
+          <w:sz w:val="15"/>
+          <w:szCs w:val="15"/>
+        </w:rPr>
+        <w:t>版本</w:t>
+      </w:r>
+      <w:r>
+        <w:rPr>
+          <w:rFonts w:hint="eastAsia"/>
+          <w:sz w:val="15"/>
+          <w:szCs w:val="15"/>
+        </w:rPr>
+        <w:t>，而使用自定义的</w:t>
+      </w:r>
+      <w:r>
+        <w:rPr>
+          <w:sz w:val="15"/>
+          <w:szCs w:val="15"/>
+        </w:rPr>
+        <w:t>5.0.7</w:t>
+      </w:r>
+      <w:r>
+        <w:rPr>
+          <w:sz w:val="15"/>
+          <w:szCs w:val="15"/>
+        </w:rPr>
+        <w:t>版本</w:t>
+      </w:r>
+    </w:p>
+    <w:p>
+      <w:pPr>
+        <w:rPr>
+          <w:sz w:val="15"/>
+          <w:szCs w:val="15"/>
+        </w:rPr>
+      </w:pPr>
     </w:p>
     <w:p>
       <w:pPr>
@@ -3401,7 +8188,7 @@
           <w:sz w:val="15"/>
           <w:szCs w:val="15"/>
         </w:rPr>
-        <w:t>ConditionalOnMissingBean</w:t>
+        <w:t>ResponseBody</w:t>
       </w:r>
       <w:proofErr w:type="spellEnd"/>
       <w:r>
@@ -3409,7 +8196,255 @@
           <w:sz w:val="15"/>
           <w:szCs w:val="15"/>
         </w:rPr>
-        <w:t>注解表示</w:t>
+        <w:t>注解的作用是将方法的返回值</w:t>
+      </w:r>
+      <w:r>
+        <w:rPr>
+          <w:sz w:val="15"/>
+          <w:szCs w:val="15"/>
+        </w:rPr>
+        <w:t>存放到响应的</w:t>
+      </w:r>
+      <w:r>
+        <w:rPr>
+          <w:sz w:val="15"/>
+          <w:szCs w:val="15"/>
+        </w:rPr>
+        <w:t>body</w:t>
+      </w:r>
+      <w:r>
+        <w:rPr>
+          <w:sz w:val="15"/>
+          <w:szCs w:val="15"/>
+        </w:rPr>
+        <w:t>中</w:t>
+      </w:r>
+    </w:p>
+    <w:p>
+      <w:pPr>
+        <w:rPr>
+          <w:sz w:val="15"/>
+          <w:szCs w:val="15"/>
+        </w:rPr>
+      </w:pPr>
+    </w:p>
+    <w:p>
+      <w:pPr>
+        <w:rPr>
+          <w:sz w:val="15"/>
+          <w:szCs w:val="15"/>
+        </w:rPr>
+      </w:pPr>
+    </w:p>
+    <w:p>
+      <w:pPr>
+        <w:rPr>
+          <w:sz w:val="15"/>
+          <w:szCs w:val="15"/>
+        </w:rPr>
+      </w:pPr>
+    </w:p>
+    <w:p>
+      <w:pPr>
+        <w:rPr>
+          <w:sz w:val="15"/>
+          <w:szCs w:val="15"/>
+        </w:rPr>
+      </w:pPr>
+    </w:p>
+    <w:p>
+      <w:pPr>
+        <w:rPr>
+          <w:rFonts w:hint="eastAsia"/>
+          <w:sz w:val="15"/>
+          <w:szCs w:val="15"/>
+        </w:rPr>
+      </w:pPr>
+    </w:p>
+    <w:p>
+      <w:pPr>
+        <w:rPr>
+          <w:sz w:val="15"/>
+          <w:szCs w:val="15"/>
+        </w:rPr>
+      </w:pPr>
+      <w:r>
+        <w:rPr>
+          <w:noProof/>
+        </w:rPr>
+        <w:drawing>
+          <wp:inline distT="0" distB="0" distL="0" distR="0" wp14:anchorId="7D68BA22" wp14:editId="6686A2F3">
+            <wp:extent cx="1413869" cy="1260390"/>
+            <wp:effectExtent l="0" t="0" r="0" b="0"/>
+            <wp:docPr id="15" name="图片 15"/>
+            <wp:cNvGraphicFramePr>
+              <a:graphicFrameLocks xmlns:a="http://schemas.openxmlformats.org/drawingml/2006/main" noChangeAspect="1"/>
+            </wp:cNvGraphicFramePr>
+            <a:graphic xmlns:a="http://schemas.openxmlformats.org/drawingml/2006/main">
+              <a:graphicData uri="http://schemas.openxmlformats.org/drawingml/2006/picture">
+                <pic:pic xmlns:pic="http://schemas.openxmlformats.org/drawingml/2006/picture">
+                  <pic:nvPicPr>
+                    <pic:cNvPr id="1" name=""/>
+                    <pic:cNvPicPr/>
+                  </pic:nvPicPr>
+                  <pic:blipFill>
+                    <a:blip r:embed="rId34"/>
+                    <a:stretch>
+                      <a:fillRect/>
+                    </a:stretch>
+                  </pic:blipFill>
+                  <pic:spPr>
+                    <a:xfrm>
+                      <a:off x="0" y="0"/>
+                      <a:ext cx="1418341" cy="1264377"/>
+                    </a:xfrm>
+                    <a:prstGeom prst="rect">
+                      <a:avLst/>
+                    </a:prstGeom>
+                  </pic:spPr>
+                </pic:pic>
+              </a:graphicData>
+            </a:graphic>
+          </wp:inline>
+        </w:drawing>
+      </w:r>
+    </w:p>
+    <w:p>
+      <w:pPr>
+        <w:rPr>
+          <w:sz w:val="15"/>
+          <w:szCs w:val="15"/>
+        </w:rPr>
+      </w:pPr>
+      <w:r>
+        <w:rPr>
+          <w:rFonts w:hint="eastAsia"/>
+          <w:sz w:val="15"/>
+          <w:szCs w:val="15"/>
+        </w:rPr>
+        <w:t>@RequestMapping</w:t>
+      </w:r>
+      <w:r>
+        <w:rPr>
+          <w:rFonts w:hint="eastAsia"/>
+          <w:sz w:val="15"/>
+          <w:szCs w:val="15"/>
+        </w:rPr>
+        <w:t>注解属性详情</w:t>
+      </w:r>
+    </w:p>
+    <w:p>
+      <w:pPr>
+        <w:rPr>
+          <w:sz w:val="15"/>
+          <w:szCs w:val="15"/>
+        </w:rPr>
+      </w:pPr>
+      <w:r>
+        <w:rPr>
+          <w:sz w:val="15"/>
+          <w:szCs w:val="15"/>
+        </w:rPr>
+        <w:t>N</w:t>
+      </w:r>
+      <w:r>
+        <w:rPr>
+          <w:rFonts w:hint="eastAsia"/>
+          <w:sz w:val="15"/>
+          <w:szCs w:val="15"/>
+        </w:rPr>
+        <w:t>ame</w:t>
+      </w:r>
+      <w:r>
+        <w:rPr>
+          <w:rFonts w:hint="eastAsia"/>
+          <w:sz w:val="15"/>
+          <w:szCs w:val="15"/>
+        </w:rPr>
+        <w:t>：实际使用少</w:t>
+      </w:r>
+    </w:p>
+    <w:p>
+      <w:pPr>
+        <w:rPr>
+          <w:sz w:val="15"/>
+          <w:szCs w:val="15"/>
+        </w:rPr>
+      </w:pPr>
+      <w:r>
+        <w:rPr>
+          <w:sz w:val="15"/>
+          <w:szCs w:val="15"/>
+        </w:rPr>
+        <w:t>Value</w:t>
+      </w:r>
+      <w:r>
+        <w:rPr>
+          <w:sz w:val="15"/>
+          <w:szCs w:val="15"/>
+        </w:rPr>
+        <w:t>和</w:t>
+      </w:r>
+      <w:r>
+        <w:rPr>
+          <w:sz w:val="15"/>
+          <w:szCs w:val="15"/>
+        </w:rPr>
+        <w:t>path</w:t>
+      </w:r>
+      <w:r>
+        <w:rPr>
+          <w:sz w:val="15"/>
+          <w:szCs w:val="15"/>
+        </w:rPr>
+        <w:t>都一样请求的</w:t>
+      </w:r>
+      <w:proofErr w:type="spellStart"/>
+      <w:r>
+        <w:rPr>
+          <w:sz w:val="15"/>
+          <w:szCs w:val="15"/>
+        </w:rPr>
+        <w:t>url</w:t>
+      </w:r>
+      <w:proofErr w:type="spellEnd"/>
+    </w:p>
+    <w:p>
+      <w:pPr>
+        <w:rPr>
+          <w:sz w:val="15"/>
+          <w:szCs w:val="15"/>
+        </w:rPr>
+      </w:pPr>
+      <w:r>
+        <w:rPr>
+          <w:sz w:val="15"/>
+          <w:szCs w:val="15"/>
+        </w:rPr>
+        <w:t>Method</w:t>
+      </w:r>
+      <w:r>
+        <w:rPr>
+          <w:rFonts w:hint="eastAsia"/>
+          <w:sz w:val="15"/>
+          <w:szCs w:val="15"/>
+        </w:rPr>
+        <w:t>：</w:t>
+      </w:r>
+      <w:r>
+        <w:rPr>
+          <w:sz w:val="15"/>
+          <w:szCs w:val="15"/>
+        </w:rPr>
+        <w:t>请求方式</w:t>
+      </w:r>
+      <w:r>
+        <w:rPr>
+          <w:rFonts w:hint="eastAsia"/>
+          <w:sz w:val="15"/>
+          <w:szCs w:val="15"/>
+        </w:rPr>
+        <w:t xml:space="preserve"> post</w:t>
       </w:r>
       <w:r>
         <w:rPr>
@@ -3421,38 +8456,11 @@
       </w:r>
       <w:r>
         <w:rPr>
-          <w:sz w:val="15"/>
-          <w:szCs w:val="15"/>
-        </w:rPr>
-        <w:t>如果</w:t>
-      </w:r>
-      <w:r>
-        <w:rPr>
-          <w:sz w:val="15"/>
-          <w:szCs w:val="15"/>
-        </w:rPr>
-        <w:t>IOC</w:t>
-      </w:r>
-      <w:r>
-        <w:rPr>
-          <w:sz w:val="15"/>
-          <w:szCs w:val="15"/>
-        </w:rPr>
-        <w:t>中已经有此</w:t>
-      </w:r>
-      <w:r>
-        <w:rPr>
-          <w:sz w:val="15"/>
-          <w:szCs w:val="15"/>
-        </w:rPr>
-        <w:t>Bean</w:t>
-      </w:r>
-      <w:r>
-        <w:rPr>
-          <w:sz w:val="15"/>
-          <w:szCs w:val="15"/>
-        </w:rPr>
-        <w:t>了</w:t>
+          <w:rFonts w:hint="eastAsia"/>
+          <w:sz w:val="15"/>
+          <w:szCs w:val="15"/>
+        </w:rPr>
+        <w:t>get</w:t>
       </w:r>
       <w:r>
         <w:rPr>
@@ -3467,85 +8475,39 @@
           <w:sz w:val="15"/>
           <w:szCs w:val="15"/>
         </w:rPr>
-        <w:t>那么不再执行</w:t>
-      </w:r>
-      <w:r>
-        <w:rPr>
-          <w:rFonts w:hint="eastAsia"/>
-          <w:sz w:val="15"/>
-          <w:szCs w:val="15"/>
-        </w:rPr>
-        <w:t>@Bean</w:t>
-      </w:r>
-      <w:r>
-        <w:rPr>
-          <w:rFonts w:hint="eastAsia"/>
-          <w:sz w:val="15"/>
-          <w:szCs w:val="15"/>
-        </w:rPr>
-        <w:t>，确保系统中只有一个</w:t>
-      </w:r>
-      <w:r>
-        <w:rPr>
-          <w:rFonts w:hint="eastAsia"/>
-          <w:sz w:val="15"/>
-          <w:szCs w:val="15"/>
-        </w:rPr>
-        <w:t>Bean</w:t>
-      </w:r>
-    </w:p>
-    <w:p>
-      <w:pPr>
-        <w:rPr>
-          <w:sz w:val="15"/>
-          <w:szCs w:val="15"/>
-        </w:rPr>
-      </w:pPr>
-    </w:p>
-    <w:p>
-      <w:pPr>
-        <w:rPr>
-          <w:rFonts w:hint="eastAsia"/>
-          <w:sz w:val="15"/>
-          <w:szCs w:val="15"/>
-        </w:rPr>
-      </w:pPr>
-      <w:r>
-        <w:rPr>
-          <w:sz w:val="15"/>
-          <w:szCs w:val="15"/>
-        </w:rPr>
-        <w:t>我们也可以在</w:t>
-      </w:r>
-      <w:r>
-        <w:rPr>
-          <w:sz w:val="15"/>
-          <w:szCs w:val="15"/>
-        </w:rPr>
-        <w:t>ClassPath</w:t>
-      </w:r>
-      <w:r>
-        <w:rPr>
-          <w:sz w:val="15"/>
-          <w:szCs w:val="15"/>
-        </w:rPr>
-        <w:t>下自己创建一个</w:t>
-      </w:r>
+        <w:t>put…..</w:t>
+      </w:r>
+    </w:p>
+    <w:p>
+      <w:pPr>
+        <w:rPr>
+          <w:sz w:val="15"/>
+          <w:szCs w:val="15"/>
+        </w:rPr>
+      </w:pPr>
       <w:proofErr w:type="spellStart"/>
       <w:r>
         <w:rPr>
           <w:sz w:val="15"/>
           <w:szCs w:val="15"/>
         </w:rPr>
-        <w:t>spring.factories</w:t>
+        <w:t>Params</w:t>
       </w:r>
       <w:proofErr w:type="spellEnd"/>
       <w:r>
         <w:rPr>
-          <w:sz w:val="15"/>
-          <w:szCs w:val="15"/>
-        </w:rPr>
-        <w:t>文件</w:t>
+          <w:rFonts w:hint="eastAsia"/>
+          <w:sz w:val="15"/>
+          <w:szCs w:val="15"/>
+        </w:rPr>
+        <w:t>：</w:t>
+      </w:r>
+      <w:r>
+        <w:rPr>
+          <w:sz w:val="15"/>
+          <w:szCs w:val="15"/>
+        </w:rPr>
+        <w:t>缩小请求范围</w:t>
       </w:r>
       <w:r>
         <w:rPr>
@@ -3555,35 +8517,778 @@
         </w:rPr>
         <w:t>，</w:t>
       </w:r>
-      <w:r>
-        <w:rPr>
-          <w:sz w:val="15"/>
-          <w:szCs w:val="15"/>
-        </w:rPr>
-        <w:t>以</w:t>
-      </w:r>
       <w:proofErr w:type="spellStart"/>
       <w:r>
         <w:rPr>
           <w:sz w:val="15"/>
           <w:szCs w:val="15"/>
         </w:rPr>
-        <w:t>org.springframework.boot.autoconfigure.EnableAutoConfiguration</w:t>
+        <w:t>params</w:t>
       </w:r>
       <w:proofErr w:type="spellEnd"/>
       <w:r>
         <w:rPr>
+          <w:rFonts w:hint="eastAsia"/>
+          <w:sz w:val="15"/>
+          <w:szCs w:val="15"/>
+        </w:rPr>
+        <w:t>={age!</w:t>
+      </w:r>
+      <w:r>
+        <w:rPr>
+          <w:sz w:val="15"/>
+          <w:szCs w:val="15"/>
+        </w:rPr>
+        <w:t>=10</w:t>
+      </w:r>
+      <w:r>
+        <w:rPr>
+          <w:rFonts w:hint="eastAsia"/>
+          <w:sz w:val="15"/>
+          <w:szCs w:val="15"/>
+        </w:rPr>
+        <w:t>&amp;&amp;</w:t>
+      </w:r>
+      <w:r>
+        <w:rPr>
+          <w:sz w:val="15"/>
+          <w:szCs w:val="15"/>
+        </w:rPr>
+        <w:t>name==jack</w:t>
+      </w:r>
+      <w:r>
+        <w:rPr>
+          <w:rFonts w:hint="eastAsia"/>
+          <w:sz w:val="15"/>
+          <w:szCs w:val="15"/>
+        </w:rPr>
+        <w:t>}</w:t>
+      </w:r>
+      <w:r>
+        <w:rPr>
+          <w:rFonts w:hint="eastAsia"/>
+          <w:sz w:val="15"/>
+          <w:szCs w:val="15"/>
+        </w:rPr>
+        <w:t>，</w:t>
+      </w:r>
+      <w:r>
+        <w:rPr>
+          <w:sz w:val="15"/>
+          <w:szCs w:val="15"/>
+        </w:rPr>
+        <w:t>请求参数中</w:t>
+      </w:r>
+      <w:r>
+        <w:rPr>
+          <w:sz w:val="15"/>
+          <w:szCs w:val="15"/>
+        </w:rPr>
+        <w:t>name</w:t>
+      </w:r>
+      <w:r>
+        <w:rPr>
+          <w:sz w:val="15"/>
+          <w:szCs w:val="15"/>
+        </w:rPr>
+        <w:t>属性等于</w:t>
+      </w:r>
+      <w:r>
+        <w:rPr>
+          <w:sz w:val="15"/>
+          <w:szCs w:val="15"/>
+        </w:rPr>
+        <w:t>jack</w:t>
+      </w:r>
+      <w:r>
+        <w:rPr>
+          <w:rFonts w:hint="eastAsia"/>
+          <w:sz w:val="15"/>
+          <w:szCs w:val="15"/>
+        </w:rPr>
+        <w:t>，</w:t>
+      </w:r>
+      <w:r>
+        <w:rPr>
+          <w:sz w:val="15"/>
+          <w:szCs w:val="15"/>
+        </w:rPr>
+        <w:t>并且</w:t>
+      </w:r>
+      <w:r>
+        <w:rPr>
+          <w:sz w:val="15"/>
+          <w:szCs w:val="15"/>
+        </w:rPr>
+        <w:t>age</w:t>
+      </w:r>
+      <w:r>
+        <w:rPr>
+          <w:sz w:val="15"/>
+          <w:szCs w:val="15"/>
+        </w:rPr>
+        <w:t>属性不等于</w:t>
+      </w:r>
+      <w:r>
+        <w:rPr>
+          <w:rFonts w:hint="eastAsia"/>
+          <w:sz w:val="15"/>
+          <w:szCs w:val="15"/>
+        </w:rPr>
+        <w:t>1</w:t>
+      </w:r>
+      <w:r>
+        <w:rPr>
+          <w:sz w:val="15"/>
+          <w:szCs w:val="15"/>
+        </w:rPr>
+        <w:t>0</w:t>
+      </w:r>
+      <w:r>
+        <w:rPr>
+          <w:sz w:val="15"/>
+          <w:szCs w:val="15"/>
+        </w:rPr>
+        <w:t>才执行方法</w:t>
+      </w:r>
+    </w:p>
+    <w:p>
+      <w:pPr>
+        <w:rPr>
+          <w:sz w:val="15"/>
+          <w:szCs w:val="15"/>
+        </w:rPr>
+      </w:pPr>
+      <w:r>
+        <w:rPr>
+          <w:sz w:val="15"/>
+          <w:szCs w:val="15"/>
+        </w:rPr>
+        <w:t>Headers</w:t>
+      </w:r>
+      <w:r>
+        <w:rPr>
+          <w:rFonts w:hint="eastAsia"/>
+          <w:sz w:val="15"/>
+          <w:szCs w:val="15"/>
+        </w:rPr>
+        <w:t>：</w:t>
+      </w:r>
+      <w:r>
+        <w:rPr>
+          <w:sz w:val="15"/>
+          <w:szCs w:val="15"/>
+        </w:rPr>
+        <w:t>请求头必须包含的</w:t>
+      </w:r>
+    </w:p>
+    <w:p>
+      <w:pPr>
+        <w:rPr>
+          <w:rFonts w:hint="eastAsia"/>
+          <w:sz w:val="15"/>
+          <w:szCs w:val="15"/>
+        </w:rPr>
+      </w:pPr>
+      <w:r>
+        <w:rPr>
+          <w:rFonts w:hint="eastAsia"/>
+          <w:sz w:val="15"/>
+          <w:szCs w:val="15"/>
+        </w:rPr>
+        <w:t>produces</w:t>
+      </w:r>
+      <w:r>
+        <w:rPr>
+          <w:rFonts w:hint="eastAsia"/>
+          <w:sz w:val="15"/>
+          <w:szCs w:val="15"/>
+        </w:rPr>
+        <w:t>：生产者</w:t>
+      </w:r>
+      <w:r>
+        <w:rPr>
+          <w:rFonts w:hint="eastAsia"/>
+          <w:sz w:val="15"/>
+          <w:szCs w:val="15"/>
+        </w:rPr>
+        <w:t xml:space="preserve"> </w:t>
+      </w:r>
+      <w:r>
+        <w:rPr>
+          <w:rFonts w:hint="eastAsia"/>
+          <w:sz w:val="15"/>
+          <w:szCs w:val="15"/>
+        </w:rPr>
+        <w:t>告诉用于用什么方式解析返回的结果</w:t>
+      </w:r>
+    </w:p>
+    <w:p>
+      <w:pPr>
+        <w:rPr>
+          <w:sz w:val="15"/>
+          <w:szCs w:val="15"/>
+        </w:rPr>
+      </w:pPr>
+      <w:r>
+        <w:rPr>
+          <w:rFonts w:hint="eastAsia"/>
+          <w:sz w:val="15"/>
+          <w:szCs w:val="15"/>
+        </w:rPr>
+        <w:t>consumes</w:t>
+      </w:r>
+      <w:r>
+        <w:rPr>
+          <w:rFonts w:hint="eastAsia"/>
+          <w:sz w:val="15"/>
+          <w:szCs w:val="15"/>
+        </w:rPr>
+        <w:t>：消费者</w:t>
+      </w:r>
+      <w:r>
+        <w:rPr>
+          <w:rFonts w:hint="eastAsia"/>
+          <w:sz w:val="15"/>
+          <w:szCs w:val="15"/>
+        </w:rPr>
+        <w:t xml:space="preserve"> </w:t>
+      </w:r>
+      <w:r>
+        <w:rPr>
+          <w:rFonts w:hint="eastAsia"/>
+          <w:sz w:val="15"/>
+          <w:szCs w:val="15"/>
+        </w:rPr>
+        <w:t>当浏览器能够识别的类型</w:t>
+      </w:r>
+      <w:r>
+        <w:rPr>
+          <w:rFonts w:hint="eastAsia"/>
+          <w:sz w:val="15"/>
+          <w:szCs w:val="15"/>
+        </w:rPr>
+        <w:t>(Accept)</w:t>
+      </w:r>
+      <w:r>
+        <w:rPr>
+          <w:rFonts w:hint="eastAsia"/>
+          <w:sz w:val="15"/>
+          <w:szCs w:val="15"/>
+        </w:rPr>
+        <w:t>和</w:t>
+      </w:r>
+      <w:r>
+        <w:rPr>
+          <w:rFonts w:hint="eastAsia"/>
+          <w:sz w:val="15"/>
+          <w:szCs w:val="15"/>
+        </w:rPr>
+        <w:t>consumes</w:t>
+      </w:r>
+      <w:r>
+        <w:rPr>
+          <w:rFonts w:hint="eastAsia"/>
+          <w:sz w:val="15"/>
+          <w:szCs w:val="15"/>
+        </w:rPr>
+        <w:t>相同时，</w:t>
+      </w:r>
+      <w:proofErr w:type="gramStart"/>
+      <w:r>
+        <w:rPr>
+          <w:rFonts w:hint="eastAsia"/>
+          <w:sz w:val="15"/>
+          <w:szCs w:val="15"/>
+        </w:rPr>
+        <w:t>才访问此</w:t>
+      </w:r>
+      <w:proofErr w:type="gramEnd"/>
+      <w:r>
+        <w:rPr>
+          <w:rFonts w:hint="eastAsia"/>
+          <w:sz w:val="15"/>
+          <w:szCs w:val="15"/>
+        </w:rPr>
+        <w:t>方法</w:t>
+      </w:r>
+    </w:p>
+    <w:p>
+      <w:pPr>
+        <w:rPr>
+          <w:sz w:val="15"/>
+          <w:szCs w:val="15"/>
+        </w:rPr>
+      </w:pPr>
+    </w:p>
+    <w:p>
+      <w:pPr>
+        <w:rPr>
+          <w:sz w:val="15"/>
+          <w:szCs w:val="15"/>
+        </w:rPr>
+      </w:pPr>
+      <w:proofErr w:type="spellStart"/>
+      <w:r>
+        <w:rPr>
+          <w:sz w:val="15"/>
+          <w:szCs w:val="15"/>
+        </w:rPr>
+        <w:t>hateoas</w:t>
+      </w:r>
+      <w:proofErr w:type="spellEnd"/>
+      <w:r>
+        <w:rPr>
+          <w:rFonts w:hint="eastAsia"/>
+          <w:sz w:val="15"/>
+          <w:szCs w:val="15"/>
+        </w:rPr>
+        <w:t>：</w:t>
+      </w:r>
+      <w:r>
+        <w:rPr>
+          <w:sz w:val="15"/>
+          <w:szCs w:val="15"/>
+        </w:rPr>
+        <w:t>可以往返回的结果添加</w:t>
+      </w:r>
+      <w:proofErr w:type="spellStart"/>
+      <w:r>
+        <w:rPr>
+          <w:sz w:val="15"/>
+          <w:szCs w:val="15"/>
+        </w:rPr>
+        <w:t>Url</w:t>
+      </w:r>
+      <w:proofErr w:type="spellEnd"/>
+      <w:r>
+        <w:rPr>
+          <w:sz w:val="15"/>
+          <w:szCs w:val="15"/>
+        </w:rPr>
+        <w:t>连接</w:t>
+      </w:r>
+    </w:p>
+    <w:p>
+      <w:pPr>
+        <w:rPr>
+          <w:sz w:val="15"/>
+          <w:szCs w:val="15"/>
+        </w:rPr>
+      </w:pPr>
+      <w:r>
+        <w:rPr>
+          <w:noProof/>
+        </w:rPr>
+        <w:drawing>
+          <wp:inline distT="0" distB="0" distL="0" distR="0" wp14:anchorId="03CE3FC6" wp14:editId="193FB88C">
+            <wp:extent cx="2921138" cy="238835"/>
+            <wp:effectExtent l="0" t="0" r="0" b="8890"/>
+            <wp:docPr id="16" name="图片 16"/>
+            <wp:cNvGraphicFramePr>
+              <a:graphicFrameLocks xmlns:a="http://schemas.openxmlformats.org/drawingml/2006/main" noChangeAspect="1"/>
+            </wp:cNvGraphicFramePr>
+            <a:graphic xmlns:a="http://schemas.openxmlformats.org/drawingml/2006/main">
+              <a:graphicData uri="http://schemas.openxmlformats.org/drawingml/2006/picture">
+                <pic:pic xmlns:pic="http://schemas.openxmlformats.org/drawingml/2006/picture">
+                  <pic:nvPicPr>
+                    <pic:cNvPr id="1" name=""/>
+                    <pic:cNvPicPr/>
+                  </pic:nvPicPr>
+                  <pic:blipFill>
+                    <a:blip r:embed="rId35"/>
+                    <a:stretch>
+                      <a:fillRect/>
+                    </a:stretch>
+                  </pic:blipFill>
+                  <pic:spPr>
+                    <a:xfrm>
+                      <a:off x="0" y="0"/>
+                      <a:ext cx="3150635" cy="257599"/>
+                    </a:xfrm>
+                    <a:prstGeom prst="rect">
+                      <a:avLst/>
+                    </a:prstGeom>
+                  </pic:spPr>
+                </pic:pic>
+              </a:graphicData>
+            </a:graphic>
+          </wp:inline>
+        </w:drawing>
+      </w:r>
+    </w:p>
+    <w:p>
+      <w:pPr>
+        <w:rPr>
+          <w:sz w:val="15"/>
+          <w:szCs w:val="15"/>
+        </w:rPr>
+      </w:pPr>
+      <w:r>
+        <w:rPr>
+          <w:sz w:val="15"/>
+          <w:szCs w:val="15"/>
+        </w:rPr>
+        <w:lastRenderedPageBreak/>
+        <w:t>先继承</w:t>
+      </w:r>
+      <w:proofErr w:type="spellStart"/>
+      <w:r>
+        <w:rPr>
+          <w:sz w:val="15"/>
+          <w:szCs w:val="15"/>
+        </w:rPr>
+        <w:t>ResourceSupport</w:t>
+      </w:r>
+      <w:proofErr w:type="spellEnd"/>
+      <w:r>
+        <w:rPr>
+          <w:sz w:val="15"/>
+          <w:szCs w:val="15"/>
+        </w:rPr>
+        <w:t>类</w:t>
+      </w:r>
+      <w:r>
+        <w:rPr>
+          <w:rFonts w:hint="eastAsia"/>
+          <w:sz w:val="15"/>
+          <w:szCs w:val="15"/>
+        </w:rPr>
+        <w:t>，</w:t>
+      </w:r>
+      <w:r>
+        <w:rPr>
+          <w:rFonts w:hint="eastAsia"/>
+          <w:sz w:val="15"/>
+          <w:szCs w:val="15"/>
+        </w:rPr>
+        <w:t>add</w:t>
+      </w:r>
+      <w:r>
+        <w:rPr>
+          <w:rFonts w:hint="eastAsia"/>
           <w:sz w:val="15"/>
           <w:szCs w:val="15"/>
         </w:rPr>
         <w:t>为</w:t>
       </w:r>
-      <w:r>
-        <w:rPr>
-          <w:sz w:val="15"/>
-          <w:szCs w:val="15"/>
-        </w:rPr>
-        <w:t>K</w:t>
+      <w:proofErr w:type="spellStart"/>
+      <w:r>
+        <w:rPr>
+          <w:rFonts w:hint="eastAsia"/>
+          <w:sz w:val="15"/>
+          <w:szCs w:val="15"/>
+        </w:rPr>
+        <w:t>ResourceSupport</w:t>
+      </w:r>
+      <w:proofErr w:type="spellEnd"/>
+      <w:r>
+        <w:rPr>
+          <w:rFonts w:hint="eastAsia"/>
+          <w:sz w:val="15"/>
+          <w:szCs w:val="15"/>
+        </w:rPr>
+        <w:t>的方法</w:t>
+      </w:r>
+    </w:p>
+    <w:p>
+      <w:pPr>
+        <w:rPr>
+          <w:rFonts w:hint="eastAsia"/>
+          <w:sz w:val="15"/>
+          <w:szCs w:val="15"/>
+        </w:rPr>
+      </w:pPr>
+      <w:r>
+        <w:rPr>
+          <w:noProof/>
+        </w:rPr>
+        <w:drawing>
+          <wp:inline distT="0" distB="0" distL="0" distR="0" wp14:anchorId="7534754E" wp14:editId="389073B9">
+            <wp:extent cx="4799810" cy="1099692"/>
+            <wp:effectExtent l="0" t="0" r="1270" b="5715"/>
+            <wp:docPr id="17" name="图片 17"/>
+            <wp:cNvGraphicFramePr>
+              <a:graphicFrameLocks xmlns:a="http://schemas.openxmlformats.org/drawingml/2006/main" noChangeAspect="1"/>
+            </wp:cNvGraphicFramePr>
+            <a:graphic xmlns:a="http://schemas.openxmlformats.org/drawingml/2006/main">
+              <a:graphicData uri="http://schemas.openxmlformats.org/drawingml/2006/picture">
+                <pic:pic xmlns:pic="http://schemas.openxmlformats.org/drawingml/2006/picture">
+                  <pic:nvPicPr>
+                    <pic:cNvPr id="1" name=""/>
+                    <pic:cNvPicPr/>
+                  </pic:nvPicPr>
+                  <pic:blipFill>
+                    <a:blip r:embed="rId36"/>
+                    <a:stretch>
+                      <a:fillRect/>
+                    </a:stretch>
+                  </pic:blipFill>
+                  <pic:spPr>
+                    <a:xfrm>
+                      <a:off x="0" y="0"/>
+                      <a:ext cx="4812259" cy="1102544"/>
+                    </a:xfrm>
+                    <a:prstGeom prst="rect">
+                      <a:avLst/>
+                    </a:prstGeom>
+                  </pic:spPr>
+                </pic:pic>
+              </a:graphicData>
+            </a:graphic>
+          </wp:inline>
+        </w:drawing>
+      </w:r>
+    </w:p>
+    <w:p>
+      <w:pPr>
+        <w:rPr>
+          <w:sz w:val="15"/>
+          <w:szCs w:val="15"/>
+        </w:rPr>
+      </w:pPr>
+      <w:r>
+        <w:rPr>
+          <w:sz w:val="15"/>
+          <w:szCs w:val="15"/>
+        </w:rPr>
+        <w:t>返回结果</w:t>
+      </w:r>
+    </w:p>
+    <w:p>
+      <w:pPr>
+        <w:rPr>
+          <w:sz w:val="15"/>
+          <w:szCs w:val="15"/>
+        </w:rPr>
+      </w:pPr>
+      <w:r>
+        <w:rPr>
+          <w:noProof/>
+        </w:rPr>
+        <w:drawing>
+          <wp:inline distT="0" distB="0" distL="0" distR="0" wp14:anchorId="6BBC9C27" wp14:editId="76E446A7">
+            <wp:extent cx="2975507" cy="1391553"/>
+            <wp:effectExtent l="0" t="0" r="0" b="0"/>
+            <wp:docPr id="18" name="图片 18"/>
+            <wp:cNvGraphicFramePr>
+              <a:graphicFrameLocks xmlns:a="http://schemas.openxmlformats.org/drawingml/2006/main" noChangeAspect="1"/>
+            </wp:cNvGraphicFramePr>
+            <a:graphic xmlns:a="http://schemas.openxmlformats.org/drawingml/2006/main">
+              <a:graphicData uri="http://schemas.openxmlformats.org/drawingml/2006/picture">
+                <pic:pic xmlns:pic="http://schemas.openxmlformats.org/drawingml/2006/picture">
+                  <pic:nvPicPr>
+                    <pic:cNvPr id="1" name=""/>
+                    <pic:cNvPicPr/>
+                  </pic:nvPicPr>
+                  <pic:blipFill>
+                    <a:blip r:embed="rId37"/>
+                    <a:stretch>
+                      <a:fillRect/>
+                    </a:stretch>
+                  </pic:blipFill>
+                  <pic:spPr>
+                    <a:xfrm>
+                      <a:off x="0" y="0"/>
+                      <a:ext cx="2990739" cy="1398676"/>
+                    </a:xfrm>
+                    <a:prstGeom prst="rect">
+                      <a:avLst/>
+                    </a:prstGeom>
+                  </pic:spPr>
+                </pic:pic>
+              </a:graphicData>
+            </a:graphic>
+          </wp:inline>
+        </w:drawing>
+      </w:r>
+    </w:p>
+    <w:p>
+      <w:pPr>
+        <w:rPr>
+          <w:rFonts w:hint="eastAsia"/>
+          <w:sz w:val="15"/>
+          <w:szCs w:val="15"/>
+        </w:rPr>
+      </w:pPr>
+    </w:p>
+    <w:p>
+      <w:pPr>
+        <w:rPr>
+          <w:sz w:val="15"/>
+          <w:szCs w:val="15"/>
+        </w:rPr>
+      </w:pPr>
+      <w:proofErr w:type="spellStart"/>
+      <w:r>
+        <w:rPr>
+          <w:sz w:val="15"/>
+          <w:szCs w:val="15"/>
+        </w:rPr>
+        <w:t>autoconfigure</w:t>
+      </w:r>
+      <w:proofErr w:type="spellEnd"/>
+      <w:r>
+        <w:rPr>
+          <w:sz w:val="15"/>
+          <w:szCs w:val="15"/>
+        </w:rPr>
+        <w:t>包</w:t>
+      </w:r>
+      <w:r>
+        <w:rPr>
+          <w:rFonts w:hint="eastAsia"/>
+          <w:sz w:val="15"/>
+          <w:szCs w:val="15"/>
+        </w:rPr>
+        <w:t>：</w:t>
+      </w:r>
+    </w:p>
+    <w:p>
+      <w:pPr>
+        <w:rPr>
+          <w:sz w:val="15"/>
+          <w:szCs w:val="15"/>
+        </w:rPr>
+      </w:pPr>
+      <w:r>
+        <w:rPr>
+          <w:sz w:val="15"/>
+          <w:szCs w:val="15"/>
+        </w:rPr>
+        <w:tab/>
+      </w:r>
+      <w:r>
+        <w:rPr>
+          <w:noProof/>
+        </w:rPr>
+        <w:drawing>
+          <wp:inline distT="0" distB="0" distL="0" distR="0" wp14:anchorId="7DFCC2E0" wp14:editId="4872A069">
+            <wp:extent cx="2900978" cy="1448212"/>
+            <wp:effectExtent l="0" t="0" r="0" b="0"/>
+            <wp:docPr id="35" name="图片 35"/>
+            <wp:cNvGraphicFramePr>
+              <a:graphicFrameLocks xmlns:a="http://schemas.openxmlformats.org/drawingml/2006/main" noChangeAspect="1"/>
+            </wp:cNvGraphicFramePr>
+            <a:graphic xmlns:a="http://schemas.openxmlformats.org/drawingml/2006/main">
+              <a:graphicData uri="http://schemas.openxmlformats.org/drawingml/2006/picture">
+                <pic:pic xmlns:pic="http://schemas.openxmlformats.org/drawingml/2006/picture">
+                  <pic:nvPicPr>
+                    <pic:cNvPr id="1" name=""/>
+                    <pic:cNvPicPr/>
+                  </pic:nvPicPr>
+                  <pic:blipFill>
+                    <a:blip r:embed="rId38"/>
+                    <a:stretch>
+                      <a:fillRect/>
+                    </a:stretch>
+                  </pic:blipFill>
+                  <pic:spPr>
+                    <a:xfrm>
+                      <a:off x="0" y="0"/>
+                      <a:ext cx="2916946" cy="1456183"/>
+                    </a:xfrm>
+                    <a:prstGeom prst="rect">
+                      <a:avLst/>
+                    </a:prstGeom>
+                  </pic:spPr>
+                </pic:pic>
+              </a:graphicData>
+            </a:graphic>
+          </wp:inline>
+        </w:drawing>
+      </w:r>
+    </w:p>
+    <w:p>
+      <w:pPr>
+        <w:rPr>
+          <w:sz w:val="15"/>
+          <w:szCs w:val="15"/>
+        </w:rPr>
+      </w:pPr>
+      <w:r>
+        <w:rPr>
+          <w:sz w:val="15"/>
+          <w:szCs w:val="15"/>
+        </w:rPr>
+        <w:t>自动装配的依据</w:t>
+      </w:r>
+    </w:p>
+    <w:p>
+      <w:pPr>
+        <w:rPr>
+          <w:sz w:val="15"/>
+          <w:szCs w:val="15"/>
+        </w:rPr>
+      </w:pPr>
+      <w:r>
+        <w:rPr>
+          <w:noProof/>
+        </w:rPr>
+        <w:drawing>
+          <wp:inline distT="0" distB="0" distL="0" distR="0" wp14:anchorId="0A53DABE" wp14:editId="3F87A49F">
+            <wp:extent cx="2407714" cy="1063236"/>
+            <wp:effectExtent l="0" t="0" r="0" b="3810"/>
+            <wp:docPr id="36" name="图片 36"/>
+            <wp:cNvGraphicFramePr>
+              <a:graphicFrameLocks xmlns:a="http://schemas.openxmlformats.org/drawingml/2006/main" noChangeAspect="1"/>
+            </wp:cNvGraphicFramePr>
+            <a:graphic xmlns:a="http://schemas.openxmlformats.org/drawingml/2006/main">
+              <a:graphicData uri="http://schemas.openxmlformats.org/drawingml/2006/picture">
+                <pic:pic xmlns:pic="http://schemas.openxmlformats.org/drawingml/2006/picture">
+                  <pic:nvPicPr>
+                    <pic:cNvPr id="1" name=""/>
+                    <pic:cNvPicPr/>
+                  </pic:nvPicPr>
+                  <pic:blipFill>
+                    <a:blip r:embed="rId39"/>
+                    <a:stretch>
+                      <a:fillRect/>
+                    </a:stretch>
+                  </pic:blipFill>
+                  <pic:spPr>
+                    <a:xfrm>
+                      <a:off x="0" y="0"/>
+                      <a:ext cx="2417728" cy="1067658"/>
+                    </a:xfrm>
+                    <a:prstGeom prst="rect">
+                      <a:avLst/>
+                    </a:prstGeom>
+                  </pic:spPr>
+                </pic:pic>
+              </a:graphicData>
+            </a:graphic>
+          </wp:inline>
+        </w:drawing>
+      </w:r>
+    </w:p>
+    <w:p>
+      <w:pPr>
+        <w:rPr>
+          <w:sz w:val="15"/>
+          <w:szCs w:val="15"/>
+        </w:rPr>
+      </w:pPr>
+      <w:r>
+        <w:rPr>
+          <w:sz w:val="15"/>
+          <w:szCs w:val="15"/>
+        </w:rPr>
+        <w:t>比如装配</w:t>
+      </w:r>
+      <w:r>
+        <w:rPr>
+          <w:sz w:val="15"/>
+          <w:szCs w:val="15"/>
+        </w:rPr>
+        <w:t>GSON</w:t>
+      </w:r>
+      <w:r>
+        <w:rPr>
+          <w:sz w:val="15"/>
+          <w:szCs w:val="15"/>
+        </w:rPr>
+        <w:t>相关</w:t>
       </w:r>
       <w:r>
         <w:rPr>
@@ -3593,130 +9298,121 @@
         </w:rPr>
         <w:t>，</w:t>
       </w:r>
-      <w:r>
-        <w:rPr>
-          <w:sz w:val="15"/>
-          <w:szCs w:val="15"/>
-        </w:rPr>
-        <w:t>将需要自动装配的</w:t>
-      </w:r>
-      <w:r>
-        <w:rPr>
-          <w:sz w:val="15"/>
-          <w:szCs w:val="15"/>
-        </w:rPr>
-        <w:t>Bean</w:t>
-      </w:r>
-      <w:r>
-        <w:rPr>
-          <w:sz w:val="15"/>
-          <w:szCs w:val="15"/>
-        </w:rPr>
-        <w:t>的类路径</w:t>
-      </w:r>
-      <w:r>
-        <w:rPr>
-          <w:rFonts w:hint="eastAsia"/>
-          <w:sz w:val="15"/>
-          <w:szCs w:val="15"/>
-        </w:rPr>
-        <w:t>(</w:t>
-      </w:r>
-      <w:r>
-        <w:rPr>
-          <w:rFonts w:hint="eastAsia"/>
-          <w:sz w:val="15"/>
-          <w:szCs w:val="15"/>
-        </w:rPr>
-        <w:t>包含第三方</w:t>
-      </w:r>
-      <w:r>
-        <w:rPr>
-          <w:rFonts w:hint="eastAsia"/>
-          <w:sz w:val="15"/>
-          <w:szCs w:val="15"/>
-        </w:rPr>
-        <w:t>Jar</w:t>
-      </w:r>
-      <w:r>
-        <w:rPr>
-          <w:rFonts w:hint="eastAsia"/>
-          <w:sz w:val="15"/>
-          <w:szCs w:val="15"/>
-        </w:rPr>
-        <w:t>包</w:t>
-      </w:r>
-      <w:r>
-        <w:rPr>
-          <w:sz w:val="15"/>
-          <w:szCs w:val="15"/>
-        </w:rPr>
-        <w:t>)</w:t>
-      </w:r>
-      <w:r>
-        <w:rPr>
-          <w:sz w:val="15"/>
-          <w:szCs w:val="15"/>
-        </w:rPr>
-        <w:t>写到这里</w:t>
-      </w:r>
-      <w:r>
-        <w:rPr>
-          <w:rFonts w:hint="eastAsia"/>
-          <w:sz w:val="15"/>
-          <w:szCs w:val="15"/>
-        </w:rPr>
-        <w:t>，这样在项目启动的时候，就会自动装配到</w:t>
-      </w:r>
-      <w:r>
-        <w:rPr>
-          <w:rFonts w:hint="eastAsia"/>
-          <w:sz w:val="15"/>
-          <w:szCs w:val="15"/>
-        </w:rPr>
-        <w:t>IOC</w:t>
-      </w:r>
-      <w:r>
-        <w:rPr>
-          <w:rFonts w:hint="eastAsia"/>
-          <w:sz w:val="15"/>
-          <w:szCs w:val="15"/>
-        </w:rPr>
-        <w:t>中</w:t>
-      </w:r>
-    </w:p>
-    <w:p>
-      <w:pPr>
-        <w:rPr>
-          <w:rFonts w:hint="eastAsia"/>
-          <w:sz w:val="15"/>
-          <w:szCs w:val="15"/>
-        </w:rPr>
-      </w:pPr>
-    </w:p>
-    <w:p>
-      <w:pPr>
-        <w:rPr>
-          <w:sz w:val="15"/>
-          <w:szCs w:val="15"/>
-        </w:rPr>
-      </w:pPr>
-    </w:p>
-    <w:p>
-      <w:pPr>
-        <w:rPr>
-          <w:sz w:val="15"/>
-          <w:szCs w:val="15"/>
-        </w:rPr>
-      </w:pPr>
-    </w:p>
-    <w:p>
-      <w:pPr>
-        <w:rPr>
-          <w:sz w:val="15"/>
-          <w:szCs w:val="15"/>
-        </w:rPr>
-      </w:pPr>
+      <w:proofErr w:type="spellStart"/>
+      <w:r>
+        <w:rPr>
+          <w:sz w:val="15"/>
+          <w:szCs w:val="15"/>
+        </w:rPr>
+        <w:t>GsonAutoConfiguration</w:t>
+      </w:r>
+      <w:proofErr w:type="spellEnd"/>
+      <w:r>
+        <w:rPr>
+          <w:sz w:val="15"/>
+          <w:szCs w:val="15"/>
+        </w:rPr>
+        <w:t>是否装配的条件</w:t>
+      </w:r>
+    </w:p>
+    <w:p>
+      <w:pPr>
+        <w:rPr>
+          <w:sz w:val="15"/>
+          <w:szCs w:val="15"/>
+        </w:rPr>
+      </w:pPr>
+      <w:proofErr w:type="spellStart"/>
+      <w:r>
+        <w:rPr>
+          <w:sz w:val="15"/>
+          <w:szCs w:val="15"/>
+        </w:rPr>
+        <w:t>GsonProperties</w:t>
+      </w:r>
+      <w:proofErr w:type="spellEnd"/>
+      <w:r>
+        <w:rPr>
+          <w:sz w:val="15"/>
+          <w:szCs w:val="15"/>
+        </w:rPr>
+        <w:t>配置</w:t>
+      </w:r>
+      <w:proofErr w:type="spellStart"/>
+      <w:r>
+        <w:rPr>
+          <w:sz w:val="15"/>
+          <w:szCs w:val="15"/>
+        </w:rPr>
+        <w:t>Gson</w:t>
+      </w:r>
+      <w:proofErr w:type="spellEnd"/>
+      <w:r>
+        <w:rPr>
+          <w:sz w:val="15"/>
+          <w:szCs w:val="15"/>
+        </w:rPr>
+        <w:t>相关的参数</w:t>
+      </w:r>
+    </w:p>
+    <w:p>
+      <w:pPr>
+        <w:rPr>
+          <w:rFonts w:hint="eastAsia"/>
+          <w:sz w:val="15"/>
+          <w:szCs w:val="15"/>
+        </w:rPr>
+      </w:pPr>
+      <w:r>
+        <w:rPr>
+          <w:noProof/>
+        </w:rPr>
+        <w:drawing>
+          <wp:inline distT="0" distB="0" distL="0" distR="0" wp14:anchorId="167488FC" wp14:editId="1FC50EE2">
+            <wp:extent cx="3573780" cy="492003"/>
+            <wp:effectExtent l="0" t="0" r="0" b="3810"/>
+            <wp:docPr id="37" name="图片 37"/>
+            <wp:cNvGraphicFramePr>
+              <a:graphicFrameLocks xmlns:a="http://schemas.openxmlformats.org/drawingml/2006/main" noChangeAspect="1"/>
+            </wp:cNvGraphicFramePr>
+            <a:graphic xmlns:a="http://schemas.openxmlformats.org/drawingml/2006/main">
+              <a:graphicData uri="http://schemas.openxmlformats.org/drawingml/2006/picture">
+                <pic:pic xmlns:pic="http://schemas.openxmlformats.org/drawingml/2006/picture">
+                  <pic:nvPicPr>
+                    <pic:cNvPr id="1" name=""/>
+                    <pic:cNvPicPr/>
+                  </pic:nvPicPr>
+                  <pic:blipFill>
+                    <a:blip r:embed="rId40"/>
+                    <a:stretch>
+                      <a:fillRect/>
+                    </a:stretch>
+                  </pic:blipFill>
+                  <pic:spPr>
+                    <a:xfrm>
+                      <a:off x="0" y="0"/>
+                      <a:ext cx="3655728" cy="503285"/>
+                    </a:xfrm>
+                    <a:prstGeom prst="rect">
+                      <a:avLst/>
+                    </a:prstGeom>
+                  </pic:spPr>
+                </pic:pic>
+              </a:graphicData>
+            </a:graphic>
+          </wp:inline>
+        </w:drawing>
+      </w:r>
+    </w:p>
+    <w:p>
+      <w:pPr>
+        <w:rPr>
+          <w:sz w:val="15"/>
+          <w:szCs w:val="15"/>
+        </w:rPr>
+      </w:pPr>
+      <w:bookmarkStart w:id="3" w:name="_GoBack"/>
+      <w:bookmarkEnd w:id="3"/>
     </w:p>
     <w:p>
       <w:pPr>
@@ -4127,6 +9823,7 @@
   <w:style w:type="paragraph" w:default="1" w:styleId="a">
     <w:name w:val="Normal"/>
     <w:qFormat/>
+    <w:rsid w:val="00662C49"/>
     <w:pPr>
       <w:widowControl w:val="0"/>
       <w:jc w:val="both"/>
@@ -4177,10 +9874,31 @@
       <w:szCs w:val="32"/>
     </w:rPr>
   </w:style>
+  <w:style w:type="paragraph" w:styleId="3">
+    <w:name w:val="heading 3"/>
+    <w:basedOn w:val="a"/>
+    <w:next w:val="a"/>
+    <w:link w:val="3Char"/>
+    <w:uiPriority w:val="9"/>
+    <w:unhideWhenUsed/>
+    <w:qFormat/>
+    <w:rsid w:val="00FC5965"/>
+    <w:pPr>
+      <w:keepNext/>
+      <w:keepLines/>
+      <w:spacing w:before="260" w:after="260" w:line="416" w:lineRule="auto"/>
+      <w:outlineLvl w:val="2"/>
+    </w:pPr>
+    <w:rPr>
+      <w:b/>
+      <w:bCs/>
+      <w:sz w:val="32"/>
+      <w:szCs w:val="32"/>
+    </w:rPr>
+  </w:style>
   <w:style w:type="character" w:default="1" w:styleId="a0">
     <w:name w:val="Default Paragraph Font"/>
     <w:uiPriority w:val="1"/>
-    <w:semiHidden/>
     <w:unhideWhenUsed/>
   </w:style>
   <w:style w:type="table" w:default="1" w:styleId="a1">
@@ -4265,6 +9983,30 @@
       <w:bCs/>
       <w:sz w:val="32"/>
       <w:szCs w:val="32"/>
+    </w:rPr>
+  </w:style>
+  <w:style w:type="character" w:customStyle="1" w:styleId="3Char">
+    <w:name w:val="标题 3 Char"/>
+    <w:basedOn w:val="a0"/>
+    <w:link w:val="3"/>
+    <w:uiPriority w:val="9"/>
+    <w:rsid w:val="00FC5965"/>
+    <w:rPr>
+      <w:b/>
+      <w:bCs/>
+      <w:sz w:val="32"/>
+      <w:szCs w:val="32"/>
+    </w:rPr>
+  </w:style>
+  <w:style w:type="character" w:styleId="a4">
+    <w:name w:val="Hyperlink"/>
+    <w:basedOn w:val="a0"/>
+    <w:uiPriority w:val="99"/>
+    <w:unhideWhenUsed/>
+    <w:rsid w:val="00662C49"/>
+    <w:rPr>
+      <w:color w:val="0563C1" w:themeColor="hyperlink"/>
+      <w:u w:val="single"/>
     </w:rPr>
   </w:style>
 </w:styles>

--- a/springboot.docx
+++ b/springboot.docx
@@ -5,6 +5,7 @@
     <w:p>
       <w:pPr>
         <w:pStyle w:val="2"/>
+        <w:ind w:firstLineChars="100" w:firstLine="321"/>
       </w:pPr>
       <w:r>
         <w:t>HTTP</w:t>
@@ -3503,12 +3504,14 @@
     <w:p>
       <w:pPr>
         <w:rPr>
-          <w:sz w:val="15"/>
-          <w:szCs w:val="15"/>
-        </w:rPr>
-      </w:pPr>
-      <w:r>
-        <w:rPr>
+          <w:color w:val="FF0000"/>
+          <w:sz w:val="15"/>
+          <w:szCs w:val="15"/>
+        </w:rPr>
+      </w:pPr>
+      <w:r>
+        <w:rPr>
+          <w:color w:val="FF0000"/>
           <w:sz w:val="15"/>
           <w:szCs w:val="15"/>
         </w:rPr>
@@ -3516,6 +3519,7 @@
       </w:r>
       <w:r>
         <w:rPr>
+          <w:color w:val="FF0000"/>
           <w:sz w:val="15"/>
           <w:szCs w:val="15"/>
         </w:rPr>
@@ -3524,6 +3528,7 @@
       <w:r>
         <w:rPr>
           <w:rFonts w:hint="eastAsia"/>
+          <w:color w:val="FF0000"/>
           <w:sz w:val="15"/>
           <w:szCs w:val="15"/>
         </w:rPr>
@@ -3531,6 +3536,7 @@
       </w:r>
       <w:r>
         <w:rPr>
+          <w:color w:val="FF0000"/>
           <w:sz w:val="15"/>
           <w:szCs w:val="15"/>
         </w:rPr>
@@ -3538,6 +3544,7 @@
       </w:r>
       <w:r>
         <w:rPr>
+          <w:color w:val="FF0000"/>
           <w:sz w:val="15"/>
           <w:szCs w:val="15"/>
         </w:rPr>
@@ -3566,6 +3573,27 @@
         </w:rPr>
         <w:lastRenderedPageBreak/>
         <w:t>@Conditional</w:t>
+      </w:r>
+      <w:r>
+        <w:rPr>
+          <w:sz w:val="15"/>
+          <w:szCs w:val="15"/>
+        </w:rPr>
+        <w:t>(</w:t>
+      </w:r>
+      <w:r>
+        <w:rPr>
+          <w:sz w:val="15"/>
+          <w:szCs w:val="15"/>
+        </w:rPr>
+        <w:t>有条件的</w:t>
+      </w:r>
+      <w:r>
+        <w:rPr>
+          <w:sz w:val="15"/>
+          <w:szCs w:val="15"/>
+        </w:rPr>
+        <w:t>)</w:t>
       </w:r>
       <w:r>
         <w:rPr>
@@ -4336,7 +4364,6 @@
     <w:p>
       <w:pPr>
         <w:rPr>
-          <w:rFonts w:hint="eastAsia"/>
           <w:sz w:val="15"/>
           <w:szCs w:val="15"/>
         </w:rPr>
@@ -4820,7 +4847,7 @@
         </w:rPr>
         <w:lastRenderedPageBreak/>
         <w:drawing>
-          <wp:inline distT="0" distB="0" distL="0" distR="0" wp14:anchorId="1FD33109" wp14:editId="3A792920">
+          <wp:inline distT="0" distB="0" distL="0" distR="0" wp14:anchorId="593A9B61" wp14:editId="3867B1C7">
             <wp:extent cx="3598288" cy="1756689"/>
             <wp:effectExtent l="0" t="0" r="2540" b="0"/>
             <wp:docPr id="13" name="图片 13"/>
@@ -4978,17 +5005,48 @@
       </w:r>
       <w:r>
         <w:rPr>
-          <w:sz w:val="15"/>
-          <w:szCs w:val="15"/>
-        </w:rPr>
-        <w:t>表示只有加载了</w:t>
-      </w:r>
-      <w:r>
-        <w:rPr>
-          <w:sz w:val="15"/>
-          <w:szCs w:val="15"/>
-        </w:rPr>
-        <w:t>Gson.class</w:t>
+          <w:rFonts w:hint="eastAsia"/>
+          <w:color w:val="FF0000"/>
+          <w:sz w:val="15"/>
+          <w:szCs w:val="15"/>
+        </w:rPr>
+        <w:t>判断当前</w:t>
+      </w:r>
+      <w:r>
+        <w:rPr>
+          <w:rFonts w:hint="eastAsia"/>
+          <w:color w:val="FF0000"/>
+          <w:sz w:val="15"/>
+          <w:szCs w:val="15"/>
+        </w:rPr>
+        <w:t>classpath</w:t>
+      </w:r>
+      <w:r>
+        <w:rPr>
+          <w:rFonts w:hint="eastAsia"/>
+          <w:color w:val="FF0000"/>
+          <w:sz w:val="15"/>
+          <w:szCs w:val="15"/>
+        </w:rPr>
+        <w:t>下是否存在</w:t>
+      </w:r>
+      <w:r>
+        <w:rPr>
+          <w:rFonts w:hint="eastAsia"/>
+          <w:color w:val="FF0000"/>
+          <w:sz w:val="15"/>
+          <w:szCs w:val="15"/>
+        </w:rPr>
+        <w:t>Gson</w:t>
+      </w:r>
+      <w:r>
+        <w:rPr>
+          <w:rFonts w:hint="eastAsia"/>
+          <w:color w:val="FF0000"/>
+          <w:sz w:val="15"/>
+          <w:szCs w:val="15"/>
+        </w:rPr>
+        <w:t>类</w:t>
       </w:r>
       <w:r>
         <w:rPr>
@@ -5644,23 +5702,18 @@
     <w:p>
       <w:pPr>
         <w:rPr>
-          <w:sz w:val="15"/>
-          <w:szCs w:val="15"/>
-        </w:rPr>
-      </w:pPr>
-      <w:r>
-        <w:rPr>
-          <w:sz w:val="15"/>
-          <w:szCs w:val="15"/>
-        </w:rPr>
-        <w:t>@</w:t>
-      </w:r>
-      <w:r>
-        <w:rPr>
-          <w:sz w:val="15"/>
-          <w:szCs w:val="15"/>
-        </w:rPr>
-        <w:t>ConfigurationProperties</w:t>
+          <w:color w:val="FF0000"/>
+          <w:sz w:val="15"/>
+          <w:szCs w:val="15"/>
+        </w:rPr>
+      </w:pPr>
+      <w:r>
+        <w:rPr>
+          <w:color w:val="FF0000"/>
+          <w:sz w:val="15"/>
+          <w:szCs w:val="15"/>
+        </w:rPr>
+        <w:t>@ConfigurationProperties</w:t>
       </w:r>
     </w:p>
     <w:p>
@@ -6661,6 +6714,36 @@
         </w:rPr>
         <w:t>定义全局异常</w:t>
       </w:r>
+      <w:r>
+        <w:rPr>
+          <w:rFonts w:hint="eastAsia"/>
+          <w:sz w:val="15"/>
+          <w:szCs w:val="15"/>
+        </w:rPr>
+        <w:t>，</w:t>
+      </w:r>
+      <w:r>
+        <w:rPr>
+          <w:rFonts w:hint="eastAsia"/>
+          <w:sz w:val="15"/>
+          <w:szCs w:val="15"/>
+        </w:rPr>
+        <w:t>@</w:t>
+      </w:r>
+      <w:r>
+        <w:rPr>
+          <w:sz w:val="15"/>
+          <w:szCs w:val="15"/>
+        </w:rPr>
+        <w:t>ControllerAdvice</w:t>
+      </w:r>
+      <w:r>
+        <w:rPr>
+          <w:sz w:val="15"/>
+          <w:szCs w:val="15"/>
+        </w:rPr>
+        <w:t>是定义全局的地方</w:t>
+      </w:r>
     </w:p>
     <w:p>
       <w:pPr>
@@ -10288,6 +10371,31 @@
       </w:r>
       <w:r>
         <w:rPr>
+          <w:color w:val="FF0000"/>
+          <w:sz w:val="15"/>
+          <w:szCs w:val="15"/>
+        </w:rPr>
+        <w:t>的部分</w:t>
+      </w:r>
+      <w:r>
+        <w:rPr>
+          <w:rFonts w:hint="eastAsia"/>
+          <w:color w:val="FF0000"/>
+          <w:sz w:val="15"/>
+          <w:szCs w:val="15"/>
+        </w:rPr>
+        <w:t>+</w:t>
+      </w:r>
+      <w:r>
+        <w:rPr>
+          <w:color w:val="FF0000"/>
+          <w:sz w:val="15"/>
+          <w:szCs w:val="15"/>
+        </w:rPr>
+        <w:t>Controller</w:t>
+      </w:r>
+      <w:r>
+        <w:rPr>
           <w:sz w:val="15"/>
           <w:szCs w:val="15"/>
         </w:rPr>
@@ -10832,7 +10940,21 @@
           <w:sz w:val="15"/>
           <w:szCs w:val="15"/>
         </w:rPr>
-        <w:t>Singleton</w:t>
+        <w:t>Singleto</w:t>
+      </w:r>
+      <w:r>
+        <w:rPr>
+          <w:sz w:val="15"/>
+          <w:szCs w:val="15"/>
+        </w:rPr>
+        <w:t xml:space="preserve"> </w:t>
+      </w:r>
+      <w:r>
+        <w:rPr>
+          <w:sz w:val="15"/>
+          <w:szCs w:val="15"/>
+        </w:rPr>
+        <w:t>n</w:t>
       </w:r>
       <w:r>
         <w:rPr>
@@ -11256,6 +11378,7 @@
       </w:pPr>
       <w:r>
         <w:rPr>
+          <w:color w:val="FF0000"/>
           <w:sz w:val="15"/>
           <w:szCs w:val="15"/>
         </w:rPr>
@@ -11264,6 +11387,7 @@
       <w:r>
         <w:rPr>
           <w:rFonts w:hint="eastAsia"/>
+          <w:color w:val="FF0000"/>
           <w:sz w:val="15"/>
           <w:szCs w:val="15"/>
         </w:rPr>
@@ -11272,6 +11396,7 @@
       <w:r>
         <w:rPr>
           <w:rFonts w:hint="eastAsia"/>
+          <w:color w:val="FF0000"/>
           <w:sz w:val="15"/>
           <w:szCs w:val="15"/>
         </w:rPr>
@@ -11346,6 +11471,23 @@
         </w:rPr>
         <w:t>都会执行</w:t>
       </w:r>
+      <w:r>
+        <w:rPr>
+          <w:rFonts w:hint="eastAsia"/>
+          <w:sz w:val="15"/>
+          <w:szCs w:val="15"/>
+        </w:rPr>
+        <w:t>，</w:t>
+      </w:r>
+      <w:r>
+        <w:rPr>
+          <w:sz w:val="15"/>
+          <w:szCs w:val="15"/>
+        </w:rPr>
+        <w:t>作用方法</w:t>
+      </w:r>
+      <w:bookmarkStart w:id="3" w:name="_GoBack"/>
+      <w:bookmarkEnd w:id="3"/>
     </w:p>
     <w:p>
       <w:pPr>
@@ -13674,6 +13816,22 @@
     </w:p>
     <w:p>
       <w:pPr>
+        <w:rPr>
+          <w:sz w:val="18"/>
+          <w:szCs w:val="18"/>
+        </w:rPr>
+      </w:pPr>
+    </w:p>
+    <w:p>
+      <w:pPr>
+        <w:rPr>
+          <w:sz w:val="18"/>
+          <w:szCs w:val="18"/>
+        </w:rPr>
+      </w:pPr>
+    </w:p>
+    <w:p>
+      <w:pPr>
         <w:widowControl/>
         <w:tabs>
           <w:tab w:val="left" w:pos="916"/>
@@ -13710,6 +13868,7 @@
           <w:sz w:val="18"/>
           <w:szCs w:val="18"/>
         </w:rPr>
+        <w:lastRenderedPageBreak/>
         <w:t>@</w:t>
       </w:r>
       <w:r>
@@ -13772,7 +13931,6 @@
           <w:szCs w:val="18"/>
           <w:highlight w:val="yellow"/>
         </w:rPr>
-        <w:lastRenderedPageBreak/>
         <w:t>@PropertySource("classpath:configuration.properties")</w:t>
       </w:r>
     </w:p>
@@ -14132,8 +14290,8 @@
         </w:rPr>
         <w:t>实现</w:t>
       </w:r>
-      <w:bookmarkStart w:id="3" w:name="OLE_LINK6"/>
-      <w:bookmarkStart w:id="4" w:name="OLE_LINK7"/>
+      <w:bookmarkStart w:id="4" w:name="OLE_LINK6"/>
+      <w:bookmarkStart w:id="5" w:name="OLE_LINK7"/>
       <w:r>
         <w:rPr>
           <w:rFonts w:hint="eastAsia"/>
@@ -14142,8 +14300,8 @@
         </w:rPr>
         <w:t>InitializingBean</w:t>
       </w:r>
-      <w:bookmarkEnd w:id="3"/>
       <w:bookmarkEnd w:id="4"/>
+      <w:bookmarkEnd w:id="5"/>
       <w:r>
         <w:rPr>
           <w:rFonts w:hint="eastAsia"/>
@@ -14511,7 +14669,6 @@
     <w:p>
       <w:pPr>
         <w:rPr>
-          <w:rFonts w:hint="eastAsia"/>
           <w:sz w:val="15"/>
           <w:szCs w:val="15"/>
         </w:rPr>
@@ -15061,39 +15218,34 @@
           <w:szCs w:val="15"/>
         </w:rPr>
       </w:pPr>
-      <w:bookmarkStart w:id="5" w:name="_GoBack"/>
-      <w:bookmarkEnd w:id="5"/>
-    </w:p>
-    <w:p>
-      <w:pPr>
-        <w:rPr>
-          <w:rFonts w:hint="eastAsia"/>
-          <w:sz w:val="15"/>
-          <w:szCs w:val="15"/>
-        </w:rPr>
-      </w:pPr>
-    </w:p>
-    <w:p>
-      <w:pPr>
-        <w:rPr>
-          <w:sz w:val="15"/>
-          <w:szCs w:val="15"/>
-        </w:rPr>
-      </w:pPr>
-    </w:p>
-    <w:p>
-      <w:pPr>
-        <w:rPr>
-          <w:rFonts w:hint="eastAsia"/>
-          <w:sz w:val="15"/>
-          <w:szCs w:val="15"/>
-        </w:rPr>
-      </w:pPr>
-    </w:p>
-    <w:p>
-      <w:pPr>
-        <w:rPr>
-          <w:rFonts w:hint="eastAsia"/>
+    </w:p>
+    <w:p>
+      <w:pPr>
+        <w:rPr>
+          <w:sz w:val="15"/>
+          <w:szCs w:val="15"/>
+        </w:rPr>
+      </w:pPr>
+    </w:p>
+    <w:p>
+      <w:pPr>
+        <w:rPr>
+          <w:sz w:val="15"/>
+          <w:szCs w:val="15"/>
+        </w:rPr>
+      </w:pPr>
+    </w:p>
+    <w:p>
+      <w:pPr>
+        <w:rPr>
+          <w:sz w:val="15"/>
+          <w:szCs w:val="15"/>
+        </w:rPr>
+      </w:pPr>
+    </w:p>
+    <w:p>
+      <w:pPr>
+        <w:rPr>
           <w:sz w:val="15"/>
           <w:szCs w:val="15"/>
         </w:rPr>

--- a/springboot.docx
+++ b/springboot.docx
@@ -4445,9 +4445,17 @@
           <w:noProof/>
         </w:rPr>
         <w:drawing>
-          <wp:inline distT="0" distB="0" distL="0" distR="0" wp14:anchorId="3002208E" wp14:editId="10327121">
+          <wp:anchor distT="0" distB="0" distL="114300" distR="114300" simplePos="0" relativeHeight="251658240" behindDoc="0" locked="0" layoutInCell="1" allowOverlap="1">
+            <wp:simplePos x="1143000" y="4572000"/>
+            <wp:positionH relativeFrom="column">
+              <wp:align>left</wp:align>
+            </wp:positionH>
+            <wp:positionV relativeFrom="paragraph">
+              <wp:align>top</wp:align>
+            </wp:positionV>
             <wp:extent cx="4418777" cy="1011861"/>
             <wp:effectExtent l="0" t="0" r="1270" b="0"/>
+            <wp:wrapSquare wrapText="bothSides"/>
             <wp:docPr id="10" name="图片 10"/>
             <wp:cNvGraphicFramePr>
               <a:graphicFrameLocks xmlns:a="http://schemas.openxmlformats.org/drawingml/2006/main" noChangeAspect="1"/>
@@ -4460,7 +4468,13 @@
                     <pic:cNvPicPr/>
                   </pic:nvPicPr>
                   <pic:blipFill>
-                    <a:blip r:embed="rId24"/>
+                    <a:blip r:embed="rId24" cstate="print">
+                      <a:extLst>
+                        <a:ext uri="{28A0092B-C50C-407E-A947-70E740481C1C}">
+                          <a14:useLocalDpi xmlns:a14="http://schemas.microsoft.com/office/drawing/2010/main" val="0"/>
+                        </a:ext>
+                      </a:extLst>
+                    </a:blip>
                     <a:stretch>
                       <a:fillRect/>
                     </a:stretch>
@@ -4468,7 +4482,7 @@
                   <pic:spPr>
                     <a:xfrm>
                       <a:off x="0" y="0"/>
-                      <a:ext cx="4467811" cy="1023089"/>
+                      <a:ext cx="4418777" cy="1011861"/>
                     </a:xfrm>
                     <a:prstGeom prst="rect">
                       <a:avLst/>
@@ -4477,8 +4491,15 @@
                 </pic:pic>
               </a:graphicData>
             </a:graphic>
-          </wp:inline>
+          </wp:anchor>
         </w:drawing>
+      </w:r>
+      <w:r>
+        <w:rPr>
+          <w:sz w:val="15"/>
+          <w:szCs w:val="15"/>
+        </w:rPr>
+        <w:br w:type="textWrapping" w:clear="all"/>
       </w:r>
     </w:p>
     <w:p>
@@ -11486,8 +11507,6 @@
         </w:rPr>
         <w:t>作用方法</w:t>
       </w:r>
-      <w:bookmarkStart w:id="3" w:name="_GoBack"/>
-      <w:bookmarkEnd w:id="3"/>
     </w:p>
     <w:p>
       <w:pPr>
@@ -12332,6 +12351,8 @@
         </w:rPr>
         <w:t>是方法的名称</w:t>
       </w:r>
+      <w:bookmarkStart w:id="3" w:name="_GoBack"/>
+      <w:bookmarkEnd w:id="3"/>
     </w:p>
     <w:p>
       <w:pPr>
